--- a/src/resume/tanner-dolby-resume.docx
+++ b/src/resume/tanner-dolby-resume.docx
@@ -647,7 +647,21 @@
           <w:rFonts w:asciiTheme="majorHAnsi" w:hAnsiTheme="majorHAnsi"/>
           <w:color w:val="auto"/>
         </w:rPr>
-        <w:t>, JavaScript</w:t>
+        <w:t xml:space="preserve">, </w:t>
+      </w:r>
+      <w:r>
+        <w:rPr>
+          <w:rFonts w:asciiTheme="majorHAnsi" w:hAnsiTheme="majorHAnsi"/>
+          <w:color w:val="auto"/>
+        </w:rPr>
+        <w:t xml:space="preserve">Sass, </w:t>
+      </w:r>
+      <w:r>
+        <w:rPr>
+          <w:rFonts w:asciiTheme="majorHAnsi" w:hAnsiTheme="majorHAnsi"/>
+          <w:color w:val="auto"/>
+        </w:rPr>
+        <w:t>JavaScript</w:t>
       </w:r>
       <w:r>
         <w:rPr>
@@ -668,6 +682,13 @@
           <w:rFonts w:asciiTheme="majorHAnsi" w:hAnsiTheme="majorHAnsi"/>
           <w:color w:val="auto"/>
         </w:rPr>
+        <w:t xml:space="preserve">Python, </w:t>
+      </w:r>
+      <w:r>
+        <w:rPr>
+          <w:rFonts w:asciiTheme="majorHAnsi" w:hAnsiTheme="majorHAnsi"/>
+          <w:color w:val="auto"/>
+        </w:rPr>
         <w:t>Node,</w:t>
       </w:r>
       <w:r>
@@ -689,7 +710,30 @@
           <w:rFonts w:asciiTheme="majorHAnsi" w:hAnsiTheme="majorHAnsi"/>
           <w:color w:val="auto"/>
         </w:rPr>
-        <w:t>Angular,</w:t>
+        <w:t xml:space="preserve">Angular, </w:t>
+      </w:r>
+      <w:proofErr w:type="spellStart"/>
+      <w:r>
+        <w:rPr>
+          <w:rFonts w:asciiTheme="majorHAnsi" w:hAnsiTheme="majorHAnsi"/>
+          <w:color w:val="auto"/>
+        </w:rPr>
+        <w:t>Eleventy</w:t>
+      </w:r>
+      <w:proofErr w:type="spellEnd"/>
+      <w:r>
+        <w:rPr>
+          <w:rFonts w:asciiTheme="majorHAnsi" w:hAnsiTheme="majorHAnsi"/>
+          <w:color w:val="auto"/>
+        </w:rPr>
+        <w:t xml:space="preserve">, </w:t>
+      </w:r>
+      <w:r>
+        <w:rPr>
+          <w:rFonts w:asciiTheme="majorHAnsi" w:hAnsiTheme="majorHAnsi"/>
+          <w:color w:val="auto"/>
+        </w:rPr>
+        <w:t>C++,</w:t>
       </w:r>
       <w:r>
         <w:rPr>
@@ -698,15 +742,13 @@
         </w:rPr>
         <w:t xml:space="preserve"> </w:t>
       </w:r>
-      <w:proofErr w:type="spellStart"/>
-      <w:r>
-        <w:rPr>
-          <w:rFonts w:asciiTheme="majorHAnsi" w:hAnsiTheme="majorHAnsi"/>
-          <w:color w:val="auto"/>
-        </w:rPr>
-        <w:t>Eleventy</w:t>
-      </w:r>
-      <w:proofErr w:type="spellEnd"/>
+      <w:r>
+        <w:rPr>
+          <w:rFonts w:asciiTheme="majorHAnsi" w:hAnsiTheme="majorHAnsi"/>
+          <w:color w:val="auto"/>
+        </w:rPr>
+        <w:t>Java</w:t>
+      </w:r>
       <w:r>
         <w:rPr>
           <w:rFonts w:asciiTheme="majorHAnsi" w:hAnsiTheme="majorHAnsi"/>
@@ -719,7 +761,14 @@
           <w:rFonts w:asciiTheme="majorHAnsi" w:hAnsiTheme="majorHAnsi"/>
           <w:color w:val="auto"/>
         </w:rPr>
-        <w:t>WebGL,</w:t>
+        <w:t>Git</w:t>
+      </w:r>
+      <w:r>
+        <w:rPr>
+          <w:rFonts w:asciiTheme="majorHAnsi" w:hAnsiTheme="majorHAnsi"/>
+          <w:color w:val="auto"/>
+        </w:rPr>
+        <w:t>,</w:t>
       </w:r>
       <w:r>
         <w:rPr>
@@ -733,7 +782,14 @@
           <w:rFonts w:asciiTheme="majorHAnsi" w:hAnsiTheme="majorHAnsi"/>
           <w:color w:val="auto"/>
         </w:rPr>
-        <w:t>C++,</w:t>
+        <w:t>SQL</w:t>
+      </w:r>
+      <w:r>
+        <w:rPr>
+          <w:rFonts w:asciiTheme="majorHAnsi" w:hAnsiTheme="majorHAnsi"/>
+          <w:color w:val="auto"/>
+        </w:rPr>
+        <w:t>,</w:t>
       </w:r>
       <w:r>
         <w:rPr>
@@ -741,83 +797,6 @@
           <w:color w:val="auto"/>
         </w:rPr>
         <w:t xml:space="preserve"> </w:t>
-      </w:r>
-      <w:r>
-        <w:rPr>
-          <w:rFonts w:asciiTheme="majorHAnsi" w:hAnsiTheme="majorHAnsi"/>
-          <w:color w:val="auto"/>
-        </w:rPr>
-        <w:t>Java</w:t>
-      </w:r>
-      <w:r>
-        <w:rPr>
-          <w:rFonts w:asciiTheme="majorHAnsi" w:hAnsiTheme="majorHAnsi"/>
-          <w:color w:val="auto"/>
-        </w:rPr>
-        <w:t xml:space="preserve">, </w:t>
-      </w:r>
-      <w:r>
-        <w:rPr>
-          <w:rFonts w:asciiTheme="majorHAnsi" w:hAnsiTheme="majorHAnsi"/>
-          <w:color w:val="auto"/>
-        </w:rPr>
-        <w:t>Git</w:t>
-      </w:r>
-      <w:r>
-        <w:rPr>
-          <w:rFonts w:asciiTheme="majorHAnsi" w:hAnsiTheme="majorHAnsi"/>
-          <w:color w:val="auto"/>
-        </w:rPr>
-        <w:t>,</w:t>
-      </w:r>
-      <w:r>
-        <w:rPr>
-          <w:rFonts w:asciiTheme="majorHAnsi" w:hAnsiTheme="majorHAnsi"/>
-          <w:color w:val="auto"/>
-        </w:rPr>
-        <w:t xml:space="preserve"> </w:t>
-      </w:r>
-      <w:r>
-        <w:rPr>
-          <w:rFonts w:asciiTheme="majorHAnsi" w:hAnsiTheme="majorHAnsi"/>
-          <w:color w:val="auto"/>
-        </w:rPr>
-        <w:t>SQL</w:t>
-      </w:r>
-      <w:r>
-        <w:rPr>
-          <w:rFonts w:asciiTheme="majorHAnsi" w:hAnsiTheme="majorHAnsi"/>
-          <w:color w:val="auto"/>
-        </w:rPr>
-        <w:t>,</w:t>
-      </w:r>
-      <w:r>
-        <w:rPr>
-          <w:rFonts w:asciiTheme="majorHAnsi" w:hAnsiTheme="majorHAnsi"/>
-          <w:color w:val="auto"/>
-        </w:rPr>
-        <w:t xml:space="preserve"> </w:t>
-      </w:r>
-      <w:r>
-        <w:rPr>
-          <w:rFonts w:asciiTheme="majorHAnsi" w:hAnsiTheme="majorHAnsi"/>
-          <w:color w:val="auto"/>
-        </w:rPr>
-        <w:t>REST APIs,</w:t>
-      </w:r>
-      <w:r>
-        <w:rPr>
-          <w:rFonts w:asciiTheme="majorHAnsi" w:hAnsiTheme="majorHAnsi"/>
-          <w:color w:val="auto"/>
-        </w:rPr>
-        <w:t xml:space="preserve"> </w:t>
-      </w:r>
-      <w:r>
-        <w:rPr>
-          <w:rFonts w:asciiTheme="majorHAnsi" w:hAnsiTheme="majorHAnsi"/>
-          <w:color w:val="auto"/>
-        </w:rPr>
-        <w:t xml:space="preserve">Sass, </w:t>
       </w:r>
       <w:r>
         <w:rPr>
@@ -890,7 +869,14 @@
           <w:rFonts w:asciiTheme="majorHAnsi" w:hAnsiTheme="majorHAnsi"/>
           <w:color w:val="auto"/>
         </w:rPr>
-        <w:t>GraphQL</w:t>
+        <w:t>GraphQ</w:t>
+      </w:r>
+      <w:r>
+        <w:rPr>
+          <w:rFonts w:asciiTheme="majorHAnsi" w:hAnsiTheme="majorHAnsi"/>
+          <w:color w:val="auto"/>
+        </w:rPr>
+        <w:t>L</w:t>
       </w:r>
       <w:proofErr w:type="spellEnd"/>
     </w:p>
@@ -1129,6 +1115,13 @@
         </w:rPr>
         <w:t xml:space="preserve"> </w:t>
       </w:r>
+      <w:r>
+        <w:rPr>
+          <w:rFonts w:asciiTheme="majorHAnsi" w:hAnsiTheme="majorHAnsi"/>
+          <w:color w:val="auto"/>
+        </w:rPr>
+        <w:t xml:space="preserve">my </w:t>
+      </w:r>
       <w:proofErr w:type="spellStart"/>
       <w:r>
         <w:rPr>
@@ -1154,6 +1147,20 @@
         <w:t>respimg</w:t>
       </w:r>
       <w:proofErr w:type="spellEnd"/>
+      <w:r>
+        <w:rPr>
+          <w:rFonts w:asciiTheme="majorHAnsi" w:hAnsiTheme="majorHAnsi"/>
+          <w:color w:val="auto"/>
+        </w:rPr>
+        <w:t xml:space="preserve"> </w:t>
+      </w:r>
+      <w:r>
+        <w:rPr>
+          <w:rFonts w:asciiTheme="majorHAnsi" w:hAnsiTheme="majorHAnsi"/>
+          <w:color w:val="auto"/>
+        </w:rPr>
+        <w:t>plugin</w:t>
+      </w:r>
       <w:r>
         <w:rPr>
           <w:rFonts w:asciiTheme="majorHAnsi" w:hAnsiTheme="majorHAnsi"/>
@@ -1353,7 +1360,7 @@
           <w:color w:val="auto"/>
           <w:szCs w:val="20"/>
         </w:rPr>
-        <w:t>he ground up using HTML, CSS, JavaScript</w:t>
+        <w:t xml:space="preserve">he ground up using HTML, </w:t>
       </w:r>
       <w:r>
         <w:rPr>
@@ -1362,6 +1369,24 @@
           <w:color w:val="auto"/>
           <w:szCs w:val="20"/>
         </w:rPr>
+        <w:t>CSS/Sass</w:t>
+      </w:r>
+      <w:r>
+        <w:rPr>
+          <w:rFonts w:asciiTheme="majorHAnsi" w:hAnsiTheme="majorHAnsi"/>
+          <w:bCs/>
+          <w:color w:val="auto"/>
+          <w:szCs w:val="20"/>
+        </w:rPr>
+        <w:t>, JavaScript</w:t>
+      </w:r>
+      <w:r>
+        <w:rPr>
+          <w:rFonts w:asciiTheme="majorHAnsi" w:hAnsiTheme="majorHAnsi"/>
+          <w:bCs/>
+          <w:color w:val="auto"/>
+          <w:szCs w:val="20"/>
+        </w:rPr>
         <w:t xml:space="preserve">, </w:t>
       </w:r>
       <w:proofErr w:type="spellStart"/>
@@ -1447,7 +1472,7 @@
           <w:color w:val="auto"/>
           <w:szCs w:val="20"/>
         </w:rPr>
-        <w:t>sed</w:t>
+        <w:t xml:space="preserve">tilizing </w:t>
       </w:r>
       <w:r>
         <w:rPr>
@@ -1456,7 +1481,7 @@
           <w:color w:val="auto"/>
           <w:szCs w:val="20"/>
         </w:rPr>
-        <w:t xml:space="preserve"> Lighthouse to </w:t>
+        <w:t xml:space="preserve">Lighthouse to </w:t>
       </w:r>
       <w:r>
         <w:rPr>
@@ -1465,7 +1490,27 @@
           <w:color w:val="auto"/>
           <w:szCs w:val="20"/>
         </w:rPr>
-        <w:t xml:space="preserve">verify high performance, accessibility and </w:t>
+        <w:t xml:space="preserve">verify high performance, </w:t>
+      </w:r>
+      <w:proofErr w:type="gramStart"/>
+      <w:r>
+        <w:rPr>
+          <w:rFonts w:asciiTheme="majorHAnsi" w:hAnsiTheme="majorHAnsi"/>
+          <w:bCs/>
+          <w:color w:val="auto"/>
+          <w:szCs w:val="20"/>
+        </w:rPr>
+        <w:t>accessibility</w:t>
+      </w:r>
+      <w:proofErr w:type="gramEnd"/>
+      <w:r>
+        <w:rPr>
+          <w:rFonts w:asciiTheme="majorHAnsi" w:hAnsiTheme="majorHAnsi"/>
+          <w:bCs/>
+          <w:color w:val="auto"/>
+          <w:szCs w:val="20"/>
+        </w:rPr>
+        <w:t xml:space="preserve"> and </w:t>
       </w:r>
       <w:r>
         <w:rPr>
@@ -2002,15 +2047,15 @@
           <w:bCs/>
           <w:color w:val="auto"/>
         </w:rPr>
-        <w:t>9</w:t>
-      </w:r>
-      <w:r>
-        <w:rPr>
-          <w:rFonts w:asciiTheme="majorHAnsi" w:hAnsiTheme="majorHAnsi"/>
-          <w:bCs/>
-          <w:color w:val="auto"/>
-        </w:rPr>
-        <w:t>-12 week</w:t>
+        <w:t>9-</w:t>
+      </w:r>
+      <w:r>
+        <w:rPr>
+          <w:rFonts w:asciiTheme="majorHAnsi" w:hAnsiTheme="majorHAnsi"/>
+          <w:bCs/>
+          <w:color w:val="auto"/>
+        </w:rPr>
+        <w:t>12 week</w:t>
       </w:r>
       <w:proofErr w:type="gramEnd"/>
       <w:r>
@@ -2027,23 +2072,31 @@
           <w:bCs/>
           <w:color w:val="auto"/>
         </w:rPr>
-        <w:t xml:space="preserve">training </w:t>
-      </w:r>
-      <w:r>
-        <w:rPr>
-          <w:rFonts w:asciiTheme="majorHAnsi" w:hAnsiTheme="majorHAnsi"/>
-          <w:bCs/>
-          <w:color w:val="auto"/>
-        </w:rPr>
-        <w:t>program to</w:t>
-      </w:r>
-      <w:r>
-        <w:rPr>
-          <w:rFonts w:asciiTheme="majorHAnsi" w:hAnsiTheme="majorHAnsi"/>
-          <w:bCs/>
-          <w:color w:val="auto"/>
-        </w:rPr>
-        <w:t xml:space="preserve"> learn</w:t>
+        <w:t>learning</w:t>
+      </w:r>
+      <w:r>
+        <w:rPr>
+          <w:rFonts w:asciiTheme="majorHAnsi" w:hAnsiTheme="majorHAnsi"/>
+          <w:bCs/>
+          <w:color w:val="auto"/>
+        </w:rPr>
+        <w:t xml:space="preserve"> </w:t>
+      </w:r>
+      <w:r>
+        <w:rPr>
+          <w:rFonts w:asciiTheme="majorHAnsi" w:hAnsiTheme="majorHAnsi"/>
+          <w:bCs/>
+          <w:color w:val="auto"/>
+        </w:rPr>
+        <w:t>program</w:t>
+      </w:r>
+      <w:r>
+        <w:rPr>
+          <w:rFonts w:asciiTheme="majorHAnsi" w:hAnsiTheme="majorHAnsi"/>
+          <w:bCs/>
+          <w:color w:val="auto"/>
+        </w:rPr>
+        <w:t xml:space="preserve"> studying</w:t>
       </w:r>
       <w:r>
         <w:rPr>
@@ -2078,6 +2131,14 @@
           <w:color w:val="auto"/>
         </w:rPr>
         <w:t xml:space="preserve">projects </w:t>
+      </w:r>
+      <w:r>
+        <w:rPr>
+          <w:rFonts w:asciiTheme="majorHAnsi" w:hAnsiTheme="majorHAnsi"/>
+          <w:bCs/>
+          <w:color w:val="auto"/>
+        </w:rPr>
+        <w:t xml:space="preserve">with </w:t>
       </w:r>
       <w:r>
         <w:rPr>

--- a/src/resume/tanner-dolby-resume.docx
+++ b/src/resume/tanner-dolby-resume.docx
@@ -703,6 +703,13 @@
           <w:rFonts w:asciiTheme="majorHAnsi" w:hAnsiTheme="majorHAnsi"/>
           <w:color w:val="auto"/>
         </w:rPr>
+        <w:t xml:space="preserve">Express, </w:t>
+      </w:r>
+      <w:r>
+        <w:rPr>
+          <w:rFonts w:asciiTheme="majorHAnsi" w:hAnsiTheme="majorHAnsi"/>
+          <w:color w:val="auto"/>
+        </w:rPr>
         <w:t xml:space="preserve">React, </w:t>
       </w:r>
       <w:r>
@@ -755,6 +762,13 @@
           <w:color w:val="auto"/>
         </w:rPr>
         <w:t xml:space="preserve">, </w:t>
+      </w:r>
+      <w:r>
+        <w:rPr>
+          <w:rFonts w:asciiTheme="majorHAnsi" w:hAnsiTheme="majorHAnsi"/>
+          <w:color w:val="auto"/>
+        </w:rPr>
+        <w:t xml:space="preserve">WebGL, </w:t>
       </w:r>
       <w:r>
         <w:rPr>

--- a/src/resume/tanner-dolby-resume.docx
+++ b/src/resume/tanner-dolby-resume.docx
@@ -6,16 +6,114 @@
       <w:pPr>
         <w:pStyle w:val="Default"/>
         <w:pBdr>
-          <w:bottom w:val="single" w:sz="6" w:space="1" w:color="auto"/>
+          <w:bottom w:val="single" w:color="auto" w:sz="6" w:space="1"/>
         </w:pBdr>
-        <w:jc w:val="center"/>
+        <w:jc w:val="left"/>
+        <w:rPr>
+          <w:rFonts w:ascii="Calibri" w:hAnsi="Calibri" w:asciiTheme="majorAscii" w:hAnsiTheme="majorAscii"/>
+          <w:color w:val="auto"/>
+          <w:sz w:val="24"/>
+          <w:szCs w:val="24"/>
+        </w:rPr>
+      </w:pPr>
+      <w:r>
+        <w:rPr>
+          <w:rFonts w:ascii="Calibri" w:hAnsi="Calibri" w:asciiTheme="majorAscii" w:hAnsiTheme="majorAscii"/>
+          <w:b w:val="1"/>
+          <w:bCs w:val="1"/>
+          <w:color w:val="auto"/>
+          <w:sz w:val="48"/>
+          <w:szCs w:val="48"/>
+        </w:rPr>
+        <w:t>Tanner Dolby</w:t>
+      </w:r>
+    </w:p>
+    <w:p>
+      <w:pPr>
+        <w:pStyle w:val="Default"/>
+        <w:pBdr>
+          <w:bottom w:val="single" w:color="auto" w:sz="6" w:space="1"/>
+        </w:pBdr>
+        <w:jc w:val="left"/>
+        <w:rPr>
+          <w:rFonts w:ascii="Calibri" w:hAnsi="Calibri" w:asciiTheme="majorAscii" w:hAnsiTheme="majorAscii"/>
+          <w:color w:val="auto"/>
+          <w:sz w:val="24"/>
+          <w:szCs w:val="24"/>
+        </w:rPr>
+      </w:pPr>
+      <w:r>
+        <w:rPr>
+          <w:rFonts w:ascii="Calibri" w:hAnsi="Calibri" w:asciiTheme="majorAscii" w:hAnsiTheme="majorAscii"/>
+          <w:color w:val="auto"/>
+          <w:sz w:val="24"/>
+          <w:szCs w:val="24"/>
+        </w:rPr>
+        <w:t xml:space="preserve">(916) 899-4314 - tannercdolby@gmail.com - Roseville, CA - GitHub: </w:t>
+      </w:r>
+      <w:hyperlink r:id="R4123eafa24a44648">
+        <w:r>
+          <w:rPr>
+            <w:rStyle w:val="Hyperlink"/>
+            <w:rFonts w:ascii="Calibri" w:hAnsi="Calibri" w:asciiTheme="majorAscii" w:hAnsiTheme="majorAscii"/>
+            <w:sz w:val="24"/>
+            <w:szCs w:val="24"/>
+          </w:rPr>
+          <w:t>https://github.com/tannerdolby</w:t>
+        </w:r>
+      </w:hyperlink>
+      <w:r>
+        <w:rPr>
+          <w:rFonts w:ascii="Calibri" w:hAnsi="Calibri" w:asciiTheme="majorAscii" w:hAnsiTheme="majorAscii"/>
+          <w:color w:val="auto"/>
+          <w:sz w:val="24"/>
+          <w:szCs w:val="24"/>
+        </w:rPr>
+        <w:t xml:space="preserve"> </w:t>
+      </w:r>
+    </w:p>
+    <w:p>
+      <w:pPr>
+        <w:pStyle w:val="Default"/>
+        <w:spacing w:line="252" w:lineRule="auto"/>
+        <w:rPr>
+          <w:rFonts w:ascii="Garamond" w:hAnsi="Garamond"/>
+          <w:color w:val="auto"/>
+          <w:sz w:val="13"/>
+          <w:szCs w:val="13"/>
+        </w:rPr>
+      </w:pPr>
+    </w:p>
+    <w:p>
+      <w:pPr>
+        <w:pStyle w:val="Default"/>
+        <w:spacing w:line="252" w:lineRule="auto"/>
+        <w:rPr>
+          <w:rFonts w:ascii="Calibri" w:hAnsi="Calibri" w:asciiTheme="majorAscii" w:hAnsiTheme="majorAscii"/>
+          <w:b w:val="1"/>
+          <w:bCs w:val="1"/>
+          <w:color w:val="auto"/>
+        </w:rPr>
+      </w:pPr>
+      <w:r>
+        <w:rPr>
+          <w:rFonts w:ascii="Calibri" w:hAnsi="Calibri" w:asciiTheme="majorAscii" w:hAnsiTheme="majorAscii"/>
+          <w:b w:val="1"/>
+          <w:bCs w:val="1"/>
+          <w:color w:val="auto"/>
+        </w:rPr>
+        <w:t xml:space="preserve">EDUCATION </w:t>
+      </w:r>
+    </w:p>
+    <w:p>
+      <w:pPr>
+        <w:pStyle w:val="Default"/>
+        <w:spacing w:line="252" w:lineRule="auto"/>
         <w:rPr>
           <w:rFonts w:asciiTheme="majorHAnsi" w:hAnsiTheme="majorHAnsi"/>
           <w:b/>
           <w:bCs/>
           <w:color w:val="auto"/>
-          <w:sz w:val="48"/>
-          <w:szCs w:val="48"/>
         </w:rPr>
       </w:pPr>
       <w:r>
@@ -24,307 +122,130 @@
           <w:b/>
           <w:bCs/>
           <w:color w:val="auto"/>
-          <w:sz w:val="48"/>
-          <w:szCs w:val="48"/>
-        </w:rPr>
-        <w:t>Tanner Dolby</w:t>
+        </w:rPr>
+        <w:t xml:space="preserve">Arizona State University </w:t>
+      </w:r>
+      <w:r>
+        <w:rPr>
+          <w:rFonts w:asciiTheme="majorHAnsi" w:hAnsiTheme="majorHAnsi"/>
+          <w:b/>
+          <w:bCs/>
+          <w:color w:val="auto"/>
+        </w:rPr>
+        <w:tab/>
+      </w:r>
+      <w:r>
+        <w:rPr>
+          <w:rFonts w:asciiTheme="majorHAnsi" w:hAnsiTheme="majorHAnsi"/>
+          <w:b/>
+          <w:bCs/>
+          <w:color w:val="auto"/>
+        </w:rPr>
+        <w:tab/>
+      </w:r>
+      <w:r>
+        <w:rPr>
+          <w:rFonts w:asciiTheme="majorHAnsi" w:hAnsiTheme="majorHAnsi"/>
+          <w:b/>
+          <w:bCs/>
+          <w:color w:val="auto"/>
+        </w:rPr>
+        <w:tab/>
+      </w:r>
+      <w:r>
+        <w:rPr>
+          <w:rFonts w:asciiTheme="majorHAnsi" w:hAnsiTheme="majorHAnsi"/>
+          <w:b/>
+          <w:bCs/>
+          <w:color w:val="auto"/>
+        </w:rPr>
+        <w:tab/>
+      </w:r>
+      <w:r>
+        <w:rPr>
+          <w:rFonts w:asciiTheme="majorHAnsi" w:hAnsiTheme="majorHAnsi"/>
+          <w:b/>
+          <w:bCs/>
+          <w:color w:val="auto"/>
+        </w:rPr>
+        <w:tab/>
+      </w:r>
+      <w:r>
+        <w:rPr>
+          <w:rFonts w:asciiTheme="majorHAnsi" w:hAnsiTheme="majorHAnsi"/>
+          <w:b/>
+          <w:bCs/>
+          <w:color w:val="auto"/>
+        </w:rPr>
+        <w:t xml:space="preserve">        </w:t>
+      </w:r>
+      <w:r>
+        <w:rPr>
+          <w:rFonts w:asciiTheme="majorHAnsi" w:hAnsiTheme="majorHAnsi"/>
+          <w:b/>
+          <w:bCs/>
+          <w:color w:val="auto"/>
+        </w:rPr>
+        <w:t xml:space="preserve">             </w:t>
+      </w:r>
+      <w:r>
+        <w:rPr>
+          <w:rFonts w:asciiTheme="majorHAnsi" w:hAnsiTheme="majorHAnsi"/>
+          <w:b/>
+          <w:bCs/>
+          <w:color w:val="auto"/>
+        </w:rPr>
+        <w:tab/>
+      </w:r>
+      <w:r>
+        <w:rPr>
+          <w:rFonts w:asciiTheme="majorHAnsi" w:hAnsiTheme="majorHAnsi"/>
+          <w:b/>
+          <w:bCs/>
+          <w:color w:val="auto"/>
+        </w:rPr>
+        <w:t xml:space="preserve">        </w:t>
+      </w:r>
+      <w:r>
+        <w:rPr>
+          <w:rFonts w:asciiTheme="majorHAnsi" w:hAnsiTheme="majorHAnsi"/>
+          <w:b/>
+          <w:bCs/>
+          <w:color w:val="auto"/>
+        </w:rPr>
+        <w:tab/>
+      </w:r>
+      <w:r>
+        <w:rPr>
+          <w:rFonts w:asciiTheme="majorHAnsi" w:hAnsiTheme="majorHAnsi"/>
+          <w:b/>
+          <w:bCs/>
+          <w:color w:val="auto"/>
+        </w:rPr>
+        <w:tab/>
+      </w:r>
+      <w:r>
+        <w:rPr>
+          <w:rFonts w:asciiTheme="majorHAnsi" w:hAnsiTheme="majorHAnsi"/>
+          <w:b/>
+          <w:bCs/>
+          <w:color w:val="auto"/>
+        </w:rPr>
+        <w:t>Jan 2018</w:t>
+      </w:r>
+      <w:r>
+        <w:rPr>
+          <w:rFonts w:asciiTheme="majorHAnsi" w:hAnsiTheme="majorHAnsi"/>
+          <w:b/>
+          <w:bCs/>
+          <w:color w:val="auto"/>
+        </w:rPr>
+        <w:t xml:space="preserve"> – May 2020</w:t>
       </w:r>
     </w:p>
     <w:p>
       <w:pPr>
         <w:pStyle w:val="Default"/>
-        <w:pBdr>
-          <w:bottom w:val="single" w:sz="6" w:space="1" w:color="auto"/>
-        </w:pBdr>
-        <w:jc w:val="center"/>
-        <w:rPr>
-          <w:rFonts w:asciiTheme="majorHAnsi" w:hAnsiTheme="majorHAnsi"/>
-          <w:color w:val="auto"/>
-          <w:sz w:val="28"/>
-          <w:szCs w:val="28"/>
-        </w:rPr>
-      </w:pPr>
-      <w:r>
-        <w:rPr>
-          <w:rFonts w:asciiTheme="majorHAnsi" w:hAnsiTheme="majorHAnsi"/>
-          <w:color w:val="auto"/>
-          <w:sz w:val="28"/>
-          <w:szCs w:val="28"/>
-        </w:rPr>
-        <w:t>(</w:t>
-      </w:r>
-      <w:r>
-        <w:rPr>
-          <w:rFonts w:asciiTheme="majorHAnsi" w:hAnsiTheme="majorHAnsi"/>
-          <w:color w:val="auto"/>
-          <w:sz w:val="28"/>
-          <w:szCs w:val="28"/>
-        </w:rPr>
-        <w:t>916) 899-4314</w:t>
-      </w:r>
-      <w:r>
-        <w:rPr>
-          <w:rFonts w:asciiTheme="majorHAnsi" w:hAnsiTheme="majorHAnsi"/>
-          <w:color w:val="auto"/>
-          <w:sz w:val="28"/>
-          <w:szCs w:val="28"/>
-        </w:rPr>
-        <w:t xml:space="preserve"> -</w:t>
-      </w:r>
-      <w:r>
-        <w:rPr>
-          <w:rFonts w:asciiTheme="majorHAnsi" w:hAnsiTheme="majorHAnsi"/>
-          <w:color w:val="auto"/>
-          <w:sz w:val="28"/>
-          <w:szCs w:val="28"/>
-        </w:rPr>
-        <w:t xml:space="preserve"> </w:t>
-      </w:r>
-      <w:r>
-        <w:rPr>
-          <w:rFonts w:asciiTheme="majorHAnsi" w:hAnsiTheme="majorHAnsi"/>
-          <w:color w:val="auto"/>
-          <w:sz w:val="28"/>
-          <w:szCs w:val="28"/>
-        </w:rPr>
-        <w:t>tanner</w:t>
-      </w:r>
-      <w:r>
-        <w:rPr>
-          <w:rFonts w:asciiTheme="majorHAnsi" w:hAnsiTheme="majorHAnsi"/>
-          <w:color w:val="auto"/>
-          <w:sz w:val="28"/>
-          <w:szCs w:val="28"/>
-        </w:rPr>
-        <w:t>cdolby</w:t>
-      </w:r>
-      <w:r>
-        <w:rPr>
-          <w:rFonts w:asciiTheme="majorHAnsi" w:hAnsiTheme="majorHAnsi"/>
-          <w:color w:val="auto"/>
-          <w:sz w:val="28"/>
-          <w:szCs w:val="28"/>
-        </w:rPr>
-        <w:t xml:space="preserve">@gmail.com - </w:t>
-      </w:r>
-      <w:r>
-        <w:rPr>
-          <w:rFonts w:asciiTheme="majorHAnsi" w:hAnsiTheme="majorHAnsi"/>
-          <w:color w:val="auto"/>
-          <w:sz w:val="28"/>
-          <w:szCs w:val="28"/>
-        </w:rPr>
-        <w:t>Roseville</w:t>
-      </w:r>
-      <w:r>
-        <w:rPr>
-          <w:rFonts w:asciiTheme="majorHAnsi" w:hAnsiTheme="majorHAnsi"/>
-          <w:color w:val="auto"/>
-          <w:sz w:val="28"/>
-          <w:szCs w:val="28"/>
-        </w:rPr>
-        <w:t xml:space="preserve">, </w:t>
-      </w:r>
-      <w:r>
-        <w:rPr>
-          <w:rFonts w:asciiTheme="majorHAnsi" w:hAnsiTheme="majorHAnsi"/>
-          <w:color w:val="auto"/>
-          <w:sz w:val="28"/>
-          <w:szCs w:val="28"/>
-        </w:rPr>
-        <w:t>C</w:t>
-      </w:r>
-      <w:r>
-        <w:rPr>
-          <w:rFonts w:asciiTheme="majorHAnsi" w:hAnsiTheme="majorHAnsi"/>
-          <w:color w:val="auto"/>
-          <w:sz w:val="28"/>
-          <w:szCs w:val="28"/>
-        </w:rPr>
-        <w:t>A</w:t>
-      </w:r>
-    </w:p>
-    <w:p>
-      <w:pPr>
-        <w:pStyle w:val="Default"/>
-        <w:spacing w:line="252" w:lineRule="auto"/>
-        <w:rPr>
-          <w:rFonts w:ascii="Garamond" w:hAnsi="Garamond"/>
-          <w:color w:val="auto"/>
-          <w:sz w:val="13"/>
-          <w:szCs w:val="13"/>
-        </w:rPr>
-      </w:pPr>
-    </w:p>
-    <w:p>
-      <w:pPr>
-        <w:pStyle w:val="Default"/>
-        <w:pBdr>
-          <w:bottom w:val="single" w:sz="6" w:space="1" w:color="auto"/>
-        </w:pBdr>
-        <w:spacing w:line="252" w:lineRule="auto"/>
-        <w:rPr>
-          <w:rFonts w:asciiTheme="majorHAnsi" w:hAnsiTheme="majorHAnsi"/>
-          <w:b/>
-          <w:bCs/>
-          <w:color w:val="auto"/>
-        </w:rPr>
-      </w:pPr>
-      <w:r>
-        <w:rPr>
-          <w:rFonts w:asciiTheme="majorHAnsi" w:hAnsiTheme="majorHAnsi"/>
-          <w:b/>
-          <w:bCs/>
-          <w:color w:val="auto"/>
-        </w:rPr>
-        <w:t xml:space="preserve">EDUCATION </w:t>
-      </w:r>
-    </w:p>
-    <w:p>
-      <w:pPr>
-        <w:pStyle w:val="Default"/>
-        <w:tabs>
-          <w:tab w:val="left" w:pos="1660"/>
-        </w:tabs>
-        <w:spacing w:line="252" w:lineRule="auto"/>
-        <w:rPr>
-          <w:rFonts w:ascii="Garamond" w:hAnsi="Garamond"/>
-          <w:b/>
-          <w:bCs/>
-          <w:color w:val="auto"/>
-          <w:sz w:val="12"/>
-          <w:szCs w:val="12"/>
-        </w:rPr>
-      </w:pPr>
-      <w:r>
-        <w:rPr>
-          <w:rFonts w:ascii="Garamond" w:hAnsi="Garamond"/>
-          <w:b/>
-          <w:bCs/>
-          <w:color w:val="auto"/>
-          <w:sz w:val="12"/>
-          <w:szCs w:val="12"/>
-        </w:rPr>
-        <w:tab/>
-      </w:r>
-    </w:p>
-    <w:p>
-      <w:pPr>
-        <w:pStyle w:val="Default"/>
-        <w:spacing w:line="252" w:lineRule="auto"/>
-        <w:rPr>
-          <w:rFonts w:asciiTheme="majorHAnsi" w:hAnsiTheme="majorHAnsi"/>
-          <w:b/>
-          <w:bCs/>
-          <w:color w:val="auto"/>
-        </w:rPr>
-      </w:pPr>
-      <w:r>
-        <w:rPr>
-          <w:rFonts w:asciiTheme="majorHAnsi" w:hAnsiTheme="majorHAnsi"/>
-          <w:b/>
-          <w:bCs/>
-          <w:color w:val="auto"/>
-        </w:rPr>
-        <w:t xml:space="preserve">Arizona State University </w:t>
-      </w:r>
-      <w:r>
-        <w:rPr>
-          <w:rFonts w:asciiTheme="majorHAnsi" w:hAnsiTheme="majorHAnsi"/>
-          <w:b/>
-          <w:bCs/>
-          <w:color w:val="auto"/>
-        </w:rPr>
-        <w:tab/>
-      </w:r>
-      <w:r>
-        <w:rPr>
-          <w:rFonts w:asciiTheme="majorHAnsi" w:hAnsiTheme="majorHAnsi"/>
-          <w:b/>
-          <w:bCs/>
-          <w:color w:val="auto"/>
-        </w:rPr>
-        <w:tab/>
-      </w:r>
-      <w:r>
-        <w:rPr>
-          <w:rFonts w:asciiTheme="majorHAnsi" w:hAnsiTheme="majorHAnsi"/>
-          <w:b/>
-          <w:bCs/>
-          <w:color w:val="auto"/>
-        </w:rPr>
-        <w:tab/>
-      </w:r>
-      <w:r>
-        <w:rPr>
-          <w:rFonts w:asciiTheme="majorHAnsi" w:hAnsiTheme="majorHAnsi"/>
-          <w:b/>
-          <w:bCs/>
-          <w:color w:val="auto"/>
-        </w:rPr>
-        <w:tab/>
-      </w:r>
-      <w:r>
-        <w:rPr>
-          <w:rFonts w:asciiTheme="majorHAnsi" w:hAnsiTheme="majorHAnsi"/>
-          <w:b/>
-          <w:bCs/>
-          <w:color w:val="auto"/>
-        </w:rPr>
-        <w:tab/>
-        <w:t xml:space="preserve">        </w:t>
-      </w:r>
-      <w:r>
-        <w:rPr>
-          <w:rFonts w:asciiTheme="majorHAnsi" w:hAnsiTheme="majorHAnsi"/>
-          <w:b/>
-          <w:bCs/>
-          <w:color w:val="auto"/>
-        </w:rPr>
-        <w:t xml:space="preserve">             </w:t>
-      </w:r>
-      <w:r>
-        <w:rPr>
-          <w:rFonts w:asciiTheme="majorHAnsi" w:hAnsiTheme="majorHAnsi"/>
-          <w:b/>
-          <w:bCs/>
-          <w:color w:val="auto"/>
-        </w:rPr>
-        <w:tab/>
-        <w:t xml:space="preserve">        </w:t>
-      </w:r>
-      <w:r>
-        <w:rPr>
-          <w:rFonts w:asciiTheme="majorHAnsi" w:hAnsiTheme="majorHAnsi"/>
-          <w:b/>
-          <w:bCs/>
-          <w:color w:val="auto"/>
-        </w:rPr>
-        <w:tab/>
-      </w:r>
-      <w:r>
-        <w:rPr>
-          <w:rFonts w:asciiTheme="majorHAnsi" w:hAnsiTheme="majorHAnsi"/>
-          <w:b/>
-          <w:bCs/>
-          <w:color w:val="auto"/>
-        </w:rPr>
-        <w:tab/>
-        <w:t>Jan 2018</w:t>
-      </w:r>
-      <w:r>
-        <w:rPr>
-          <w:rFonts w:asciiTheme="majorHAnsi" w:hAnsiTheme="majorHAnsi"/>
-          <w:b/>
-          <w:bCs/>
-          <w:color w:val="auto"/>
-        </w:rPr>
-        <w:t xml:space="preserve"> – May 2020</w:t>
-      </w:r>
-    </w:p>
-    <w:p>
-      <w:pPr>
-        <w:pStyle w:val="Default"/>
         <w:spacing w:line="252" w:lineRule="auto"/>
         <w:rPr>
           <w:rFonts w:asciiTheme="majorHAnsi" w:hAnsiTheme="majorHAnsi"/>
@@ -386,7 +307,6 @@
           <w:color w:val="auto"/>
         </w:rPr>
         <w:tab/>
-        <w:t xml:space="preserve">  </w:t>
       </w:r>
       <w:r>
         <w:rPr>
@@ -395,7 +315,7 @@
           <w:iCs/>
           <w:color w:val="auto"/>
         </w:rPr>
-        <w:t xml:space="preserve"> </w:t>
+        <w:t xml:space="preserve">  </w:t>
       </w:r>
       <w:r>
         <w:rPr>
@@ -404,7 +324,7 @@
           <w:iCs/>
           <w:color w:val="auto"/>
         </w:rPr>
-        <w:tab/>
+        <w:t xml:space="preserve"> </w:t>
       </w:r>
       <w:r>
         <w:rPr>
@@ -423,6 +343,23 @@
           <w:color w:val="auto"/>
         </w:rPr>
         <w:tab/>
+      </w:r>
+      <w:r>
+        <w:rPr>
+          <w:rFonts w:asciiTheme="majorHAnsi" w:hAnsiTheme="majorHAnsi"/>
+          <w:i/>
+          <w:iCs/>
+          <w:color w:val="auto"/>
+        </w:rPr>
+        <w:tab/>
+      </w:r>
+      <w:r>
+        <w:rPr>
+          <w:rFonts w:asciiTheme="majorHAnsi" w:hAnsiTheme="majorHAnsi"/>
+          <w:i/>
+          <w:iCs/>
+          <w:color w:val="auto"/>
+        </w:rPr>
         <w:t xml:space="preserve">    </w:t>
       </w:r>
       <w:r>
@@ -540,39 +477,23 @@
     <w:p>
       <w:pPr>
         <w:pStyle w:val="Default"/>
-        <w:pBdr>
-          <w:bottom w:val="single" w:sz="6" w:space="1" w:color="auto"/>
-        </w:pBdr>
         <w:spacing w:line="252" w:lineRule="auto"/>
         <w:rPr>
-          <w:rFonts w:asciiTheme="majorHAnsi" w:hAnsiTheme="majorHAnsi"/>
-          <w:b/>
-          <w:bCs/>
-          <w:color w:val="auto"/>
-        </w:rPr>
-      </w:pPr>
-      <w:r>
-        <w:rPr>
-          <w:rFonts w:asciiTheme="majorHAnsi" w:hAnsiTheme="majorHAnsi"/>
-          <w:b/>
-          <w:bCs/>
+          <w:rFonts w:ascii="Calibri" w:hAnsi="Calibri" w:asciiTheme="majorAscii" w:hAnsiTheme="majorAscii"/>
+          <w:b w:val="1"/>
+          <w:bCs w:val="1"/>
+          <w:color w:val="auto"/>
+        </w:rPr>
+      </w:pPr>
+      <w:r>
+        <w:rPr>
+          <w:rFonts w:ascii="Calibri" w:hAnsi="Calibri" w:asciiTheme="majorAscii" w:hAnsiTheme="majorAscii"/>
+          <w:b w:val="1"/>
+          <w:bCs w:val="1"/>
           <w:color w:val="auto"/>
         </w:rPr>
         <w:t>SKILLS</w:t>
       </w:r>
-    </w:p>
-    <w:p>
-      <w:pPr>
-        <w:pStyle w:val="Default"/>
-        <w:spacing w:line="252" w:lineRule="auto"/>
-        <w:rPr>
-          <w:rFonts w:ascii="Garamond" w:hAnsi="Garamond"/>
-          <w:color w:val="auto"/>
-          <w:sz w:val="12"/>
-          <w:szCs w:val="12"/>
-          <w:u w:val="single"/>
-        </w:rPr>
-      </w:pPr>
     </w:p>
     <w:p>
       <w:pPr>
@@ -583,248 +504,25 @@
         </w:numPr>
         <w:spacing w:after="3" w:line="252" w:lineRule="auto"/>
         <w:rPr>
-          <w:rFonts w:asciiTheme="majorHAnsi" w:hAnsiTheme="majorHAnsi"/>
-          <w:color w:val="auto"/>
-        </w:rPr>
-      </w:pPr>
-      <w:r>
-        <w:rPr>
-          <w:rFonts w:asciiTheme="majorHAnsi" w:hAnsiTheme="majorHAnsi"/>
-          <w:b/>
-          <w:bCs/>
-          <w:color w:val="auto"/>
-        </w:rPr>
-        <w:t>Programming</w:t>
-      </w:r>
-      <w:r>
-        <w:rPr>
-          <w:rFonts w:asciiTheme="majorHAnsi" w:hAnsiTheme="majorHAnsi"/>
-          <w:b/>
-          <w:bCs/>
-          <w:color w:val="auto"/>
-        </w:rPr>
-        <w:t xml:space="preserve"> &amp; Web</w:t>
-      </w:r>
-      <w:r>
-        <w:rPr>
-          <w:rFonts w:asciiTheme="majorHAnsi" w:hAnsiTheme="majorHAnsi"/>
-          <w:b/>
-          <w:bCs/>
-          <w:color w:val="auto"/>
-        </w:rPr>
-        <w:t>:</w:t>
-      </w:r>
-      <w:r>
-        <w:rPr>
-          <w:rFonts w:asciiTheme="majorHAnsi" w:hAnsiTheme="majorHAnsi"/>
-          <w:color w:val="auto"/>
-        </w:rPr>
-        <w:t xml:space="preserve"> HTML</w:t>
-      </w:r>
-      <w:r>
-        <w:rPr>
-          <w:rFonts w:asciiTheme="majorHAnsi" w:hAnsiTheme="majorHAnsi"/>
-          <w:color w:val="auto"/>
-        </w:rPr>
-        <w:t>5</w:t>
-      </w:r>
-      <w:r>
-        <w:rPr>
-          <w:rFonts w:asciiTheme="majorHAnsi" w:hAnsiTheme="majorHAnsi"/>
-          <w:color w:val="auto"/>
-        </w:rPr>
-        <w:t>, CSS</w:t>
-      </w:r>
-      <w:r>
-        <w:rPr>
-          <w:rFonts w:asciiTheme="majorHAnsi" w:hAnsiTheme="majorHAnsi"/>
-          <w:color w:val="auto"/>
-        </w:rPr>
-        <w:t>3</w:t>
-      </w:r>
-      <w:r>
-        <w:rPr>
-          <w:rFonts w:asciiTheme="majorHAnsi" w:hAnsiTheme="majorHAnsi"/>
-          <w:color w:val="auto"/>
-        </w:rPr>
-        <w:t xml:space="preserve">, </w:t>
-      </w:r>
-      <w:r>
-        <w:rPr>
-          <w:rFonts w:asciiTheme="majorHAnsi" w:hAnsiTheme="majorHAnsi"/>
-          <w:color w:val="auto"/>
-        </w:rPr>
-        <w:t xml:space="preserve">Sass, </w:t>
-      </w:r>
-      <w:r>
-        <w:rPr>
-          <w:rFonts w:asciiTheme="majorHAnsi" w:hAnsiTheme="majorHAnsi"/>
-          <w:color w:val="auto"/>
-        </w:rPr>
-        <w:t>JavaScript</w:t>
-      </w:r>
-      <w:r>
-        <w:rPr>
-          <w:rFonts w:asciiTheme="majorHAnsi" w:hAnsiTheme="majorHAnsi"/>
-          <w:color w:val="auto"/>
-        </w:rPr>
-        <w:t>,</w:t>
-      </w:r>
-      <w:r>
-        <w:rPr>
-          <w:rFonts w:asciiTheme="majorHAnsi" w:hAnsiTheme="majorHAnsi"/>
-          <w:color w:val="auto"/>
-        </w:rPr>
-        <w:t xml:space="preserve"> </w:t>
-      </w:r>
-      <w:r>
-        <w:rPr>
-          <w:rFonts w:asciiTheme="majorHAnsi" w:hAnsiTheme="majorHAnsi"/>
-          <w:color w:val="auto"/>
-        </w:rPr>
-        <w:t xml:space="preserve">Python, </w:t>
-      </w:r>
-      <w:r>
-        <w:rPr>
-          <w:rFonts w:asciiTheme="majorHAnsi" w:hAnsiTheme="majorHAnsi"/>
-          <w:color w:val="auto"/>
-        </w:rPr>
-        <w:t>Node,</w:t>
-      </w:r>
-      <w:r>
-        <w:rPr>
-          <w:rFonts w:asciiTheme="majorHAnsi" w:hAnsiTheme="majorHAnsi"/>
-          <w:color w:val="auto"/>
-        </w:rPr>
-        <w:t xml:space="preserve"> </w:t>
-      </w:r>
-      <w:r>
-        <w:rPr>
-          <w:rFonts w:asciiTheme="majorHAnsi" w:hAnsiTheme="majorHAnsi"/>
-          <w:color w:val="auto"/>
-        </w:rPr>
-        <w:t xml:space="preserve">Express, </w:t>
-      </w:r>
-      <w:r>
-        <w:rPr>
-          <w:rFonts w:asciiTheme="majorHAnsi" w:hAnsiTheme="majorHAnsi"/>
-          <w:color w:val="auto"/>
-        </w:rPr>
-        <w:t xml:space="preserve">React, </w:t>
-      </w:r>
-      <w:r>
-        <w:rPr>
-          <w:rFonts w:asciiTheme="majorHAnsi" w:hAnsiTheme="majorHAnsi"/>
-          <w:color w:val="auto"/>
-        </w:rPr>
-        <w:t xml:space="preserve">Angular, </w:t>
-      </w:r>
-      <w:proofErr w:type="spellStart"/>
-      <w:r>
-        <w:rPr>
-          <w:rFonts w:asciiTheme="majorHAnsi" w:hAnsiTheme="majorHAnsi"/>
-          <w:color w:val="auto"/>
-        </w:rPr>
-        <w:t>Eleventy</w:t>
-      </w:r>
-      <w:proofErr w:type="spellEnd"/>
-      <w:r>
-        <w:rPr>
-          <w:rFonts w:asciiTheme="majorHAnsi" w:hAnsiTheme="majorHAnsi"/>
-          <w:color w:val="auto"/>
-        </w:rPr>
-        <w:t xml:space="preserve">, </w:t>
-      </w:r>
-      <w:r>
-        <w:rPr>
-          <w:rFonts w:asciiTheme="majorHAnsi" w:hAnsiTheme="majorHAnsi"/>
-          <w:color w:val="auto"/>
-        </w:rPr>
-        <w:t>C++,</w:t>
-      </w:r>
-      <w:r>
-        <w:rPr>
-          <w:rFonts w:asciiTheme="majorHAnsi" w:hAnsiTheme="majorHAnsi"/>
-          <w:color w:val="auto"/>
-        </w:rPr>
-        <w:t xml:space="preserve"> </w:t>
-      </w:r>
-      <w:r>
-        <w:rPr>
-          <w:rFonts w:asciiTheme="majorHAnsi" w:hAnsiTheme="majorHAnsi"/>
-          <w:color w:val="auto"/>
-        </w:rPr>
-        <w:t>Java</w:t>
-      </w:r>
-      <w:r>
-        <w:rPr>
-          <w:rFonts w:asciiTheme="majorHAnsi" w:hAnsiTheme="majorHAnsi"/>
-          <w:color w:val="auto"/>
-        </w:rPr>
-        <w:t xml:space="preserve">, </w:t>
-      </w:r>
-      <w:r>
-        <w:rPr>
-          <w:rFonts w:asciiTheme="majorHAnsi" w:hAnsiTheme="majorHAnsi"/>
-          <w:color w:val="auto"/>
-        </w:rPr>
-        <w:t xml:space="preserve">WebGL, </w:t>
-      </w:r>
-      <w:r>
-        <w:rPr>
-          <w:rFonts w:asciiTheme="majorHAnsi" w:hAnsiTheme="majorHAnsi"/>
-          <w:color w:val="auto"/>
-        </w:rPr>
-        <w:t>Git</w:t>
-      </w:r>
-      <w:r>
-        <w:rPr>
-          <w:rFonts w:asciiTheme="majorHAnsi" w:hAnsiTheme="majorHAnsi"/>
-          <w:color w:val="auto"/>
-        </w:rPr>
-        <w:t>,</w:t>
-      </w:r>
-      <w:r>
-        <w:rPr>
-          <w:rFonts w:asciiTheme="majorHAnsi" w:hAnsiTheme="majorHAnsi"/>
-          <w:color w:val="auto"/>
-        </w:rPr>
-        <w:t xml:space="preserve"> </w:t>
-      </w:r>
-      <w:r>
-        <w:rPr>
-          <w:rFonts w:asciiTheme="majorHAnsi" w:hAnsiTheme="majorHAnsi"/>
-          <w:color w:val="auto"/>
-        </w:rPr>
-        <w:t>SQL</w:t>
-      </w:r>
-      <w:r>
-        <w:rPr>
-          <w:rFonts w:asciiTheme="majorHAnsi" w:hAnsiTheme="majorHAnsi"/>
-          <w:color w:val="auto"/>
-        </w:rPr>
-        <w:t>,</w:t>
-      </w:r>
-      <w:r>
-        <w:rPr>
-          <w:rFonts w:asciiTheme="majorHAnsi" w:hAnsiTheme="majorHAnsi"/>
-          <w:color w:val="auto"/>
-        </w:rPr>
-        <w:t xml:space="preserve"> </w:t>
-      </w:r>
-      <w:r>
-        <w:rPr>
-          <w:rFonts w:asciiTheme="majorHAnsi" w:hAnsiTheme="majorHAnsi"/>
-          <w:color w:val="auto"/>
-        </w:rPr>
-        <w:t xml:space="preserve">Jest, </w:t>
-      </w:r>
-      <w:r>
-        <w:rPr>
-          <w:rFonts w:asciiTheme="majorHAnsi" w:hAnsiTheme="majorHAnsi"/>
-          <w:color w:val="auto"/>
-        </w:rPr>
-        <w:t>Chai</w:t>
+          <w:rFonts w:ascii="Calibri" w:hAnsi="Calibri" w:asciiTheme="majorAscii" w:hAnsiTheme="majorAscii"/>
+          <w:color w:val="auto"/>
+        </w:rPr>
+      </w:pPr>
+      <w:r>
+        <w:rPr>
+          <w:rFonts w:ascii="Calibri" w:hAnsi="Calibri" w:asciiTheme="majorAscii" w:hAnsiTheme="majorAscii"/>
+          <w:b w:val="1"/>
+          <w:bCs w:val="1"/>
+          <w:color w:val="auto"/>
+        </w:rPr>
+        <w:t>Programming &amp; Web:</w:t>
+      </w:r>
+      <w:r>
+        <w:rPr>
+          <w:rFonts w:ascii="Calibri" w:hAnsi="Calibri" w:asciiTheme="majorAscii" w:hAnsiTheme="majorAscii"/>
+          <w:color w:val="auto"/>
+        </w:rPr>
+        <w:t xml:space="preserve"> HTML, CSS, JavaScript, TypeScript, Python, Node.js, Express, React, Eleventy, Java, C++, WebGL, Cheerio, Git, SQL, Jest, Chai</w:t>
       </w:r>
     </w:p>
     <w:p>
@@ -836,7 +534,84 @@
         </w:numPr>
         <w:spacing w:after="3" w:line="252" w:lineRule="auto"/>
         <w:rPr>
-          <w:rFonts w:asciiTheme="majorHAnsi" w:hAnsiTheme="majorHAnsi"/>
+          <w:rFonts w:ascii="Times New Roman" w:hAnsi="Times New Roman" w:eastAsia="Times New Roman" w:cs="Times New Roman" w:asciiTheme="majorAscii" w:hAnsiTheme="majorAscii" w:eastAsiaTheme="majorAscii" w:cstheme="majorAscii"/>
+          <w:color w:val="000000" w:themeColor="text1" w:themeTint="FF" w:themeShade="FF"/>
+          <w:sz w:val="24"/>
+          <w:szCs w:val="24"/>
+        </w:rPr>
+      </w:pPr>
+      <w:r>
+        <w:rPr>
+          <w:rFonts w:ascii="Calibri" w:hAnsi="Calibri" w:asciiTheme="majorAscii" w:hAnsiTheme="majorAscii"/>
+          <w:b w:val="1"/>
+          <w:bCs w:val="1"/>
+          <w:color w:val="auto"/>
+        </w:rPr>
+        <w:t>Storage:</w:t>
+      </w:r>
+      <w:r>
+        <w:rPr>
+          <w:rFonts w:ascii="Calibri" w:hAnsi="Calibri" w:asciiTheme="majorAscii" w:hAnsiTheme="majorAscii"/>
+          <w:color w:val="auto"/>
+        </w:rPr>
+        <w:t xml:space="preserve"> MongoDB, SQLite, MySQL, </w:t>
+      </w:r>
+      <w:proofErr w:type="spellStart"/>
+      <w:r>
+        <w:rPr>
+          <w:rFonts w:ascii="Calibri" w:hAnsi="Calibri" w:asciiTheme="majorAscii" w:hAnsiTheme="majorAscii"/>
+          <w:color w:val="auto"/>
+        </w:rPr>
+        <w:t>GraphQL</w:t>
+      </w:r>
+      <w:proofErr w:type="spellEnd"/>
+      <w:r>
+        <w:rPr>
+          <w:rFonts w:ascii="Calibri" w:hAnsi="Calibri" w:asciiTheme="majorAscii" w:hAnsiTheme="majorAscii"/>
+          <w:color w:val="auto"/>
+        </w:rPr>
+        <w:t>, Oracle SQL Developer</w:t>
+      </w:r>
+    </w:p>
+    <w:p>
+      <w:pPr>
+        <w:pStyle w:val="Default"/>
+        <w:spacing w:after="3" w:line="252" w:lineRule="auto"/>
+        <w:ind w:left="0"/>
+        <w:rPr>
+          <w:rFonts w:ascii="Times New Roman" w:hAnsi="Times New Roman" w:eastAsia="ＭＳ 明朝" w:cs="Times New Roman"/>
+          <w:color w:val="000000" w:themeColor="text1" w:themeTint="FF" w:themeShade="FF"/>
+        </w:rPr>
+      </w:pPr>
+    </w:p>
+    <w:p>
+      <w:pPr>
+        <w:pStyle w:val="Default"/>
+        <w:spacing w:line="252" w:lineRule="auto"/>
+        <w:rPr>
+          <w:rFonts w:ascii="Calibri" w:hAnsi="Calibri" w:asciiTheme="majorAscii" w:hAnsiTheme="majorAscii"/>
+          <w:b w:val="1"/>
+          <w:bCs w:val="1"/>
+          <w:color w:val="auto"/>
+        </w:rPr>
+      </w:pPr>
+      <w:r>
+        <w:rPr>
+          <w:rFonts w:ascii="Calibri" w:hAnsi="Calibri" w:asciiTheme="majorAscii" w:hAnsiTheme="majorAscii"/>
+          <w:b w:val="1"/>
+          <w:bCs w:val="1"/>
+          <w:color w:val="auto"/>
+        </w:rPr>
+        <w:t>PROJECTS</w:t>
+      </w:r>
+    </w:p>
+    <w:p>
+      <w:pPr>
+        <w:pStyle w:val="Default"/>
+        <w:spacing w:line="252" w:lineRule="auto"/>
+        <w:rPr>
+          <w:rFonts w:asciiTheme="majorHAnsi" w:hAnsiTheme="majorHAnsi"/>
+          <w:bCs/>
           <w:color w:val="auto"/>
         </w:rPr>
       </w:pPr>
@@ -847,127 +622,26 @@
           <w:bCs/>
           <w:color w:val="auto"/>
         </w:rPr>
-        <w:t>Storage:</w:t>
-      </w:r>
-      <w:r>
-        <w:rPr>
-          <w:rFonts w:asciiTheme="majorHAnsi" w:hAnsiTheme="majorHAnsi"/>
-          <w:color w:val="auto"/>
-        </w:rPr>
-        <w:t xml:space="preserve"> MongoDB</w:t>
-      </w:r>
-      <w:r>
-        <w:rPr>
-          <w:rFonts w:asciiTheme="majorHAnsi" w:hAnsiTheme="majorHAnsi"/>
-          <w:color w:val="auto"/>
-        </w:rPr>
-        <w:t xml:space="preserve">, </w:t>
-      </w:r>
-      <w:r>
-        <w:rPr>
-          <w:rFonts w:asciiTheme="majorHAnsi" w:hAnsiTheme="majorHAnsi"/>
-          <w:color w:val="auto"/>
-        </w:rPr>
-        <w:t xml:space="preserve">Oracle SQL Developer, </w:t>
-      </w:r>
-      <w:r>
-        <w:rPr>
-          <w:rFonts w:asciiTheme="majorHAnsi" w:hAnsiTheme="majorHAnsi"/>
-          <w:color w:val="auto"/>
-        </w:rPr>
-        <w:t xml:space="preserve">MySQL, </w:t>
-      </w:r>
-      <w:proofErr w:type="spellStart"/>
-      <w:r>
-        <w:rPr>
-          <w:rFonts w:asciiTheme="majorHAnsi" w:hAnsiTheme="majorHAnsi"/>
-          <w:color w:val="auto"/>
-        </w:rPr>
-        <w:t>GraphQ</w:t>
-      </w:r>
-      <w:r>
-        <w:rPr>
-          <w:rFonts w:asciiTheme="majorHAnsi" w:hAnsiTheme="majorHAnsi"/>
-          <w:color w:val="auto"/>
-        </w:rPr>
-        <w:t>L</w:t>
-      </w:r>
-      <w:proofErr w:type="spellEnd"/>
-    </w:p>
-    <w:p>
-      <w:pPr>
-        <w:pStyle w:val="Default"/>
-        <w:pBdr>
-          <w:bottom w:val="single" w:sz="6" w:space="1" w:color="auto"/>
-        </w:pBdr>
-        <w:spacing w:line="252" w:lineRule="auto"/>
+        <w:t>Photo Gallery Template</w:t>
+      </w:r>
+      <w:r>
         <w:rPr>
           <w:rFonts w:asciiTheme="majorHAnsi" w:hAnsiTheme="majorHAnsi"/>
           <w:b/>
           <w:bCs/>
           <w:color w:val="auto"/>
         </w:rPr>
-      </w:pPr>
-      <w:r>
-        <w:rPr>
-          <w:rFonts w:asciiTheme="majorHAnsi" w:hAnsiTheme="majorHAnsi"/>
-          <w:b/>
+        <w:t xml:space="preserve"> </w:t>
+      </w:r>
+      <w:r>
+        <w:rPr>
+          <w:rFonts w:asciiTheme="majorHAnsi" w:hAnsiTheme="majorHAnsi"/>
           <w:bCs/>
           <w:color w:val="auto"/>
         </w:rPr>
-        <w:t>PROJECTS</w:t>
-      </w:r>
-    </w:p>
-    <w:p>
-      <w:pPr>
-        <w:pStyle w:val="Default"/>
-        <w:spacing w:line="252" w:lineRule="auto"/>
-        <w:rPr>
-          <w:rFonts w:ascii="Garamond" w:hAnsi="Garamond"/>
-          <w:color w:val="auto"/>
-          <w:sz w:val="12"/>
-          <w:szCs w:val="12"/>
-          <w:u w:val="single"/>
-        </w:rPr>
-      </w:pPr>
-    </w:p>
-    <w:p>
-      <w:pPr>
-        <w:pStyle w:val="Default"/>
-        <w:spacing w:line="252" w:lineRule="auto"/>
-        <w:rPr>
-          <w:rFonts w:asciiTheme="majorHAnsi" w:hAnsiTheme="majorHAnsi"/>
-          <w:bCs/>
-          <w:color w:val="auto"/>
-        </w:rPr>
-      </w:pPr>
-      <w:r>
-        <w:rPr>
-          <w:rFonts w:asciiTheme="majorHAnsi" w:hAnsiTheme="majorHAnsi"/>
-          <w:b/>
-          <w:bCs/>
-          <w:color w:val="auto"/>
-        </w:rPr>
-        <w:t>Photo Gallery Template</w:t>
-      </w:r>
-      <w:r>
-        <w:rPr>
-          <w:rFonts w:asciiTheme="majorHAnsi" w:hAnsiTheme="majorHAnsi"/>
-          <w:b/>
-          <w:bCs/>
-          <w:color w:val="auto"/>
-        </w:rPr>
-        <w:t xml:space="preserve"> </w:t>
-      </w:r>
-      <w:r>
-        <w:rPr>
-          <w:rFonts w:asciiTheme="majorHAnsi" w:hAnsiTheme="majorHAnsi"/>
-          <w:bCs/>
-          <w:color w:val="auto"/>
-        </w:rPr>
         <w:t xml:space="preserve">- </w:t>
       </w:r>
-      <w:hyperlink r:id="rId8" w:history="1">
+      <w:hyperlink w:history="1" r:id="rId8">
         <w:r>
           <w:rPr>
             <w:rStyle w:val="Hyperlink"/>
@@ -1009,83 +683,16 @@
         </w:numPr>
         <w:spacing w:line="252" w:lineRule="auto"/>
         <w:rPr>
-          <w:rFonts w:asciiTheme="majorHAnsi" w:hAnsiTheme="majorHAnsi"/>
-          <w:color w:val="auto"/>
-        </w:rPr>
-      </w:pPr>
-      <w:r>
-        <w:rPr>
-          <w:rFonts w:asciiTheme="majorHAnsi" w:hAnsiTheme="majorHAnsi"/>
-          <w:bCs/>
-          <w:color w:val="auto"/>
-          <w:szCs w:val="20"/>
-        </w:rPr>
-        <w:t>Developed</w:t>
-      </w:r>
-      <w:r>
-        <w:rPr>
-          <w:rFonts w:asciiTheme="majorHAnsi" w:hAnsiTheme="majorHAnsi"/>
-          <w:bCs/>
-          <w:color w:val="auto"/>
-          <w:szCs w:val="20"/>
-        </w:rPr>
-        <w:t xml:space="preserve"> a high performance </w:t>
-      </w:r>
-      <w:r>
-        <w:rPr>
-          <w:rFonts w:asciiTheme="majorHAnsi" w:hAnsiTheme="majorHAnsi"/>
-          <w:bCs/>
-          <w:color w:val="auto"/>
-          <w:szCs w:val="20"/>
-        </w:rPr>
-        <w:t xml:space="preserve">and scalable </w:t>
-      </w:r>
-      <w:r>
-        <w:rPr>
-          <w:rFonts w:asciiTheme="majorHAnsi" w:hAnsiTheme="majorHAnsi"/>
-          <w:bCs/>
-          <w:color w:val="auto"/>
-          <w:szCs w:val="20"/>
-        </w:rPr>
-        <w:t>photo gallery template</w:t>
-      </w:r>
-      <w:r>
-        <w:rPr>
-          <w:rFonts w:asciiTheme="majorHAnsi" w:hAnsiTheme="majorHAnsi"/>
-          <w:bCs/>
-          <w:color w:val="auto"/>
-          <w:szCs w:val="20"/>
-        </w:rPr>
-        <w:t xml:space="preserve"> </w:t>
-      </w:r>
-      <w:r>
-        <w:rPr>
-          <w:rFonts w:asciiTheme="majorHAnsi" w:hAnsiTheme="majorHAnsi"/>
-          <w:bCs/>
-          <w:color w:val="auto"/>
-          <w:szCs w:val="20"/>
-        </w:rPr>
-        <w:t xml:space="preserve">site using </w:t>
-      </w:r>
-      <w:proofErr w:type="spellStart"/>
-      <w:r>
-        <w:rPr>
-          <w:rFonts w:asciiTheme="majorHAnsi" w:hAnsiTheme="majorHAnsi"/>
-          <w:bCs/>
-          <w:color w:val="auto"/>
-          <w:szCs w:val="20"/>
-        </w:rPr>
-        <w:t>Eleventy</w:t>
-      </w:r>
-      <w:proofErr w:type="spellEnd"/>
-      <w:r>
-        <w:rPr>
-          <w:rFonts w:asciiTheme="majorHAnsi" w:hAnsiTheme="majorHAnsi"/>
-          <w:bCs/>
-          <w:color w:val="auto"/>
-          <w:szCs w:val="20"/>
-        </w:rPr>
-        <w:t>.</w:t>
+          <w:rFonts w:ascii="Calibri" w:hAnsi="Calibri" w:asciiTheme="majorAscii" w:hAnsiTheme="majorAscii"/>
+          <w:color w:val="auto"/>
+        </w:rPr>
+      </w:pPr>
+      <w:r>
+        <w:rPr>
+          <w:rFonts w:ascii="Calibri" w:hAnsi="Calibri" w:asciiTheme="majorAscii" w:hAnsiTheme="majorAscii"/>
+          <w:color w:val="auto"/>
+        </w:rPr>
+        <w:t>Developed a high performance and scalable photo gallery template site using Eleventy.</w:t>
       </w:r>
     </w:p>
     <w:p>
@@ -1097,49 +704,21 @@
         </w:numPr>
         <w:spacing w:line="252" w:lineRule="auto"/>
         <w:rPr>
-          <w:rFonts w:asciiTheme="majorHAnsi" w:hAnsiTheme="majorHAnsi"/>
-          <w:color w:val="auto"/>
-        </w:rPr>
-      </w:pPr>
-      <w:r>
-        <w:rPr>
-          <w:rFonts w:asciiTheme="majorHAnsi" w:hAnsiTheme="majorHAnsi"/>
-          <w:color w:val="auto"/>
-        </w:rPr>
-        <w:t>Dynamically g</w:t>
-      </w:r>
-      <w:r>
-        <w:rPr>
-          <w:rFonts w:asciiTheme="majorHAnsi" w:hAnsiTheme="majorHAnsi"/>
-          <w:color w:val="auto"/>
-        </w:rPr>
-        <w:t>enerates responsive image markup</w:t>
-      </w:r>
-      <w:r>
-        <w:rPr>
-          <w:rFonts w:asciiTheme="majorHAnsi" w:hAnsiTheme="majorHAnsi"/>
-          <w:color w:val="auto"/>
-        </w:rPr>
-        <w:t xml:space="preserve"> by utilizing</w:t>
-      </w:r>
-      <w:r>
-        <w:rPr>
-          <w:rFonts w:asciiTheme="majorHAnsi" w:hAnsiTheme="majorHAnsi"/>
-          <w:color w:val="auto"/>
-        </w:rPr>
-        <w:t xml:space="preserve"> </w:t>
-      </w:r>
-      <w:r>
-        <w:rPr>
-          <w:rFonts w:asciiTheme="majorHAnsi" w:hAnsiTheme="majorHAnsi"/>
-          <w:color w:val="auto"/>
-        </w:rPr>
-        <w:t xml:space="preserve">my </w:t>
+          <w:rFonts w:ascii="Calibri" w:hAnsi="Calibri" w:asciiTheme="majorAscii" w:hAnsiTheme="majorAscii"/>
+          <w:color w:val="auto"/>
+        </w:rPr>
+      </w:pPr>
+      <w:r>
+        <w:rPr>
+          <w:rFonts w:ascii="Calibri" w:hAnsi="Calibri" w:asciiTheme="majorAscii" w:hAnsiTheme="majorAscii"/>
+          <w:color w:val="auto"/>
+        </w:rPr>
+        <w:t xml:space="preserve">Dynamically generates responsive image markup by utilizing my </w:t>
       </w:r>
       <w:proofErr w:type="spellStart"/>
       <w:r>
         <w:rPr>
-          <w:rFonts w:asciiTheme="majorHAnsi" w:hAnsiTheme="majorHAnsi"/>
+          <w:rFonts w:ascii="Calibri" w:hAnsi="Calibri" w:asciiTheme="majorAscii" w:hAnsiTheme="majorAscii"/>
           <w:color w:val="auto"/>
         </w:rPr>
         <w:t>eleventy</w:t>
@@ -1147,7 +726,7 @@
       <w:proofErr w:type="spellEnd"/>
       <w:r>
         <w:rPr>
-          <w:rFonts w:asciiTheme="majorHAnsi" w:hAnsiTheme="majorHAnsi"/>
+          <w:rFonts w:ascii="Calibri" w:hAnsi="Calibri" w:asciiTheme="majorAscii" w:hAnsiTheme="majorAscii"/>
           <w:color w:val="auto"/>
         </w:rPr>
         <w:t>-plugin-sharp-</w:t>
@@ -1155,7 +734,7 @@
       <w:proofErr w:type="spellStart"/>
       <w:r>
         <w:rPr>
-          <w:rFonts w:asciiTheme="majorHAnsi" w:hAnsiTheme="majorHAnsi"/>
+          <w:rFonts w:ascii="Calibri" w:hAnsi="Calibri" w:asciiTheme="majorAscii" w:hAnsiTheme="majorAscii"/>
           <w:color w:val="auto"/>
         </w:rPr>
         <w:t>respimg</w:t>
@@ -1163,66 +742,10 @@
       <w:proofErr w:type="spellEnd"/>
       <w:r>
         <w:rPr>
-          <w:rFonts w:asciiTheme="majorHAnsi" w:hAnsiTheme="majorHAnsi"/>
-          <w:color w:val="auto"/>
-        </w:rPr>
-        <w:t xml:space="preserve"> </w:t>
-      </w:r>
-      <w:r>
-        <w:rPr>
-          <w:rFonts w:asciiTheme="majorHAnsi" w:hAnsiTheme="majorHAnsi"/>
-          <w:color w:val="auto"/>
-        </w:rPr>
-        <w:t>plugin</w:t>
-      </w:r>
-      <w:r>
-        <w:rPr>
-          <w:rFonts w:asciiTheme="majorHAnsi" w:hAnsiTheme="majorHAnsi"/>
-          <w:color w:val="auto"/>
-        </w:rPr>
-        <w:t xml:space="preserve"> </w:t>
-      </w:r>
-      <w:r>
-        <w:rPr>
-          <w:rFonts w:asciiTheme="majorHAnsi" w:hAnsiTheme="majorHAnsi"/>
-          <w:color w:val="auto"/>
-        </w:rPr>
-        <w:t xml:space="preserve">for </w:t>
-      </w:r>
-      <w:r>
-        <w:rPr>
-          <w:rFonts w:asciiTheme="majorHAnsi" w:hAnsiTheme="majorHAnsi"/>
-          <w:color w:val="auto"/>
-        </w:rPr>
-        <w:t>build-</w:t>
-      </w:r>
-      <w:r>
-        <w:rPr>
-          <w:rFonts w:asciiTheme="majorHAnsi" w:hAnsiTheme="majorHAnsi"/>
-          <w:color w:val="auto"/>
-        </w:rPr>
-        <w:t xml:space="preserve">time </w:t>
-      </w:r>
-      <w:r>
-        <w:rPr>
-          <w:rFonts w:asciiTheme="majorHAnsi" w:hAnsiTheme="majorHAnsi"/>
-          <w:color w:val="auto"/>
-        </w:rPr>
-        <w:t xml:space="preserve">image </w:t>
-      </w:r>
-      <w:r>
-        <w:rPr>
-          <w:rFonts w:asciiTheme="majorHAnsi" w:hAnsiTheme="majorHAnsi"/>
-          <w:color w:val="auto"/>
-        </w:rPr>
-        <w:t>transformations</w:t>
-      </w:r>
-      <w:r>
-        <w:rPr>
-          <w:rFonts w:asciiTheme="majorHAnsi" w:hAnsiTheme="majorHAnsi"/>
-          <w:color w:val="auto"/>
-        </w:rPr>
-        <w:t>.</w:t>
+          <w:rFonts w:ascii="Calibri" w:hAnsi="Calibri" w:asciiTheme="majorAscii" w:hAnsiTheme="majorAscii"/>
+          <w:color w:val="auto"/>
+        </w:rPr>
+        <w:t xml:space="preserve"> plugin for build-time image transformations with Node.js.</w:t>
       </w:r>
     </w:p>
     <w:p>
@@ -1300,249 +823,16 @@
         </w:numPr>
         <w:spacing w:line="252" w:lineRule="auto"/>
         <w:rPr>
-          <w:rFonts w:asciiTheme="majorHAnsi" w:hAnsiTheme="majorHAnsi"/>
-          <w:color w:val="auto"/>
-        </w:rPr>
-      </w:pPr>
-      <w:r>
-        <w:rPr>
-          <w:rFonts w:asciiTheme="majorHAnsi" w:hAnsiTheme="majorHAnsi"/>
-          <w:bCs/>
-          <w:color w:val="auto"/>
-          <w:szCs w:val="20"/>
-        </w:rPr>
-        <w:t xml:space="preserve">Built </w:t>
-      </w:r>
-      <w:r>
-        <w:rPr>
-          <w:rFonts w:asciiTheme="majorHAnsi" w:hAnsiTheme="majorHAnsi"/>
-          <w:bCs/>
-          <w:color w:val="auto"/>
-          <w:szCs w:val="20"/>
-        </w:rPr>
-        <w:t>my</w:t>
-      </w:r>
-      <w:r>
-        <w:rPr>
-          <w:rFonts w:asciiTheme="majorHAnsi" w:hAnsiTheme="majorHAnsi"/>
-          <w:bCs/>
-          <w:color w:val="auto"/>
-          <w:szCs w:val="20"/>
-        </w:rPr>
-        <w:t xml:space="preserve"> </w:t>
-      </w:r>
-      <w:r>
-        <w:rPr>
-          <w:rFonts w:asciiTheme="majorHAnsi" w:hAnsiTheme="majorHAnsi"/>
-          <w:bCs/>
-          <w:color w:val="auto"/>
-          <w:szCs w:val="20"/>
-        </w:rPr>
-        <w:t xml:space="preserve">highly performant </w:t>
-      </w:r>
-      <w:r>
-        <w:rPr>
-          <w:rFonts w:asciiTheme="majorHAnsi" w:hAnsiTheme="majorHAnsi"/>
-          <w:bCs/>
-          <w:color w:val="auto"/>
-          <w:szCs w:val="20"/>
-        </w:rPr>
-        <w:t>personal website</w:t>
-      </w:r>
-      <w:r>
-        <w:rPr>
-          <w:rFonts w:asciiTheme="majorHAnsi" w:hAnsiTheme="majorHAnsi"/>
-          <w:bCs/>
-          <w:color w:val="auto"/>
-          <w:szCs w:val="20"/>
-        </w:rPr>
-        <w:t xml:space="preserve"> </w:t>
-      </w:r>
-      <w:r>
-        <w:rPr>
-          <w:rFonts w:asciiTheme="majorHAnsi" w:hAnsiTheme="majorHAnsi"/>
-          <w:bCs/>
-          <w:color w:val="auto"/>
-          <w:szCs w:val="20"/>
-        </w:rPr>
-        <w:t>from t</w:t>
-      </w:r>
-      <w:r>
-        <w:rPr>
-          <w:rFonts w:asciiTheme="majorHAnsi" w:hAnsiTheme="majorHAnsi"/>
-          <w:bCs/>
-          <w:color w:val="auto"/>
-          <w:szCs w:val="20"/>
-        </w:rPr>
-        <w:t xml:space="preserve">he ground up using HTML, </w:t>
-      </w:r>
-      <w:r>
-        <w:rPr>
-          <w:rFonts w:asciiTheme="majorHAnsi" w:hAnsiTheme="majorHAnsi"/>
-          <w:bCs/>
-          <w:color w:val="auto"/>
-          <w:szCs w:val="20"/>
-        </w:rPr>
-        <w:t>CSS/Sass</w:t>
-      </w:r>
-      <w:r>
-        <w:rPr>
-          <w:rFonts w:asciiTheme="majorHAnsi" w:hAnsiTheme="majorHAnsi"/>
-          <w:bCs/>
-          <w:color w:val="auto"/>
-          <w:szCs w:val="20"/>
-        </w:rPr>
-        <w:t>, JavaScript</w:t>
-      </w:r>
-      <w:r>
-        <w:rPr>
-          <w:rFonts w:asciiTheme="majorHAnsi" w:hAnsiTheme="majorHAnsi"/>
-          <w:bCs/>
-          <w:color w:val="auto"/>
-          <w:szCs w:val="20"/>
-        </w:rPr>
-        <w:t xml:space="preserve">, </w:t>
-      </w:r>
-      <w:proofErr w:type="spellStart"/>
-      <w:r>
-        <w:rPr>
-          <w:rFonts w:asciiTheme="majorHAnsi" w:hAnsiTheme="majorHAnsi"/>
-          <w:bCs/>
-          <w:color w:val="auto"/>
-          <w:szCs w:val="20"/>
-        </w:rPr>
-        <w:t>Nunjucks</w:t>
-      </w:r>
-      <w:proofErr w:type="spellEnd"/>
-      <w:r>
-        <w:rPr>
-          <w:rFonts w:asciiTheme="majorHAnsi" w:hAnsiTheme="majorHAnsi"/>
-          <w:bCs/>
-          <w:color w:val="auto"/>
-          <w:szCs w:val="20"/>
-        </w:rPr>
-        <w:t>,</w:t>
-      </w:r>
-      <w:r>
-        <w:rPr>
-          <w:rFonts w:asciiTheme="majorHAnsi" w:hAnsiTheme="majorHAnsi"/>
-          <w:bCs/>
-          <w:color w:val="auto"/>
-          <w:szCs w:val="20"/>
-        </w:rPr>
-        <w:t xml:space="preserve"> and</w:t>
-      </w:r>
-      <w:r>
-        <w:rPr>
-          <w:rFonts w:asciiTheme="majorHAnsi" w:hAnsiTheme="majorHAnsi"/>
-          <w:bCs/>
-          <w:color w:val="auto"/>
-          <w:szCs w:val="20"/>
-        </w:rPr>
-        <w:t xml:space="preserve"> </w:t>
-      </w:r>
-      <w:proofErr w:type="spellStart"/>
-      <w:r>
-        <w:rPr>
-          <w:rFonts w:asciiTheme="majorHAnsi" w:hAnsiTheme="majorHAnsi"/>
-          <w:bCs/>
-          <w:color w:val="auto"/>
-          <w:szCs w:val="20"/>
-        </w:rPr>
-        <w:t>Eleventy</w:t>
-      </w:r>
-      <w:proofErr w:type="spellEnd"/>
-      <w:r>
-        <w:rPr>
-          <w:rFonts w:asciiTheme="majorHAnsi" w:hAnsiTheme="majorHAnsi"/>
-          <w:bCs/>
-          <w:color w:val="auto"/>
-          <w:szCs w:val="20"/>
-        </w:rPr>
-        <w:t>.</w:t>
-      </w:r>
-      <w:r>
-        <w:rPr>
-          <w:rFonts w:asciiTheme="majorHAnsi" w:hAnsiTheme="majorHAnsi"/>
-          <w:bCs/>
-          <w:color w:val="auto"/>
-          <w:szCs w:val="20"/>
-        </w:rPr>
-        <w:t xml:space="preserve"> </w:t>
-      </w:r>
-      <w:r>
-        <w:rPr>
-          <w:rFonts w:asciiTheme="majorHAnsi" w:hAnsiTheme="majorHAnsi"/>
-          <w:bCs/>
-          <w:color w:val="auto"/>
-          <w:szCs w:val="20"/>
-        </w:rPr>
-        <w:t>U</w:t>
-      </w:r>
-      <w:r>
-        <w:rPr>
-          <w:rFonts w:asciiTheme="majorHAnsi" w:hAnsiTheme="majorHAnsi"/>
-          <w:bCs/>
-          <w:color w:val="auto"/>
-          <w:szCs w:val="20"/>
-        </w:rPr>
-        <w:t xml:space="preserve">tilizing </w:t>
-      </w:r>
-      <w:r>
-        <w:rPr>
-          <w:rFonts w:asciiTheme="majorHAnsi" w:hAnsiTheme="majorHAnsi"/>
-          <w:bCs/>
-          <w:color w:val="auto"/>
-          <w:szCs w:val="20"/>
-        </w:rPr>
-        <w:t xml:space="preserve">Lighthouse to </w:t>
-      </w:r>
-      <w:r>
-        <w:rPr>
-          <w:rFonts w:asciiTheme="majorHAnsi" w:hAnsiTheme="majorHAnsi"/>
-          <w:bCs/>
-          <w:color w:val="auto"/>
-          <w:szCs w:val="20"/>
-        </w:rPr>
-        <w:t xml:space="preserve">verify high performance, </w:t>
-      </w:r>
-      <w:proofErr w:type="gramStart"/>
-      <w:r>
-        <w:rPr>
-          <w:rFonts w:asciiTheme="majorHAnsi" w:hAnsiTheme="majorHAnsi"/>
-          <w:bCs/>
-          <w:color w:val="auto"/>
-          <w:szCs w:val="20"/>
-        </w:rPr>
-        <w:t>accessibility</w:t>
-      </w:r>
-      <w:proofErr w:type="gramEnd"/>
-      <w:r>
-        <w:rPr>
-          <w:rFonts w:asciiTheme="majorHAnsi" w:hAnsiTheme="majorHAnsi"/>
-          <w:bCs/>
-          <w:color w:val="auto"/>
-          <w:szCs w:val="20"/>
-        </w:rPr>
-        <w:t xml:space="preserve"> and </w:t>
-      </w:r>
-      <w:r>
-        <w:rPr>
-          <w:rFonts w:asciiTheme="majorHAnsi" w:hAnsiTheme="majorHAnsi"/>
-          <w:bCs/>
-          <w:color w:val="auto"/>
-          <w:szCs w:val="20"/>
-        </w:rPr>
-        <w:t>SEO</w:t>
-      </w:r>
-      <w:r>
-        <w:rPr>
-          <w:rFonts w:asciiTheme="majorHAnsi" w:hAnsiTheme="majorHAnsi"/>
-          <w:bCs/>
-          <w:color w:val="auto"/>
-          <w:szCs w:val="20"/>
-        </w:rPr>
-        <w:t>.</w:t>
+          <w:rFonts w:ascii="Calibri" w:hAnsi="Calibri" w:asciiTheme="majorAscii" w:hAnsiTheme="majorAscii"/>
+          <w:color w:val="auto"/>
+        </w:rPr>
+      </w:pPr>
+      <w:r>
+        <w:rPr>
+          <w:rFonts w:ascii="Calibri" w:hAnsi="Calibri" w:asciiTheme="majorAscii" w:hAnsiTheme="majorAscii"/>
+          <w:color w:val="auto"/>
+        </w:rPr>
+        <w:t>Built my highly performant personal website from the ground up using Eleventy, HTML, CSS/Sass, JavaScript, Nunjucks, and Markdown. Utilizing Lighthouse to verify high performance, accessibility and SEO.</w:t>
       </w:r>
     </w:p>
     <w:p>
@@ -1578,7 +868,7 @@
       <w:r>
         <w:t xml:space="preserve"> </w:t>
       </w:r>
-      <w:hyperlink r:id="rId10" w:history="1">
+      <w:hyperlink w:history="1" r:id="rId10">
         <w:r>
           <w:rPr>
             <w:rStyle w:val="Hyperlink"/>
@@ -1599,79 +889,16 @@
         </w:numPr>
         <w:spacing w:line="252" w:lineRule="auto"/>
         <w:rPr>
-          <w:rFonts w:asciiTheme="majorHAnsi" w:hAnsiTheme="majorHAnsi"/>
-          <w:color w:val="auto"/>
-        </w:rPr>
-      </w:pPr>
-      <w:r>
-        <w:rPr>
-          <w:rFonts w:asciiTheme="majorHAnsi" w:hAnsiTheme="majorHAnsi"/>
-          <w:color w:val="auto"/>
-        </w:rPr>
-        <w:t xml:space="preserve">Built a </w:t>
-      </w:r>
-      <w:r>
-        <w:rPr>
-          <w:rFonts w:asciiTheme="majorHAnsi" w:hAnsiTheme="majorHAnsi"/>
-          <w:color w:val="auto"/>
-        </w:rPr>
-        <w:t xml:space="preserve">news site with React, Node and </w:t>
-      </w:r>
-      <w:r>
-        <w:rPr>
-          <w:rFonts w:asciiTheme="majorHAnsi" w:hAnsiTheme="majorHAnsi"/>
-          <w:color w:val="auto"/>
-        </w:rPr>
-        <w:t xml:space="preserve">serverless </w:t>
-      </w:r>
-      <w:r>
-        <w:rPr>
-          <w:rFonts w:asciiTheme="majorHAnsi" w:hAnsiTheme="majorHAnsi"/>
-          <w:color w:val="auto"/>
-        </w:rPr>
-        <w:t>lambda functions</w:t>
-      </w:r>
-      <w:r>
-        <w:rPr>
-          <w:rFonts w:asciiTheme="majorHAnsi" w:hAnsiTheme="majorHAnsi"/>
-          <w:color w:val="auto"/>
-        </w:rPr>
-        <w:t xml:space="preserve"> provided by Netlify</w:t>
-      </w:r>
-      <w:r>
-        <w:rPr>
-          <w:rFonts w:asciiTheme="majorHAnsi" w:hAnsiTheme="majorHAnsi"/>
-          <w:color w:val="auto"/>
-        </w:rPr>
-        <w:t xml:space="preserve">. </w:t>
-      </w:r>
-      <w:r>
-        <w:rPr>
-          <w:rFonts w:asciiTheme="majorHAnsi" w:hAnsiTheme="majorHAnsi"/>
-          <w:color w:val="auto"/>
-        </w:rPr>
-        <w:t>News c</w:t>
-      </w:r>
-      <w:r>
-        <w:rPr>
-          <w:rFonts w:asciiTheme="majorHAnsi" w:hAnsiTheme="majorHAnsi"/>
-          <w:color w:val="auto"/>
-        </w:rPr>
-        <w:t xml:space="preserve">ontent </w:t>
-      </w:r>
-      <w:r>
-        <w:rPr>
-          <w:rFonts w:asciiTheme="majorHAnsi" w:hAnsiTheme="majorHAnsi"/>
-          <w:color w:val="auto"/>
-        </w:rPr>
-        <w:t xml:space="preserve">fetched </w:t>
-      </w:r>
-      <w:r>
-        <w:rPr>
-          <w:rFonts w:asciiTheme="majorHAnsi" w:hAnsiTheme="majorHAnsi"/>
-          <w:color w:val="auto"/>
-        </w:rPr>
-        <w:t>from the NY Times Top Stories API.</w:t>
+          <w:rFonts w:ascii="Calibri" w:hAnsi="Calibri" w:asciiTheme="majorAscii" w:hAnsiTheme="majorAscii"/>
+          <w:color w:val="auto"/>
+        </w:rPr>
+      </w:pPr>
+      <w:r>
+        <w:rPr>
+          <w:rFonts w:ascii="Calibri" w:hAnsi="Calibri" w:asciiTheme="majorAscii" w:hAnsiTheme="majorAscii"/>
+          <w:color w:val="auto"/>
+        </w:rPr>
+        <w:t>Developed a news site with React, Node.js and serverless lambda functions provided by Netlify. News content fetched from the NY Times Top Stories API.</w:t>
       </w:r>
     </w:p>
     <w:p>
@@ -1736,7 +963,7 @@
         </w:rPr>
         <w:t xml:space="preserve"> </w:t>
       </w:r>
-      <w:hyperlink r:id="rId11" w:history="1">
+      <w:hyperlink w:history="1" r:id="rId11">
         <w:r>
           <w:rPr>
             <w:rStyle w:val="Hyperlink"/>
@@ -1761,54 +988,35 @@
         </w:numPr>
         <w:spacing w:line="252" w:lineRule="auto"/>
         <w:rPr>
-          <w:rFonts w:asciiTheme="majorHAnsi" w:hAnsiTheme="majorHAnsi"/>
-          <w:bCs/>
-          <w:szCs w:val="20"/>
-        </w:rPr>
-      </w:pPr>
-      <w:r>
-        <w:rPr>
-          <w:rFonts w:asciiTheme="majorHAnsi" w:hAnsiTheme="majorHAnsi"/>
-          <w:bCs/>
-          <w:color w:val="auto"/>
-          <w:szCs w:val="20"/>
-        </w:rPr>
-        <w:t>Developed</w:t>
-      </w:r>
-      <w:r>
-        <w:rPr>
-          <w:rFonts w:asciiTheme="majorHAnsi" w:hAnsiTheme="majorHAnsi"/>
-          <w:bCs/>
-          <w:color w:val="auto"/>
-          <w:szCs w:val="20"/>
-        </w:rPr>
-        <w:t xml:space="preserve"> an </w:t>
+          <w:rFonts w:ascii="Calibri" w:hAnsi="Calibri" w:asciiTheme="majorAscii" w:hAnsiTheme="majorAscii"/>
+        </w:rPr>
+      </w:pPr>
+      <w:r>
+        <w:rPr>
+          <w:rFonts w:ascii="Calibri" w:hAnsi="Calibri" w:asciiTheme="majorAscii" w:hAnsiTheme="majorAscii"/>
+          <w:color w:val="auto"/>
+        </w:rPr>
+        <w:t xml:space="preserve">Developed an </w:t>
       </w:r>
       <w:proofErr w:type="spellStart"/>
       <w:r>
         <w:rPr>
-          <w:rFonts w:asciiTheme="majorHAnsi" w:hAnsiTheme="majorHAnsi"/>
-          <w:bCs/>
-          <w:color w:val="auto"/>
-          <w:szCs w:val="20"/>
+          <w:rFonts w:ascii="Calibri" w:hAnsi="Calibri" w:asciiTheme="majorAscii" w:hAnsiTheme="majorAscii"/>
+          <w:color w:val="auto"/>
         </w:rPr>
         <w:t>Eleventy</w:t>
       </w:r>
       <w:proofErr w:type="spellEnd"/>
       <w:r>
         <w:rPr>
-          <w:rFonts w:asciiTheme="majorHAnsi" w:hAnsiTheme="majorHAnsi"/>
-          <w:bCs/>
-          <w:color w:val="auto"/>
-          <w:szCs w:val="20"/>
-        </w:rPr>
-        <w:t xml:space="preserve"> plugin </w:t>
-      </w:r>
-      <w:r>
-        <w:rPr>
-          <w:rFonts w:asciiTheme="majorHAnsi" w:hAnsiTheme="majorHAnsi"/>
-          <w:bCs/>
-          <w:szCs w:val="20"/>
+          <w:rFonts w:ascii="Calibri" w:hAnsi="Calibri" w:asciiTheme="majorAscii" w:hAnsiTheme="majorAscii"/>
+          <w:color w:val="auto"/>
+        </w:rPr>
+        <w:t xml:space="preserve"> plugin with JavaScript </w:t>
+      </w:r>
+      <w:r>
+        <w:rPr>
+          <w:rFonts w:ascii="Calibri" w:hAnsi="Calibri" w:asciiTheme="majorAscii" w:hAnsiTheme="majorAscii"/>
         </w:rPr>
         <w:t>that generates document metadata containing: Open Graph, Twitter card, generic meta tags and a canonical link.</w:t>
       </w:r>
@@ -1828,25 +1036,22 @@
     <w:p>
       <w:pPr>
         <w:pStyle w:val="Default"/>
-        <w:pBdr>
-          <w:bottom w:val="single" w:sz="6" w:space="1" w:color="auto"/>
-        </w:pBdr>
         <w:spacing w:line="252" w:lineRule="auto"/>
         <w:rPr>
-          <w:rFonts w:asciiTheme="majorHAnsi" w:hAnsiTheme="majorHAnsi"/>
-          <w:b/>
-          <w:bCs/>
-          <w:color w:val="auto"/>
-        </w:rPr>
-      </w:pPr>
-      <w:r>
-        <w:rPr>
-          <w:rFonts w:asciiTheme="majorHAnsi" w:hAnsiTheme="majorHAnsi"/>
-          <w:b/>
-          <w:bCs/>
-          <w:color w:val="auto"/>
-        </w:rPr>
-        <w:t xml:space="preserve">WORK EXPERIENCE </w:t>
+          <w:rFonts w:ascii="Calibri" w:hAnsi="Calibri" w:asciiTheme="majorAscii" w:hAnsiTheme="majorAscii"/>
+          <w:b w:val="1"/>
+          <w:bCs w:val="1"/>
+          <w:color w:val="auto"/>
+        </w:rPr>
+      </w:pPr>
+      <w:r>
+        <w:rPr>
+          <w:rFonts w:ascii="Calibri" w:hAnsi="Calibri" w:asciiTheme="majorAscii" w:hAnsiTheme="majorAscii"/>
+          <w:b w:val="1"/>
+          <w:bCs w:val="1"/>
+          <w:color w:val="auto"/>
+        </w:rPr>
+        <w:t>WORK EXPERIENCE</w:t>
       </w:r>
     </w:p>
     <w:p>
@@ -1854,17 +1059,17 @@
         <w:pStyle w:val="Default"/>
         <w:spacing w:line="252" w:lineRule="auto"/>
         <w:rPr>
-          <w:rFonts w:asciiTheme="majorHAnsi" w:hAnsiTheme="majorHAnsi"/>
-          <w:b/>
-          <w:bCs/>
-          <w:color w:val="auto"/>
-        </w:rPr>
-      </w:pPr>
-      <w:r>
-        <w:rPr>
-          <w:rFonts w:asciiTheme="majorHAnsi" w:hAnsiTheme="majorHAnsi"/>
-          <w:b/>
-          <w:bCs/>
+          <w:rFonts w:ascii="Calibri" w:hAnsi="Calibri" w:asciiTheme="majorAscii" w:hAnsiTheme="majorAscii"/>
+          <w:b w:val="1"/>
+          <w:bCs w:val="1"/>
+          <w:color w:val="auto"/>
+        </w:rPr>
+      </w:pPr>
+      <w:r>
+        <w:rPr>
+          <w:rFonts w:ascii="Calibri" w:hAnsi="Calibri" w:asciiTheme="majorAscii" w:hAnsiTheme="majorAscii"/>
+          <w:b w:val="1"/>
+          <w:bCs w:val="1"/>
           <w:color w:val="auto"/>
         </w:rPr>
         <w:t>Tata Consultancy Services</w:t>
@@ -1895,75 +1100,12 @@
       </w:r>
       <w:r>
         <w:rPr>
-          <w:rFonts w:asciiTheme="majorHAnsi" w:hAnsiTheme="majorHAnsi"/>
-          <w:b/>
-          <w:bCs/>
-          <w:color w:val="auto"/>
-        </w:rPr>
-        <w:t xml:space="preserve">            </w:t>
-      </w:r>
-      <w:r>
-        <w:rPr>
-          <w:rFonts w:asciiTheme="majorHAnsi" w:hAnsiTheme="majorHAnsi"/>
-          <w:b/>
-          <w:bCs/>
-          <w:color w:val="auto"/>
-        </w:rPr>
-        <w:t xml:space="preserve">      </w:t>
-      </w:r>
-      <w:r>
-        <w:rPr>
-          <w:rFonts w:asciiTheme="majorHAnsi" w:hAnsiTheme="majorHAnsi"/>
-          <w:b/>
-          <w:bCs/>
-          <w:color w:val="auto"/>
-        </w:rPr>
-        <w:t>J</w:t>
-      </w:r>
-      <w:r>
-        <w:rPr>
-          <w:rFonts w:asciiTheme="majorHAnsi" w:hAnsiTheme="majorHAnsi"/>
-          <w:b/>
-          <w:bCs/>
-          <w:color w:val="auto"/>
-        </w:rPr>
-        <w:t>an</w:t>
-      </w:r>
-      <w:r>
-        <w:rPr>
-          <w:rFonts w:asciiTheme="majorHAnsi" w:hAnsiTheme="majorHAnsi"/>
-          <w:b/>
-          <w:bCs/>
-          <w:color w:val="auto"/>
-        </w:rPr>
-        <w:t xml:space="preserve"> 20</w:t>
-      </w:r>
-      <w:r>
-        <w:rPr>
-          <w:rFonts w:asciiTheme="majorHAnsi" w:hAnsiTheme="majorHAnsi"/>
-          <w:b/>
-          <w:bCs/>
-          <w:color w:val="auto"/>
-        </w:rPr>
-        <w:t>21</w:t>
-      </w:r>
-      <w:r>
-        <w:rPr>
-          <w:rFonts w:asciiTheme="majorHAnsi" w:hAnsiTheme="majorHAnsi"/>
-          <w:b/>
-          <w:bCs/>
-          <w:color w:val="auto"/>
-        </w:rPr>
-        <w:t xml:space="preserve"> – </w:t>
-      </w:r>
-      <w:r>
-        <w:rPr>
-          <w:rFonts w:asciiTheme="majorHAnsi" w:hAnsiTheme="majorHAnsi"/>
-          <w:b/>
-          <w:bCs/>
-          <w:color w:val="auto"/>
-        </w:rPr>
-        <w:t>Present</w:t>
+          <w:rFonts w:ascii="Calibri" w:hAnsi="Calibri" w:asciiTheme="majorAscii" w:hAnsiTheme="majorAscii"/>
+          <w:b w:val="1"/>
+          <w:bCs w:val="1"/>
+          <w:color w:val="auto"/>
+        </w:rPr>
+        <w:t xml:space="preserve">                  Jan 2021 –Present</w:t>
       </w:r>
     </w:p>
     <w:p>
@@ -1971,17 +1113,17 @@
         <w:pStyle w:val="Default"/>
         <w:spacing w:line="300" w:lineRule="auto"/>
         <w:rPr>
-          <w:rFonts w:asciiTheme="majorHAnsi" w:hAnsiTheme="majorHAnsi"/>
-          <w:i/>
-          <w:iCs/>
-          <w:color w:val="auto"/>
-        </w:rPr>
-      </w:pPr>
-      <w:r>
-        <w:rPr>
-          <w:rFonts w:asciiTheme="majorHAnsi" w:hAnsiTheme="majorHAnsi"/>
-          <w:i/>
-          <w:iCs/>
+          <w:rFonts w:ascii="Calibri" w:hAnsi="Calibri" w:asciiTheme="majorAscii" w:hAnsiTheme="majorAscii"/>
+          <w:i w:val="1"/>
+          <w:iCs w:val="1"/>
+          <w:color w:val="auto"/>
+        </w:rPr>
+      </w:pPr>
+      <w:r>
+        <w:rPr>
+          <w:rFonts w:ascii="Calibri" w:hAnsi="Calibri" w:asciiTheme="majorAscii" w:hAnsiTheme="majorAscii"/>
+          <w:i w:val="1"/>
+          <w:iCs w:val="1"/>
           <w:color w:val="auto"/>
         </w:rPr>
         <w:t>Software Engineer</w:t>
@@ -2015,21 +1157,12 @@
       </w:r>
       <w:r>
         <w:rPr>
-          <w:rFonts w:asciiTheme="majorHAnsi" w:hAnsiTheme="majorHAnsi"/>
-          <w:i/>
-          <w:iCs/>
-          <w:color w:val="auto"/>
-        </w:rPr>
-        <w:t xml:space="preserve">        </w:t>
-      </w:r>
-      <w:r>
-        <w:rPr>
-          <w:rFonts w:asciiTheme="majorHAnsi" w:hAnsiTheme="majorHAnsi"/>
-          <w:i/>
-          <w:iCs/>
-          <w:color w:val="auto"/>
-        </w:rPr>
-        <w:t xml:space="preserve">                               Remote</w:t>
+          <w:rFonts w:ascii="Calibri" w:hAnsi="Calibri" w:asciiTheme="majorAscii" w:hAnsiTheme="majorAscii"/>
+          <w:i w:val="1"/>
+          <w:iCs w:val="1"/>
+          <w:color w:val="auto"/>
+        </w:rPr>
+        <w:t xml:space="preserve">                                      Remote</w:t>
       </w:r>
     </w:p>
     <w:p>
@@ -2041,15 +1174,13 @@
         </w:numPr>
         <w:spacing w:line="252" w:lineRule="auto"/>
         <w:rPr>
-          <w:rFonts w:asciiTheme="majorHAnsi" w:hAnsiTheme="majorHAnsi"/>
-          <w:bCs/>
-          <w:color w:val="auto"/>
-        </w:rPr>
-      </w:pPr>
-      <w:r>
-        <w:rPr>
-          <w:rFonts w:asciiTheme="majorHAnsi" w:hAnsiTheme="majorHAnsi"/>
-          <w:bCs/>
+          <w:rFonts w:ascii="Calibri" w:hAnsi="Calibri" w:asciiTheme="majorAscii" w:hAnsiTheme="majorAscii"/>
+          <w:color w:val="auto"/>
+        </w:rPr>
+      </w:pPr>
+      <w:r>
+        <w:rPr>
+          <w:rFonts w:ascii="Calibri" w:hAnsi="Calibri" w:asciiTheme="majorAscii" w:hAnsiTheme="majorAscii"/>
           <w:color w:val="auto"/>
         </w:rPr>
         <w:t xml:space="preserve">Completed a </w:t>
@@ -2057,118 +1188,32 @@
       <w:proofErr w:type="gramStart"/>
       <w:r>
         <w:rPr>
-          <w:rFonts w:asciiTheme="majorHAnsi" w:hAnsiTheme="majorHAnsi"/>
-          <w:bCs/>
-          <w:color w:val="auto"/>
-        </w:rPr>
-        <w:t>9-</w:t>
-      </w:r>
-      <w:r>
-        <w:rPr>
-          <w:rFonts w:asciiTheme="majorHAnsi" w:hAnsiTheme="majorHAnsi"/>
-          <w:bCs/>
-          <w:color w:val="auto"/>
-        </w:rPr>
-        <w:t>12 week</w:t>
+          <w:rFonts w:ascii="Calibri" w:hAnsi="Calibri" w:asciiTheme="majorAscii" w:hAnsiTheme="majorAscii"/>
+          <w:color w:val="auto"/>
+        </w:rPr>
+        <w:t>9-12 week</w:t>
       </w:r>
       <w:proofErr w:type="gramEnd"/>
       <w:r>
         <w:rPr>
-          <w:rFonts w:asciiTheme="majorHAnsi" w:hAnsiTheme="majorHAnsi"/>
-          <w:bCs/>
-          <w:color w:val="auto"/>
-        </w:rPr>
-        <w:t xml:space="preserve"> initial </w:t>
-      </w:r>
-      <w:r>
-        <w:rPr>
-          <w:rFonts w:asciiTheme="majorHAnsi" w:hAnsiTheme="majorHAnsi"/>
-          <w:bCs/>
-          <w:color w:val="auto"/>
-        </w:rPr>
-        <w:t>learning</w:t>
-      </w:r>
-      <w:r>
-        <w:rPr>
-          <w:rFonts w:asciiTheme="majorHAnsi" w:hAnsiTheme="majorHAnsi"/>
-          <w:bCs/>
-          <w:color w:val="auto"/>
-        </w:rPr>
-        <w:t xml:space="preserve"> </w:t>
-      </w:r>
-      <w:r>
-        <w:rPr>
-          <w:rFonts w:asciiTheme="majorHAnsi" w:hAnsiTheme="majorHAnsi"/>
-          <w:bCs/>
-          <w:color w:val="auto"/>
-        </w:rPr>
-        <w:t>program</w:t>
-      </w:r>
-      <w:r>
-        <w:rPr>
-          <w:rFonts w:asciiTheme="majorHAnsi" w:hAnsiTheme="majorHAnsi"/>
-          <w:bCs/>
-          <w:color w:val="auto"/>
-        </w:rPr>
-        <w:t xml:space="preserve"> studying</w:t>
-      </w:r>
-      <w:r>
-        <w:rPr>
-          <w:rFonts w:asciiTheme="majorHAnsi" w:hAnsiTheme="majorHAnsi"/>
-          <w:bCs/>
-          <w:color w:val="auto"/>
-        </w:rPr>
-        <w:t xml:space="preserve"> Core Java and Full stack development. Built </w:t>
-      </w:r>
-      <w:proofErr w:type="spellStart"/>
-      <w:r>
-        <w:rPr>
-          <w:rFonts w:asciiTheme="majorHAnsi" w:hAnsiTheme="majorHAnsi"/>
-          <w:bCs/>
-          <w:color w:val="auto"/>
-        </w:rPr>
-        <w:t>fullstack</w:t>
-      </w:r>
-      <w:proofErr w:type="spellEnd"/>
-      <w:r>
-        <w:rPr>
-          <w:rFonts w:asciiTheme="majorHAnsi" w:hAnsiTheme="majorHAnsi"/>
-          <w:bCs/>
-          <w:color w:val="auto"/>
-        </w:rPr>
-        <w:t xml:space="preserve"> </w:t>
-      </w:r>
-      <w:r>
-        <w:rPr>
-          <w:rFonts w:asciiTheme="majorHAnsi" w:hAnsiTheme="majorHAnsi"/>
-          <w:bCs/>
-          <w:color w:val="auto"/>
-        </w:rPr>
-        <w:t xml:space="preserve">projects </w:t>
-      </w:r>
-      <w:r>
-        <w:rPr>
-          <w:rFonts w:asciiTheme="majorHAnsi" w:hAnsiTheme="majorHAnsi"/>
-          <w:bCs/>
-          <w:color w:val="auto"/>
-        </w:rPr>
-        <w:t xml:space="preserve">with </w:t>
-      </w:r>
-      <w:r>
-        <w:rPr>
-          <w:rFonts w:asciiTheme="majorHAnsi" w:hAnsiTheme="majorHAnsi"/>
-          <w:bCs/>
-          <w:color w:val="auto"/>
-        </w:rPr>
-        <w:t xml:space="preserve">the MEAN stack and </w:t>
-      </w:r>
-      <w:r>
-        <w:rPr>
-          <w:rFonts w:asciiTheme="majorHAnsi" w:hAnsiTheme="majorHAnsi"/>
-          <w:bCs/>
-          <w:color w:val="auto"/>
-        </w:rPr>
-        <w:t>Java/JSP/Oracle SQL.</w:t>
+          <w:rFonts w:ascii="Calibri" w:hAnsi="Calibri" w:asciiTheme="majorAscii" w:hAnsiTheme="majorAscii"/>
+          <w:color w:val="auto"/>
+        </w:rPr>
+        <w:t xml:space="preserve"> initial learning program studying Core Java and Full stack development. Built </w:t>
+      </w:r>
+      <w:r>
+        <w:rPr>
+          <w:rFonts w:ascii="Calibri" w:hAnsi="Calibri" w:asciiTheme="majorAscii" w:hAnsiTheme="majorAscii"/>
+          <w:color w:val="auto"/>
+        </w:rPr>
+        <w:t>full stack</w:t>
+      </w:r>
+      <w:r>
+        <w:rPr>
+          <w:rFonts w:ascii="Calibri" w:hAnsi="Calibri" w:asciiTheme="majorAscii" w:hAnsiTheme="majorAscii"/>
+          <w:color w:val="auto"/>
+        </w:rPr>
+        <w:t xml:space="preserve"> projects with the MEAN stack and Java/JSP/Oracle SQL.</w:t>
       </w:r>
     </w:p>
     <w:p>
@@ -2557,53 +1602,30 @@
         </w:numPr>
         <w:spacing w:line="252" w:lineRule="auto"/>
         <w:rPr>
-          <w:rFonts w:asciiTheme="majorHAnsi" w:hAnsiTheme="majorHAnsi"/>
-          <w:color w:val="auto"/>
-        </w:rPr>
-      </w:pPr>
-      <w:r>
-        <w:rPr>
-          <w:rFonts w:asciiTheme="majorHAnsi" w:hAnsiTheme="majorHAnsi"/>
-          <w:color w:val="auto"/>
-        </w:rPr>
-        <w:t xml:space="preserve">Lead three one-hour long </w:t>
-      </w:r>
-      <w:r>
-        <w:rPr>
-          <w:rFonts w:asciiTheme="majorHAnsi" w:hAnsiTheme="majorHAnsi"/>
-          <w:color w:val="auto"/>
-        </w:rPr>
-        <w:t xml:space="preserve">group </w:t>
-      </w:r>
-      <w:r>
-        <w:rPr>
-          <w:rFonts w:asciiTheme="majorHAnsi" w:hAnsiTheme="majorHAnsi"/>
-          <w:color w:val="auto"/>
-        </w:rPr>
-        <w:t xml:space="preserve">sessions a week to students on </w:t>
-      </w:r>
-      <w:proofErr w:type="gramStart"/>
-      <w:r>
-        <w:rPr>
-          <w:rFonts w:asciiTheme="majorHAnsi" w:hAnsiTheme="majorHAnsi"/>
-          <w:color w:val="auto"/>
-        </w:rPr>
-        <w:t>course based</w:t>
-      </w:r>
-      <w:proofErr w:type="gramEnd"/>
-      <w:r>
-        <w:rPr>
-          <w:rFonts w:asciiTheme="majorHAnsi" w:hAnsiTheme="majorHAnsi"/>
-          <w:color w:val="auto"/>
-        </w:rPr>
-        <w:t xml:space="preserve"> study strategies.</w:t>
-      </w:r>
-      <w:r>
-        <w:rPr>
-          <w:rFonts w:asciiTheme="majorHAnsi" w:hAnsiTheme="majorHAnsi"/>
-          <w:color w:val="auto"/>
-        </w:rPr>
-        <w:t xml:space="preserve"> </w:t>
+          <w:rFonts w:ascii="Calibri" w:hAnsi="Calibri" w:asciiTheme="majorAscii" w:hAnsiTheme="majorAscii"/>
+          <w:color w:val="auto"/>
+        </w:rPr>
+      </w:pPr>
+      <w:r>
+        <w:rPr>
+          <w:rFonts w:ascii="Calibri" w:hAnsi="Calibri" w:asciiTheme="majorAscii" w:hAnsiTheme="majorAscii"/>
+          <w:color w:val="auto"/>
+        </w:rPr>
+        <w:t xml:space="preserve">Lead three one-hour long group sessions a week to students on </w:t>
+      </w:r>
+      <w:r>
+        <w:rPr>
+          <w:rFonts w:ascii="Calibri" w:hAnsi="Calibri" w:asciiTheme="majorAscii" w:hAnsiTheme="majorAscii"/>
+          <w:color w:val="auto"/>
+        </w:rPr>
+        <w:t>course-based</w:t>
+      </w:r>
+      <w:r>
+        <w:rPr>
+          <w:rFonts w:ascii="Calibri" w:hAnsi="Calibri" w:asciiTheme="majorAscii" w:hAnsiTheme="majorAscii"/>
+          <w:color w:val="auto"/>
+        </w:rPr>
+        <w:t xml:space="preserve"> study strategies. </w:t>
       </w:r>
     </w:p>
     <w:p>
@@ -2615,13 +1637,13 @@
         </w:numPr>
         <w:spacing w:line="252" w:lineRule="auto"/>
         <w:rPr>
-          <w:rFonts w:asciiTheme="majorHAnsi" w:hAnsiTheme="majorHAnsi"/>
-          <w:color w:val="auto"/>
-        </w:rPr>
-      </w:pPr>
-      <w:r>
-        <w:rPr>
-          <w:rFonts w:asciiTheme="majorHAnsi" w:hAnsiTheme="majorHAnsi"/>
+          <w:rFonts w:ascii="Calibri" w:hAnsi="Calibri" w:asciiTheme="majorAscii" w:hAnsiTheme="majorAscii"/>
+          <w:color w:val="auto"/>
+        </w:rPr>
+      </w:pPr>
+      <w:r>
+        <w:rPr>
+          <w:rFonts w:ascii="Calibri" w:hAnsi="Calibri" w:asciiTheme="majorAscii" w:hAnsiTheme="majorAscii"/>
           <w:color w:val="auto"/>
         </w:rPr>
         <w:t>Collaborate with faculty to identify material that students may be having a hard time understanding to develop study strategies for greater student success.</w:t>
@@ -2630,7 +1652,7 @@
     <w:sectPr>
       <w:headerReference w:type="default" r:id="rId12"/>
       <w:footerReference w:type="default" r:id="rId13"/>
-      <w:pgSz w:w="12240" w:h="15840"/>
+      <w:pgSz w:w="12240" w:h="15840" w:orient="portrait"/>
       <w:pgMar w:top="630" w:right="720" w:bottom="414" w:left="720" w:header="720" w:footer="342" w:gutter="0"/>
       <w:cols w:space="720"/>
       <w:noEndnote/>
@@ -2767,7 +1789,7 @@
         <w:ind w:left="360" w:hanging="360"/>
       </w:pPr>
       <w:rPr>
-        <w:rFonts w:ascii="Wingdings" w:hAnsi="Wingdings" w:hint="default"/>
+        <w:rFonts w:hint="default" w:ascii="Wingdings" w:hAnsi="Wingdings"/>
       </w:rPr>
     </w:lvl>
     <w:lvl w:ilvl="1" w:tplc="04090003" w:tentative="1">
@@ -2779,7 +1801,7 @@
         <w:ind w:left="1080" w:hanging="360"/>
       </w:pPr>
       <w:rPr>
-        <w:rFonts w:ascii="Courier New" w:hAnsi="Courier New" w:hint="default"/>
+        <w:rFonts w:hint="default" w:ascii="Courier New" w:hAnsi="Courier New"/>
       </w:rPr>
     </w:lvl>
     <w:lvl w:ilvl="2" w:tplc="04090005" w:tentative="1">
@@ -2791,7 +1813,7 @@
         <w:ind w:left="1800" w:hanging="360"/>
       </w:pPr>
       <w:rPr>
-        <w:rFonts w:ascii="Wingdings" w:hAnsi="Wingdings" w:hint="default"/>
+        <w:rFonts w:hint="default" w:ascii="Wingdings" w:hAnsi="Wingdings"/>
       </w:rPr>
     </w:lvl>
     <w:lvl w:ilvl="3" w:tplc="04090001" w:tentative="1">
@@ -2803,7 +1825,7 @@
         <w:ind w:left="2520" w:hanging="360"/>
       </w:pPr>
       <w:rPr>
-        <w:rFonts w:ascii="Symbol" w:hAnsi="Symbol" w:hint="default"/>
+        <w:rFonts w:hint="default" w:ascii="Symbol" w:hAnsi="Symbol"/>
       </w:rPr>
     </w:lvl>
     <w:lvl w:ilvl="4" w:tplc="04090003" w:tentative="1">
@@ -2815,7 +1837,7 @@
         <w:ind w:left="3240" w:hanging="360"/>
       </w:pPr>
       <w:rPr>
-        <w:rFonts w:ascii="Courier New" w:hAnsi="Courier New" w:hint="default"/>
+        <w:rFonts w:hint="default" w:ascii="Courier New" w:hAnsi="Courier New"/>
       </w:rPr>
     </w:lvl>
     <w:lvl w:ilvl="5" w:tplc="04090005" w:tentative="1">
@@ -2827,7 +1849,7 @@
         <w:ind w:left="3960" w:hanging="360"/>
       </w:pPr>
       <w:rPr>
-        <w:rFonts w:ascii="Wingdings" w:hAnsi="Wingdings" w:hint="default"/>
+        <w:rFonts w:hint="default" w:ascii="Wingdings" w:hAnsi="Wingdings"/>
       </w:rPr>
     </w:lvl>
     <w:lvl w:ilvl="6" w:tplc="04090001" w:tentative="1">
@@ -2839,7 +1861,7 @@
         <w:ind w:left="4680" w:hanging="360"/>
       </w:pPr>
       <w:rPr>
-        <w:rFonts w:ascii="Symbol" w:hAnsi="Symbol" w:hint="default"/>
+        <w:rFonts w:hint="default" w:ascii="Symbol" w:hAnsi="Symbol"/>
       </w:rPr>
     </w:lvl>
     <w:lvl w:ilvl="7" w:tplc="04090003" w:tentative="1">
@@ -2851,7 +1873,7 @@
         <w:ind w:left="5400" w:hanging="360"/>
       </w:pPr>
       <w:rPr>
-        <w:rFonts w:ascii="Courier New" w:hAnsi="Courier New" w:hint="default"/>
+        <w:rFonts w:hint="default" w:ascii="Courier New" w:hAnsi="Courier New"/>
       </w:rPr>
     </w:lvl>
     <w:lvl w:ilvl="8" w:tplc="04090005" w:tentative="1">
@@ -2863,7 +1885,7 @@
         <w:ind w:left="6120" w:hanging="360"/>
       </w:pPr>
       <w:rPr>
-        <w:rFonts w:ascii="Wingdings" w:hAnsi="Wingdings" w:hint="default"/>
+        <w:rFonts w:hint="default" w:ascii="Wingdings" w:hAnsi="Wingdings"/>
       </w:rPr>
     </w:lvl>
   </w:abstractNum>
@@ -2880,7 +1902,7 @@
         <w:ind w:left="360" w:hanging="360"/>
       </w:pPr>
       <w:rPr>
-        <w:rFonts w:ascii="Wingdings" w:hAnsi="Wingdings" w:hint="default"/>
+        <w:rFonts w:hint="default" w:ascii="Wingdings" w:hAnsi="Wingdings"/>
       </w:rPr>
     </w:lvl>
     <w:lvl w:ilvl="1" w:tplc="04090003">
@@ -2892,7 +1914,7 @@
         <w:ind w:left="1080" w:hanging="360"/>
       </w:pPr>
       <w:rPr>
-        <w:rFonts w:ascii="Courier New" w:hAnsi="Courier New" w:cs="Courier New" w:hint="default"/>
+        <w:rFonts w:hint="default" w:ascii="Courier New" w:hAnsi="Courier New" w:cs="Courier New"/>
       </w:rPr>
     </w:lvl>
     <w:lvl w:ilvl="2" w:tplc="04090005" w:tentative="1">
@@ -2904,7 +1926,7 @@
         <w:ind w:left="1800" w:hanging="360"/>
       </w:pPr>
       <w:rPr>
-        <w:rFonts w:ascii="Wingdings" w:hAnsi="Wingdings" w:hint="default"/>
+        <w:rFonts w:hint="default" w:ascii="Wingdings" w:hAnsi="Wingdings"/>
       </w:rPr>
     </w:lvl>
     <w:lvl w:ilvl="3" w:tplc="04090001" w:tentative="1">
@@ -2916,7 +1938,7 @@
         <w:ind w:left="2520" w:hanging="360"/>
       </w:pPr>
       <w:rPr>
-        <w:rFonts w:ascii="Symbol" w:hAnsi="Symbol" w:hint="default"/>
+        <w:rFonts w:hint="default" w:ascii="Symbol" w:hAnsi="Symbol"/>
       </w:rPr>
     </w:lvl>
     <w:lvl w:ilvl="4" w:tplc="04090003" w:tentative="1">
@@ -2928,7 +1950,7 @@
         <w:ind w:left="3240" w:hanging="360"/>
       </w:pPr>
       <w:rPr>
-        <w:rFonts w:ascii="Courier New" w:hAnsi="Courier New" w:cs="Courier New" w:hint="default"/>
+        <w:rFonts w:hint="default" w:ascii="Courier New" w:hAnsi="Courier New" w:cs="Courier New"/>
       </w:rPr>
     </w:lvl>
     <w:lvl w:ilvl="5" w:tplc="04090005" w:tentative="1">
@@ -2940,7 +1962,7 @@
         <w:ind w:left="3960" w:hanging="360"/>
       </w:pPr>
       <w:rPr>
-        <w:rFonts w:ascii="Wingdings" w:hAnsi="Wingdings" w:hint="default"/>
+        <w:rFonts w:hint="default" w:ascii="Wingdings" w:hAnsi="Wingdings"/>
       </w:rPr>
     </w:lvl>
     <w:lvl w:ilvl="6" w:tplc="04090001" w:tentative="1">
@@ -2952,7 +1974,7 @@
         <w:ind w:left="4680" w:hanging="360"/>
       </w:pPr>
       <w:rPr>
-        <w:rFonts w:ascii="Symbol" w:hAnsi="Symbol" w:hint="default"/>
+        <w:rFonts w:hint="default" w:ascii="Symbol" w:hAnsi="Symbol"/>
       </w:rPr>
     </w:lvl>
     <w:lvl w:ilvl="7" w:tplc="04090003" w:tentative="1">
@@ -2964,7 +1986,7 @@
         <w:ind w:left="5400" w:hanging="360"/>
       </w:pPr>
       <w:rPr>
-        <w:rFonts w:ascii="Courier New" w:hAnsi="Courier New" w:cs="Courier New" w:hint="default"/>
+        <w:rFonts w:hint="default" w:ascii="Courier New" w:hAnsi="Courier New" w:cs="Courier New"/>
       </w:rPr>
     </w:lvl>
     <w:lvl w:ilvl="8" w:tplc="04090005" w:tentative="1">
@@ -2976,7 +1998,7 @@
         <w:ind w:left="6120" w:hanging="360"/>
       </w:pPr>
       <w:rPr>
-        <w:rFonts w:ascii="Wingdings" w:hAnsi="Wingdings" w:hint="default"/>
+        <w:rFonts w:hint="default" w:ascii="Wingdings" w:hAnsi="Wingdings"/>
       </w:rPr>
     </w:lvl>
   </w:abstractNum>
@@ -2993,7 +2015,7 @@
         <w:ind w:left="360" w:hanging="360"/>
       </w:pPr>
       <w:rPr>
-        <w:rFonts w:ascii="Wingdings" w:hAnsi="Wingdings" w:hint="default"/>
+        <w:rFonts w:hint="default" w:ascii="Wingdings" w:hAnsi="Wingdings"/>
         <w:sz w:val="20"/>
         <w:szCs w:val="20"/>
       </w:rPr>
@@ -3007,7 +2029,7 @@
         <w:ind w:left="1080" w:hanging="360"/>
       </w:pPr>
       <w:rPr>
-        <w:rFonts w:ascii="Courier New" w:hAnsi="Courier New" w:hint="default"/>
+        <w:rFonts w:hint="default" w:ascii="Courier New" w:hAnsi="Courier New"/>
       </w:rPr>
     </w:lvl>
     <w:lvl w:ilvl="2" w:tplc="04090005" w:tentative="1">
@@ -3019,7 +2041,7 @@
         <w:ind w:left="1800" w:hanging="360"/>
       </w:pPr>
       <w:rPr>
-        <w:rFonts w:ascii="Wingdings" w:hAnsi="Wingdings" w:hint="default"/>
+        <w:rFonts w:hint="default" w:ascii="Wingdings" w:hAnsi="Wingdings"/>
       </w:rPr>
     </w:lvl>
     <w:lvl w:ilvl="3" w:tplc="04090001" w:tentative="1">
@@ -3031,7 +2053,7 @@
         <w:ind w:left="2520" w:hanging="360"/>
       </w:pPr>
       <w:rPr>
-        <w:rFonts w:ascii="Symbol" w:hAnsi="Symbol" w:hint="default"/>
+        <w:rFonts w:hint="default" w:ascii="Symbol" w:hAnsi="Symbol"/>
       </w:rPr>
     </w:lvl>
     <w:lvl w:ilvl="4" w:tplc="04090003" w:tentative="1">
@@ -3043,7 +2065,7 @@
         <w:ind w:left="3240" w:hanging="360"/>
       </w:pPr>
       <w:rPr>
-        <w:rFonts w:ascii="Courier New" w:hAnsi="Courier New" w:hint="default"/>
+        <w:rFonts w:hint="default" w:ascii="Courier New" w:hAnsi="Courier New"/>
       </w:rPr>
     </w:lvl>
     <w:lvl w:ilvl="5" w:tplc="04090005" w:tentative="1">
@@ -3055,7 +2077,7 @@
         <w:ind w:left="3960" w:hanging="360"/>
       </w:pPr>
       <w:rPr>
-        <w:rFonts w:ascii="Wingdings" w:hAnsi="Wingdings" w:hint="default"/>
+        <w:rFonts w:hint="default" w:ascii="Wingdings" w:hAnsi="Wingdings"/>
       </w:rPr>
     </w:lvl>
     <w:lvl w:ilvl="6" w:tplc="04090001" w:tentative="1">
@@ -3067,7 +2089,7 @@
         <w:ind w:left="4680" w:hanging="360"/>
       </w:pPr>
       <w:rPr>
-        <w:rFonts w:ascii="Symbol" w:hAnsi="Symbol" w:hint="default"/>
+        <w:rFonts w:hint="default" w:ascii="Symbol" w:hAnsi="Symbol"/>
       </w:rPr>
     </w:lvl>
     <w:lvl w:ilvl="7" w:tplc="04090003" w:tentative="1">
@@ -3079,7 +2101,7 @@
         <w:ind w:left="5400" w:hanging="360"/>
       </w:pPr>
       <w:rPr>
-        <w:rFonts w:ascii="Courier New" w:hAnsi="Courier New" w:hint="default"/>
+        <w:rFonts w:hint="default" w:ascii="Courier New" w:hAnsi="Courier New"/>
       </w:rPr>
     </w:lvl>
     <w:lvl w:ilvl="8" w:tplc="04090005" w:tentative="1">
@@ -3091,7 +2113,7 @@
         <w:ind w:left="6120" w:hanging="360"/>
       </w:pPr>
       <w:rPr>
-        <w:rFonts w:ascii="Wingdings" w:hAnsi="Wingdings" w:hint="default"/>
+        <w:rFonts w:hint="default" w:ascii="Wingdings" w:hAnsi="Wingdings"/>
       </w:rPr>
     </w:lvl>
   </w:abstractNum>
@@ -3108,7 +2130,7 @@
         <w:ind w:left="360" w:hanging="360"/>
       </w:pPr>
       <w:rPr>
-        <w:rFonts w:ascii="Wingdings" w:hAnsi="Wingdings" w:hint="default"/>
+        <w:rFonts w:hint="default" w:ascii="Wingdings" w:hAnsi="Wingdings"/>
       </w:rPr>
     </w:lvl>
     <w:lvl w:ilvl="1" w:tplc="04090003" w:tentative="1">
@@ -3120,7 +2142,7 @@
         <w:ind w:left="1800" w:hanging="360"/>
       </w:pPr>
       <w:rPr>
-        <w:rFonts w:ascii="Courier New" w:hAnsi="Courier New" w:hint="default"/>
+        <w:rFonts w:hint="default" w:ascii="Courier New" w:hAnsi="Courier New"/>
       </w:rPr>
     </w:lvl>
     <w:lvl w:ilvl="2" w:tplc="04090005" w:tentative="1">
@@ -3132,7 +2154,7 @@
         <w:ind w:left="2520" w:hanging="360"/>
       </w:pPr>
       <w:rPr>
-        <w:rFonts w:ascii="Wingdings" w:hAnsi="Wingdings" w:hint="default"/>
+        <w:rFonts w:hint="default" w:ascii="Wingdings" w:hAnsi="Wingdings"/>
       </w:rPr>
     </w:lvl>
     <w:lvl w:ilvl="3" w:tplc="04090001" w:tentative="1">
@@ -3144,7 +2166,7 @@
         <w:ind w:left="3240" w:hanging="360"/>
       </w:pPr>
       <w:rPr>
-        <w:rFonts w:ascii="Symbol" w:hAnsi="Symbol" w:hint="default"/>
+        <w:rFonts w:hint="default" w:ascii="Symbol" w:hAnsi="Symbol"/>
       </w:rPr>
     </w:lvl>
     <w:lvl w:ilvl="4" w:tplc="04090003" w:tentative="1">
@@ -3156,7 +2178,7 @@
         <w:ind w:left="3960" w:hanging="360"/>
       </w:pPr>
       <w:rPr>
-        <w:rFonts w:ascii="Courier New" w:hAnsi="Courier New" w:hint="default"/>
+        <w:rFonts w:hint="default" w:ascii="Courier New" w:hAnsi="Courier New"/>
       </w:rPr>
     </w:lvl>
     <w:lvl w:ilvl="5" w:tplc="04090005" w:tentative="1">
@@ -3168,7 +2190,7 @@
         <w:ind w:left="4680" w:hanging="360"/>
       </w:pPr>
       <w:rPr>
-        <w:rFonts w:ascii="Wingdings" w:hAnsi="Wingdings" w:hint="default"/>
+        <w:rFonts w:hint="default" w:ascii="Wingdings" w:hAnsi="Wingdings"/>
       </w:rPr>
     </w:lvl>
     <w:lvl w:ilvl="6" w:tplc="04090001" w:tentative="1">
@@ -3180,7 +2202,7 @@
         <w:ind w:left="5400" w:hanging="360"/>
       </w:pPr>
       <w:rPr>
-        <w:rFonts w:ascii="Symbol" w:hAnsi="Symbol" w:hint="default"/>
+        <w:rFonts w:hint="default" w:ascii="Symbol" w:hAnsi="Symbol"/>
       </w:rPr>
     </w:lvl>
     <w:lvl w:ilvl="7" w:tplc="04090003" w:tentative="1">
@@ -3192,7 +2214,7 @@
         <w:ind w:left="6120" w:hanging="360"/>
       </w:pPr>
       <w:rPr>
-        <w:rFonts w:ascii="Courier New" w:hAnsi="Courier New" w:hint="default"/>
+        <w:rFonts w:hint="default" w:ascii="Courier New" w:hAnsi="Courier New"/>
       </w:rPr>
     </w:lvl>
     <w:lvl w:ilvl="8" w:tplc="04090005" w:tentative="1">
@@ -3204,7 +2226,7 @@
         <w:ind w:left="6840" w:hanging="360"/>
       </w:pPr>
       <w:rPr>
-        <w:rFonts w:ascii="Wingdings" w:hAnsi="Wingdings" w:hint="default"/>
+        <w:rFonts w:hint="default" w:ascii="Wingdings" w:hAnsi="Wingdings"/>
       </w:rPr>
     </w:lvl>
   </w:abstractNum>
@@ -3221,7 +2243,7 @@
         <w:ind w:left="360" w:hanging="360"/>
       </w:pPr>
       <w:rPr>
-        <w:rFonts w:ascii="Wingdings" w:hAnsi="Wingdings" w:hint="default"/>
+        <w:rFonts w:hint="default" w:ascii="Wingdings" w:hAnsi="Wingdings"/>
       </w:rPr>
     </w:lvl>
     <w:lvl w:ilvl="1" w:tplc="04090003" w:tentative="1">
@@ -3233,7 +2255,7 @@
         <w:ind w:left="1080" w:hanging="360"/>
       </w:pPr>
       <w:rPr>
-        <w:rFonts w:ascii="Courier New" w:hAnsi="Courier New" w:hint="default"/>
+        <w:rFonts w:hint="default" w:ascii="Courier New" w:hAnsi="Courier New"/>
       </w:rPr>
     </w:lvl>
     <w:lvl w:ilvl="2" w:tplc="04090005" w:tentative="1">
@@ -3245,7 +2267,7 @@
         <w:ind w:left="1800" w:hanging="360"/>
       </w:pPr>
       <w:rPr>
-        <w:rFonts w:ascii="Wingdings" w:hAnsi="Wingdings" w:hint="default"/>
+        <w:rFonts w:hint="default" w:ascii="Wingdings" w:hAnsi="Wingdings"/>
       </w:rPr>
     </w:lvl>
     <w:lvl w:ilvl="3" w:tplc="04090001" w:tentative="1">
@@ -3257,7 +2279,7 @@
         <w:ind w:left="2520" w:hanging="360"/>
       </w:pPr>
       <w:rPr>
-        <w:rFonts w:ascii="Symbol" w:hAnsi="Symbol" w:hint="default"/>
+        <w:rFonts w:hint="default" w:ascii="Symbol" w:hAnsi="Symbol"/>
       </w:rPr>
     </w:lvl>
     <w:lvl w:ilvl="4" w:tplc="04090003" w:tentative="1">
@@ -3269,7 +2291,7 @@
         <w:ind w:left="3240" w:hanging="360"/>
       </w:pPr>
       <w:rPr>
-        <w:rFonts w:ascii="Courier New" w:hAnsi="Courier New" w:hint="default"/>
+        <w:rFonts w:hint="default" w:ascii="Courier New" w:hAnsi="Courier New"/>
       </w:rPr>
     </w:lvl>
     <w:lvl w:ilvl="5" w:tplc="04090005" w:tentative="1">
@@ -3281,7 +2303,7 @@
         <w:ind w:left="3960" w:hanging="360"/>
       </w:pPr>
       <w:rPr>
-        <w:rFonts w:ascii="Wingdings" w:hAnsi="Wingdings" w:hint="default"/>
+        <w:rFonts w:hint="default" w:ascii="Wingdings" w:hAnsi="Wingdings"/>
       </w:rPr>
     </w:lvl>
     <w:lvl w:ilvl="6" w:tplc="04090001" w:tentative="1">
@@ -3293,7 +2315,7 @@
         <w:ind w:left="4680" w:hanging="360"/>
       </w:pPr>
       <w:rPr>
-        <w:rFonts w:ascii="Symbol" w:hAnsi="Symbol" w:hint="default"/>
+        <w:rFonts w:hint="default" w:ascii="Symbol" w:hAnsi="Symbol"/>
       </w:rPr>
     </w:lvl>
     <w:lvl w:ilvl="7" w:tplc="04090003" w:tentative="1">
@@ -3305,7 +2327,7 @@
         <w:ind w:left="5400" w:hanging="360"/>
       </w:pPr>
       <w:rPr>
-        <w:rFonts w:ascii="Courier New" w:hAnsi="Courier New" w:hint="default"/>
+        <w:rFonts w:hint="default" w:ascii="Courier New" w:hAnsi="Courier New"/>
       </w:rPr>
     </w:lvl>
     <w:lvl w:ilvl="8" w:tplc="04090005" w:tentative="1">
@@ -3317,7 +2339,7 @@
         <w:ind w:left="6120" w:hanging="360"/>
       </w:pPr>
       <w:rPr>
-        <w:rFonts w:ascii="Wingdings" w:hAnsi="Wingdings" w:hint="default"/>
+        <w:rFonts w:hint="default" w:ascii="Wingdings" w:hAnsi="Wingdings"/>
       </w:rPr>
     </w:lvl>
   </w:abstractNum>
@@ -3334,7 +2356,7 @@
         <w:ind w:left="360" w:hanging="360"/>
       </w:pPr>
       <w:rPr>
-        <w:rFonts w:ascii="Wingdings" w:hAnsi="Wingdings" w:hint="default"/>
+        <w:rFonts w:hint="default" w:ascii="Wingdings" w:hAnsi="Wingdings"/>
       </w:rPr>
     </w:lvl>
     <w:lvl w:ilvl="1" w:tplc="04090003" w:tentative="1">
@@ -3346,7 +2368,7 @@
         <w:ind w:left="1080" w:hanging="360"/>
       </w:pPr>
       <w:rPr>
-        <w:rFonts w:ascii="Courier New" w:hAnsi="Courier New" w:hint="default"/>
+        <w:rFonts w:hint="default" w:ascii="Courier New" w:hAnsi="Courier New"/>
       </w:rPr>
     </w:lvl>
     <w:lvl w:ilvl="2" w:tplc="04090005" w:tentative="1">
@@ -3358,7 +2380,7 @@
         <w:ind w:left="1800" w:hanging="360"/>
       </w:pPr>
       <w:rPr>
-        <w:rFonts w:ascii="Wingdings" w:hAnsi="Wingdings" w:hint="default"/>
+        <w:rFonts w:hint="default" w:ascii="Wingdings" w:hAnsi="Wingdings"/>
       </w:rPr>
     </w:lvl>
     <w:lvl w:ilvl="3" w:tplc="04090001" w:tentative="1">
@@ -3370,7 +2392,7 @@
         <w:ind w:left="2520" w:hanging="360"/>
       </w:pPr>
       <w:rPr>
-        <w:rFonts w:ascii="Symbol" w:hAnsi="Symbol" w:hint="default"/>
+        <w:rFonts w:hint="default" w:ascii="Symbol" w:hAnsi="Symbol"/>
       </w:rPr>
     </w:lvl>
     <w:lvl w:ilvl="4" w:tplc="04090003" w:tentative="1">
@@ -3382,7 +2404,7 @@
         <w:ind w:left="3240" w:hanging="360"/>
       </w:pPr>
       <w:rPr>
-        <w:rFonts w:ascii="Courier New" w:hAnsi="Courier New" w:hint="default"/>
+        <w:rFonts w:hint="default" w:ascii="Courier New" w:hAnsi="Courier New"/>
       </w:rPr>
     </w:lvl>
     <w:lvl w:ilvl="5" w:tplc="04090005" w:tentative="1">
@@ -3394,7 +2416,7 @@
         <w:ind w:left="3960" w:hanging="360"/>
       </w:pPr>
       <w:rPr>
-        <w:rFonts w:ascii="Wingdings" w:hAnsi="Wingdings" w:hint="default"/>
+        <w:rFonts w:hint="default" w:ascii="Wingdings" w:hAnsi="Wingdings"/>
       </w:rPr>
     </w:lvl>
     <w:lvl w:ilvl="6" w:tplc="04090001" w:tentative="1">
@@ -3406,7 +2428,7 @@
         <w:ind w:left="4680" w:hanging="360"/>
       </w:pPr>
       <w:rPr>
-        <w:rFonts w:ascii="Symbol" w:hAnsi="Symbol" w:hint="default"/>
+        <w:rFonts w:hint="default" w:ascii="Symbol" w:hAnsi="Symbol"/>
       </w:rPr>
     </w:lvl>
     <w:lvl w:ilvl="7" w:tplc="04090003" w:tentative="1">
@@ -3418,7 +2440,7 @@
         <w:ind w:left="5400" w:hanging="360"/>
       </w:pPr>
       <w:rPr>
-        <w:rFonts w:ascii="Courier New" w:hAnsi="Courier New" w:hint="default"/>
+        <w:rFonts w:hint="default" w:ascii="Courier New" w:hAnsi="Courier New"/>
       </w:rPr>
     </w:lvl>
     <w:lvl w:ilvl="8" w:tplc="04090005" w:tentative="1">
@@ -3430,7 +2452,7 @@
         <w:ind w:left="6120" w:hanging="360"/>
       </w:pPr>
       <w:rPr>
-        <w:rFonts w:ascii="Wingdings" w:hAnsi="Wingdings" w:hint="default"/>
+        <w:rFonts w:hint="default" w:ascii="Wingdings" w:hAnsi="Wingdings"/>
       </w:rPr>
     </w:lvl>
   </w:abstractNum>
@@ -3447,7 +2469,7 @@
         <w:ind w:left="720" w:hanging="360"/>
       </w:pPr>
       <w:rPr>
-        <w:rFonts w:ascii="Symbol" w:hAnsi="Symbol" w:hint="default"/>
+        <w:rFonts w:hint="default" w:ascii="Symbol" w:hAnsi="Symbol"/>
       </w:rPr>
     </w:lvl>
     <w:lvl w:ilvl="1" w:tplc="04090003" w:tentative="1">
@@ -3459,7 +2481,7 @@
         <w:ind w:left="1440" w:hanging="360"/>
       </w:pPr>
       <w:rPr>
-        <w:rFonts w:ascii="Courier New" w:hAnsi="Courier New" w:cs="Courier New" w:hint="default"/>
+        <w:rFonts w:hint="default" w:ascii="Courier New" w:hAnsi="Courier New" w:cs="Courier New"/>
       </w:rPr>
     </w:lvl>
     <w:lvl w:ilvl="2" w:tplc="04090005" w:tentative="1">
@@ -3471,7 +2493,7 @@
         <w:ind w:left="2160" w:hanging="360"/>
       </w:pPr>
       <w:rPr>
-        <w:rFonts w:ascii="Wingdings" w:hAnsi="Wingdings" w:hint="default"/>
+        <w:rFonts w:hint="default" w:ascii="Wingdings" w:hAnsi="Wingdings"/>
       </w:rPr>
     </w:lvl>
     <w:lvl w:ilvl="3" w:tplc="04090001" w:tentative="1">
@@ -3483,7 +2505,7 @@
         <w:ind w:left="2880" w:hanging="360"/>
       </w:pPr>
       <w:rPr>
-        <w:rFonts w:ascii="Symbol" w:hAnsi="Symbol" w:hint="default"/>
+        <w:rFonts w:hint="default" w:ascii="Symbol" w:hAnsi="Symbol"/>
       </w:rPr>
     </w:lvl>
     <w:lvl w:ilvl="4" w:tplc="04090003" w:tentative="1">
@@ -3495,7 +2517,7 @@
         <w:ind w:left="3600" w:hanging="360"/>
       </w:pPr>
       <w:rPr>
-        <w:rFonts w:ascii="Courier New" w:hAnsi="Courier New" w:cs="Courier New" w:hint="default"/>
+        <w:rFonts w:hint="default" w:ascii="Courier New" w:hAnsi="Courier New" w:cs="Courier New"/>
       </w:rPr>
     </w:lvl>
     <w:lvl w:ilvl="5" w:tplc="04090005" w:tentative="1">
@@ -3507,7 +2529,7 @@
         <w:ind w:left="4320" w:hanging="360"/>
       </w:pPr>
       <w:rPr>
-        <w:rFonts w:ascii="Wingdings" w:hAnsi="Wingdings" w:hint="default"/>
+        <w:rFonts w:hint="default" w:ascii="Wingdings" w:hAnsi="Wingdings"/>
       </w:rPr>
     </w:lvl>
     <w:lvl w:ilvl="6" w:tplc="04090001" w:tentative="1">
@@ -3519,7 +2541,7 @@
         <w:ind w:left="5040" w:hanging="360"/>
       </w:pPr>
       <w:rPr>
-        <w:rFonts w:ascii="Symbol" w:hAnsi="Symbol" w:hint="default"/>
+        <w:rFonts w:hint="default" w:ascii="Symbol" w:hAnsi="Symbol"/>
       </w:rPr>
     </w:lvl>
     <w:lvl w:ilvl="7" w:tplc="04090003" w:tentative="1">
@@ -3531,7 +2553,7 @@
         <w:ind w:left="5760" w:hanging="360"/>
       </w:pPr>
       <w:rPr>
-        <w:rFonts w:ascii="Courier New" w:hAnsi="Courier New" w:cs="Courier New" w:hint="default"/>
+        <w:rFonts w:hint="default" w:ascii="Courier New" w:hAnsi="Courier New" w:cs="Courier New"/>
       </w:rPr>
     </w:lvl>
     <w:lvl w:ilvl="8" w:tplc="04090005" w:tentative="1">
@@ -3543,7 +2565,7 @@
         <w:ind w:left="6480" w:hanging="360"/>
       </w:pPr>
       <w:rPr>
-        <w:rFonts w:ascii="Wingdings" w:hAnsi="Wingdings" w:hint="default"/>
+        <w:rFonts w:hint="default" w:ascii="Wingdings" w:hAnsi="Wingdings"/>
       </w:rPr>
     </w:lvl>
   </w:abstractNum>
@@ -3560,7 +2582,7 @@
         <w:ind w:left="720" w:hanging="360"/>
       </w:pPr>
       <w:rPr>
-        <w:rFonts w:ascii="Calibri" w:eastAsiaTheme="minorEastAsia" w:hAnsi="Calibri" w:cs="Times New Roman" w:hint="default"/>
+        <w:rFonts w:hint="default" w:ascii="Calibri" w:hAnsi="Calibri" w:cs="Times New Roman" w:eastAsiaTheme="minorEastAsia"/>
         <w:color w:val="000000"/>
       </w:rPr>
     </w:lvl>
@@ -3573,7 +2595,7 @@
         <w:ind w:left="1440" w:hanging="360"/>
       </w:pPr>
       <w:rPr>
-        <w:rFonts w:ascii="Courier New" w:hAnsi="Courier New" w:cs="Courier New" w:hint="default"/>
+        <w:rFonts w:hint="default" w:ascii="Courier New" w:hAnsi="Courier New" w:cs="Courier New"/>
       </w:rPr>
     </w:lvl>
     <w:lvl w:ilvl="2" w:tplc="04090005" w:tentative="1">
@@ -3585,7 +2607,7 @@
         <w:ind w:left="2160" w:hanging="360"/>
       </w:pPr>
       <w:rPr>
-        <w:rFonts w:ascii="Wingdings" w:hAnsi="Wingdings" w:hint="default"/>
+        <w:rFonts w:hint="default" w:ascii="Wingdings" w:hAnsi="Wingdings"/>
       </w:rPr>
     </w:lvl>
     <w:lvl w:ilvl="3" w:tplc="04090001" w:tentative="1">
@@ -3597,7 +2619,7 @@
         <w:ind w:left="2880" w:hanging="360"/>
       </w:pPr>
       <w:rPr>
-        <w:rFonts w:ascii="Symbol" w:hAnsi="Symbol" w:hint="default"/>
+        <w:rFonts w:hint="default" w:ascii="Symbol" w:hAnsi="Symbol"/>
       </w:rPr>
     </w:lvl>
     <w:lvl w:ilvl="4" w:tplc="04090003" w:tentative="1">
@@ -3609,7 +2631,7 @@
         <w:ind w:left="3600" w:hanging="360"/>
       </w:pPr>
       <w:rPr>
-        <w:rFonts w:ascii="Courier New" w:hAnsi="Courier New" w:cs="Courier New" w:hint="default"/>
+        <w:rFonts w:hint="default" w:ascii="Courier New" w:hAnsi="Courier New" w:cs="Courier New"/>
       </w:rPr>
     </w:lvl>
     <w:lvl w:ilvl="5" w:tplc="04090005" w:tentative="1">
@@ -3621,7 +2643,7 @@
         <w:ind w:left="4320" w:hanging="360"/>
       </w:pPr>
       <w:rPr>
-        <w:rFonts w:ascii="Wingdings" w:hAnsi="Wingdings" w:hint="default"/>
+        <w:rFonts w:hint="default" w:ascii="Wingdings" w:hAnsi="Wingdings"/>
       </w:rPr>
     </w:lvl>
     <w:lvl w:ilvl="6" w:tplc="04090001" w:tentative="1">
@@ -3633,7 +2655,7 @@
         <w:ind w:left="5040" w:hanging="360"/>
       </w:pPr>
       <w:rPr>
-        <w:rFonts w:ascii="Symbol" w:hAnsi="Symbol" w:hint="default"/>
+        <w:rFonts w:hint="default" w:ascii="Symbol" w:hAnsi="Symbol"/>
       </w:rPr>
     </w:lvl>
     <w:lvl w:ilvl="7" w:tplc="04090003" w:tentative="1">
@@ -3645,7 +2667,7 @@
         <w:ind w:left="5760" w:hanging="360"/>
       </w:pPr>
       <w:rPr>
-        <w:rFonts w:ascii="Courier New" w:hAnsi="Courier New" w:cs="Courier New" w:hint="default"/>
+        <w:rFonts w:hint="default" w:ascii="Courier New" w:hAnsi="Courier New" w:cs="Courier New"/>
       </w:rPr>
     </w:lvl>
     <w:lvl w:ilvl="8" w:tplc="04090005" w:tentative="1">
@@ -3657,7 +2679,7 @@
         <w:ind w:left="6480" w:hanging="360"/>
       </w:pPr>
       <w:rPr>
-        <w:rFonts w:ascii="Wingdings" w:hAnsi="Wingdings" w:hint="default"/>
+        <w:rFonts w:hint="default" w:ascii="Wingdings" w:hAnsi="Wingdings"/>
       </w:rPr>
     </w:lvl>
   </w:abstractNum>
@@ -3674,7 +2696,7 @@
         <w:ind w:left="360" w:hanging="360"/>
       </w:pPr>
       <w:rPr>
-        <w:rFonts w:ascii="Wingdings" w:hAnsi="Wingdings" w:hint="default"/>
+        <w:rFonts w:hint="default" w:ascii="Wingdings" w:hAnsi="Wingdings"/>
       </w:rPr>
     </w:lvl>
     <w:lvl w:ilvl="1">
@@ -3686,7 +2708,7 @@
         <w:ind w:left="1080" w:hanging="360"/>
       </w:pPr>
       <w:rPr>
-        <w:rFonts w:ascii="Courier New" w:hAnsi="Courier New" w:hint="default"/>
+        <w:rFonts w:hint="default" w:ascii="Courier New" w:hAnsi="Courier New"/>
       </w:rPr>
     </w:lvl>
     <w:lvl w:ilvl="2">
@@ -3698,7 +2720,7 @@
         <w:ind w:left="1800" w:hanging="360"/>
       </w:pPr>
       <w:rPr>
-        <w:rFonts w:ascii="Wingdings" w:hAnsi="Wingdings" w:hint="default"/>
+        <w:rFonts w:hint="default" w:ascii="Wingdings" w:hAnsi="Wingdings"/>
       </w:rPr>
     </w:lvl>
     <w:lvl w:ilvl="3">
@@ -3710,7 +2732,7 @@
         <w:ind w:left="2520" w:hanging="360"/>
       </w:pPr>
       <w:rPr>
-        <w:rFonts w:ascii="Symbol" w:hAnsi="Symbol" w:hint="default"/>
+        <w:rFonts w:hint="default" w:ascii="Symbol" w:hAnsi="Symbol"/>
       </w:rPr>
     </w:lvl>
     <w:lvl w:ilvl="4">
@@ -3722,7 +2744,7 @@
         <w:ind w:left="3240" w:hanging="360"/>
       </w:pPr>
       <w:rPr>
-        <w:rFonts w:ascii="Courier New" w:hAnsi="Courier New" w:hint="default"/>
+        <w:rFonts w:hint="default" w:ascii="Courier New" w:hAnsi="Courier New"/>
       </w:rPr>
     </w:lvl>
     <w:lvl w:ilvl="5">
@@ -3734,7 +2756,7 @@
         <w:ind w:left="3960" w:hanging="360"/>
       </w:pPr>
       <w:rPr>
-        <w:rFonts w:ascii="Wingdings" w:hAnsi="Wingdings" w:hint="default"/>
+        <w:rFonts w:hint="default" w:ascii="Wingdings" w:hAnsi="Wingdings"/>
       </w:rPr>
     </w:lvl>
     <w:lvl w:ilvl="6">
@@ -3746,7 +2768,7 @@
         <w:ind w:left="4680" w:hanging="360"/>
       </w:pPr>
       <w:rPr>
-        <w:rFonts w:ascii="Symbol" w:hAnsi="Symbol" w:hint="default"/>
+        <w:rFonts w:hint="default" w:ascii="Symbol" w:hAnsi="Symbol"/>
       </w:rPr>
     </w:lvl>
     <w:lvl w:ilvl="7">
@@ -3758,7 +2780,7 @@
         <w:ind w:left="5400" w:hanging="360"/>
       </w:pPr>
       <w:rPr>
-        <w:rFonts w:ascii="Courier New" w:hAnsi="Courier New" w:hint="default"/>
+        <w:rFonts w:hint="default" w:ascii="Courier New" w:hAnsi="Courier New"/>
       </w:rPr>
     </w:lvl>
     <w:lvl w:ilvl="8">
@@ -3770,7 +2792,7 @@
         <w:ind w:left="6120" w:hanging="360"/>
       </w:pPr>
       <w:rPr>
-        <w:rFonts w:ascii="Wingdings" w:hAnsi="Wingdings" w:hint="default"/>
+        <w:rFonts w:hint="default" w:ascii="Wingdings" w:hAnsi="Wingdings"/>
       </w:rPr>
     </w:lvl>
   </w:abstractNum>
@@ -3787,7 +2809,7 @@
         <w:ind w:left="360" w:hanging="360"/>
       </w:pPr>
       <w:rPr>
-        <w:rFonts w:ascii="Wingdings" w:hAnsi="Wingdings" w:hint="default"/>
+        <w:rFonts w:hint="default" w:ascii="Wingdings" w:hAnsi="Wingdings"/>
       </w:rPr>
     </w:lvl>
     <w:lvl w:ilvl="1" w:tplc="04090003" w:tentative="1">
@@ -3799,7 +2821,7 @@
         <w:ind w:left="1080" w:hanging="360"/>
       </w:pPr>
       <w:rPr>
-        <w:rFonts w:ascii="Courier New" w:hAnsi="Courier New" w:hint="default"/>
+        <w:rFonts w:hint="default" w:ascii="Courier New" w:hAnsi="Courier New"/>
       </w:rPr>
     </w:lvl>
     <w:lvl w:ilvl="2" w:tplc="04090005" w:tentative="1">
@@ -3811,7 +2833,7 @@
         <w:ind w:left="1800" w:hanging="360"/>
       </w:pPr>
       <w:rPr>
-        <w:rFonts w:ascii="Wingdings" w:hAnsi="Wingdings" w:hint="default"/>
+        <w:rFonts w:hint="default" w:ascii="Wingdings" w:hAnsi="Wingdings"/>
       </w:rPr>
     </w:lvl>
     <w:lvl w:ilvl="3" w:tplc="04090001" w:tentative="1">
@@ -3823,7 +2845,7 @@
         <w:ind w:left="2520" w:hanging="360"/>
       </w:pPr>
       <w:rPr>
-        <w:rFonts w:ascii="Symbol" w:hAnsi="Symbol" w:hint="default"/>
+        <w:rFonts w:hint="default" w:ascii="Symbol" w:hAnsi="Symbol"/>
       </w:rPr>
     </w:lvl>
     <w:lvl w:ilvl="4" w:tplc="04090003" w:tentative="1">
@@ -3835,7 +2857,7 @@
         <w:ind w:left="3240" w:hanging="360"/>
       </w:pPr>
       <w:rPr>
-        <w:rFonts w:ascii="Courier New" w:hAnsi="Courier New" w:hint="default"/>
+        <w:rFonts w:hint="default" w:ascii="Courier New" w:hAnsi="Courier New"/>
       </w:rPr>
     </w:lvl>
     <w:lvl w:ilvl="5" w:tplc="04090005" w:tentative="1">
@@ -3847,7 +2869,7 @@
         <w:ind w:left="3960" w:hanging="360"/>
       </w:pPr>
       <w:rPr>
-        <w:rFonts w:ascii="Wingdings" w:hAnsi="Wingdings" w:hint="default"/>
+        <w:rFonts w:hint="default" w:ascii="Wingdings" w:hAnsi="Wingdings"/>
       </w:rPr>
     </w:lvl>
     <w:lvl w:ilvl="6" w:tplc="04090001" w:tentative="1">
@@ -3859,7 +2881,7 @@
         <w:ind w:left="4680" w:hanging="360"/>
       </w:pPr>
       <w:rPr>
-        <w:rFonts w:ascii="Symbol" w:hAnsi="Symbol" w:hint="default"/>
+        <w:rFonts w:hint="default" w:ascii="Symbol" w:hAnsi="Symbol"/>
       </w:rPr>
     </w:lvl>
     <w:lvl w:ilvl="7" w:tplc="04090003" w:tentative="1">
@@ -3871,7 +2893,7 @@
         <w:ind w:left="5400" w:hanging="360"/>
       </w:pPr>
       <w:rPr>
-        <w:rFonts w:ascii="Courier New" w:hAnsi="Courier New" w:hint="default"/>
+        <w:rFonts w:hint="default" w:ascii="Courier New" w:hAnsi="Courier New"/>
       </w:rPr>
     </w:lvl>
     <w:lvl w:ilvl="8" w:tplc="04090005" w:tentative="1">
@@ -3883,7 +2905,7 @@
         <w:ind w:left="6120" w:hanging="360"/>
       </w:pPr>
       <w:rPr>
-        <w:rFonts w:ascii="Wingdings" w:hAnsi="Wingdings" w:hint="default"/>
+        <w:rFonts w:hint="default" w:ascii="Wingdings" w:hAnsi="Wingdings"/>
       </w:rPr>
     </w:lvl>
   </w:abstractNum>
@@ -3900,7 +2922,7 @@
         <w:ind w:left="720" w:hanging="360"/>
       </w:pPr>
       <w:rPr>
-        <w:rFonts w:ascii="Symbol" w:hAnsi="Symbol" w:hint="default"/>
+        <w:rFonts w:hint="default" w:ascii="Symbol" w:hAnsi="Symbol"/>
       </w:rPr>
     </w:lvl>
     <w:lvl w:ilvl="1" w:tplc="04090003" w:tentative="1">
@@ -3912,7 +2934,7 @@
         <w:ind w:left="1440" w:hanging="360"/>
       </w:pPr>
       <w:rPr>
-        <w:rFonts w:ascii="Courier New" w:hAnsi="Courier New" w:hint="default"/>
+        <w:rFonts w:hint="default" w:ascii="Courier New" w:hAnsi="Courier New"/>
       </w:rPr>
     </w:lvl>
     <w:lvl w:ilvl="2" w:tplc="04090005" w:tentative="1">
@@ -3924,7 +2946,7 @@
         <w:ind w:left="2160" w:hanging="360"/>
       </w:pPr>
       <w:rPr>
-        <w:rFonts w:ascii="Wingdings" w:hAnsi="Wingdings" w:hint="default"/>
+        <w:rFonts w:hint="default" w:ascii="Wingdings" w:hAnsi="Wingdings"/>
       </w:rPr>
     </w:lvl>
     <w:lvl w:ilvl="3" w:tplc="04090001" w:tentative="1">
@@ -3936,7 +2958,7 @@
         <w:ind w:left="2880" w:hanging="360"/>
       </w:pPr>
       <w:rPr>
-        <w:rFonts w:ascii="Symbol" w:hAnsi="Symbol" w:hint="default"/>
+        <w:rFonts w:hint="default" w:ascii="Symbol" w:hAnsi="Symbol"/>
       </w:rPr>
     </w:lvl>
     <w:lvl w:ilvl="4" w:tplc="04090003" w:tentative="1">
@@ -3948,7 +2970,7 @@
         <w:ind w:left="3600" w:hanging="360"/>
       </w:pPr>
       <w:rPr>
-        <w:rFonts w:ascii="Courier New" w:hAnsi="Courier New" w:hint="default"/>
+        <w:rFonts w:hint="default" w:ascii="Courier New" w:hAnsi="Courier New"/>
       </w:rPr>
     </w:lvl>
     <w:lvl w:ilvl="5" w:tplc="04090005" w:tentative="1">
@@ -3960,7 +2982,7 @@
         <w:ind w:left="4320" w:hanging="360"/>
       </w:pPr>
       <w:rPr>
-        <w:rFonts w:ascii="Wingdings" w:hAnsi="Wingdings" w:hint="default"/>
+        <w:rFonts w:hint="default" w:ascii="Wingdings" w:hAnsi="Wingdings"/>
       </w:rPr>
     </w:lvl>
     <w:lvl w:ilvl="6" w:tplc="04090001" w:tentative="1">
@@ -3972,7 +2994,7 @@
         <w:ind w:left="5040" w:hanging="360"/>
       </w:pPr>
       <w:rPr>
-        <w:rFonts w:ascii="Symbol" w:hAnsi="Symbol" w:hint="default"/>
+        <w:rFonts w:hint="default" w:ascii="Symbol" w:hAnsi="Symbol"/>
       </w:rPr>
     </w:lvl>
     <w:lvl w:ilvl="7" w:tplc="04090003" w:tentative="1">
@@ -3984,7 +3006,7 @@
         <w:ind w:left="5760" w:hanging="360"/>
       </w:pPr>
       <w:rPr>
-        <w:rFonts w:ascii="Courier New" w:hAnsi="Courier New" w:hint="default"/>
+        <w:rFonts w:hint="default" w:ascii="Courier New" w:hAnsi="Courier New"/>
       </w:rPr>
     </w:lvl>
     <w:lvl w:ilvl="8" w:tplc="04090005" w:tentative="1">
@@ -3996,7 +3018,7 @@
         <w:ind w:left="6480" w:hanging="360"/>
       </w:pPr>
       <w:rPr>
-        <w:rFonts w:ascii="Wingdings" w:hAnsi="Wingdings" w:hint="default"/>
+        <w:rFonts w:hint="default" w:ascii="Wingdings" w:hAnsi="Wingdings"/>
       </w:rPr>
     </w:lvl>
   </w:abstractNum>
@@ -4012,7 +3034,7 @@
         <w:ind w:left="720" w:hanging="360"/>
       </w:pPr>
       <w:rPr>
-        <w:rFonts w:ascii="Garamond" w:eastAsiaTheme="minorEastAsia" w:hAnsi="Garamond" w:cs="Times New Roman" w:hint="default"/>
+        <w:rFonts w:hint="default" w:ascii="Garamond" w:hAnsi="Garamond" w:cs="Times New Roman" w:eastAsiaTheme="minorEastAsia"/>
       </w:rPr>
     </w:lvl>
     <w:lvl w:ilvl="1" w:tplc="04090003" w:tentative="1">
@@ -4024,7 +3046,7 @@
         <w:ind w:left="1440" w:hanging="360"/>
       </w:pPr>
       <w:rPr>
-        <w:rFonts w:ascii="Courier New" w:hAnsi="Courier New" w:cs="Courier New" w:hint="default"/>
+        <w:rFonts w:hint="default" w:ascii="Courier New" w:hAnsi="Courier New" w:cs="Courier New"/>
       </w:rPr>
     </w:lvl>
     <w:lvl w:ilvl="2" w:tplc="04090005" w:tentative="1">
@@ -4036,7 +3058,7 @@
         <w:ind w:left="2160" w:hanging="360"/>
       </w:pPr>
       <w:rPr>
-        <w:rFonts w:ascii="Wingdings" w:hAnsi="Wingdings" w:hint="default"/>
+        <w:rFonts w:hint="default" w:ascii="Wingdings" w:hAnsi="Wingdings"/>
       </w:rPr>
     </w:lvl>
     <w:lvl w:ilvl="3" w:tplc="04090001" w:tentative="1">
@@ -4048,7 +3070,7 @@
         <w:ind w:left="2880" w:hanging="360"/>
       </w:pPr>
       <w:rPr>
-        <w:rFonts w:ascii="Symbol" w:hAnsi="Symbol" w:hint="default"/>
+        <w:rFonts w:hint="default" w:ascii="Symbol" w:hAnsi="Symbol"/>
       </w:rPr>
     </w:lvl>
     <w:lvl w:ilvl="4" w:tplc="04090003" w:tentative="1">
@@ -4060,7 +3082,7 @@
         <w:ind w:left="3600" w:hanging="360"/>
       </w:pPr>
       <w:rPr>
-        <w:rFonts w:ascii="Courier New" w:hAnsi="Courier New" w:cs="Courier New" w:hint="default"/>
+        <w:rFonts w:hint="default" w:ascii="Courier New" w:hAnsi="Courier New" w:cs="Courier New"/>
       </w:rPr>
     </w:lvl>
     <w:lvl w:ilvl="5" w:tplc="04090005" w:tentative="1">
@@ -4072,7 +3094,7 @@
         <w:ind w:left="4320" w:hanging="360"/>
       </w:pPr>
       <w:rPr>
-        <w:rFonts w:ascii="Wingdings" w:hAnsi="Wingdings" w:hint="default"/>
+        <w:rFonts w:hint="default" w:ascii="Wingdings" w:hAnsi="Wingdings"/>
       </w:rPr>
     </w:lvl>
     <w:lvl w:ilvl="6" w:tplc="04090001" w:tentative="1">
@@ -4084,7 +3106,7 @@
         <w:ind w:left="5040" w:hanging="360"/>
       </w:pPr>
       <w:rPr>
-        <w:rFonts w:ascii="Symbol" w:hAnsi="Symbol" w:hint="default"/>
+        <w:rFonts w:hint="default" w:ascii="Symbol" w:hAnsi="Symbol"/>
       </w:rPr>
     </w:lvl>
     <w:lvl w:ilvl="7" w:tplc="04090003" w:tentative="1">
@@ -4096,7 +3118,7 @@
         <w:ind w:left="5760" w:hanging="360"/>
       </w:pPr>
       <w:rPr>
-        <w:rFonts w:ascii="Courier New" w:hAnsi="Courier New" w:cs="Courier New" w:hint="default"/>
+        <w:rFonts w:hint="default" w:ascii="Courier New" w:hAnsi="Courier New" w:cs="Courier New"/>
       </w:rPr>
     </w:lvl>
     <w:lvl w:ilvl="8" w:tplc="04090005" w:tentative="1">
@@ -4108,7 +3130,7 @@
         <w:ind w:left="6480" w:hanging="360"/>
       </w:pPr>
       <w:rPr>
-        <w:rFonts w:ascii="Wingdings" w:hAnsi="Wingdings" w:hint="default"/>
+        <w:rFonts w:hint="default" w:ascii="Wingdings" w:hAnsi="Wingdings"/>
       </w:rPr>
     </w:lvl>
   </w:abstractNum>
@@ -4125,7 +3147,7 @@
         <w:ind w:left="360" w:hanging="360"/>
       </w:pPr>
       <w:rPr>
-        <w:rFonts w:ascii="Wingdings" w:hAnsi="Wingdings" w:hint="default"/>
+        <w:rFonts w:hint="default" w:ascii="Wingdings" w:hAnsi="Wingdings"/>
       </w:rPr>
     </w:lvl>
     <w:lvl w:ilvl="1" w:tplc="04090003" w:tentative="1">
@@ -4137,7 +3159,7 @@
         <w:ind w:left="1080" w:hanging="360"/>
       </w:pPr>
       <w:rPr>
-        <w:rFonts w:ascii="Courier New" w:hAnsi="Courier New" w:hint="default"/>
+        <w:rFonts w:hint="default" w:ascii="Courier New" w:hAnsi="Courier New"/>
       </w:rPr>
     </w:lvl>
     <w:lvl w:ilvl="2" w:tplc="04090005" w:tentative="1">
@@ -4149,7 +3171,7 @@
         <w:ind w:left="1800" w:hanging="360"/>
       </w:pPr>
       <w:rPr>
-        <w:rFonts w:ascii="Wingdings" w:hAnsi="Wingdings" w:hint="default"/>
+        <w:rFonts w:hint="default" w:ascii="Wingdings" w:hAnsi="Wingdings"/>
       </w:rPr>
     </w:lvl>
     <w:lvl w:ilvl="3" w:tplc="04090001" w:tentative="1">
@@ -4161,7 +3183,7 @@
         <w:ind w:left="2520" w:hanging="360"/>
       </w:pPr>
       <w:rPr>
-        <w:rFonts w:ascii="Symbol" w:hAnsi="Symbol" w:hint="default"/>
+        <w:rFonts w:hint="default" w:ascii="Symbol" w:hAnsi="Symbol"/>
       </w:rPr>
     </w:lvl>
     <w:lvl w:ilvl="4" w:tplc="04090003" w:tentative="1">
@@ -4173,7 +3195,7 @@
         <w:ind w:left="3240" w:hanging="360"/>
       </w:pPr>
       <w:rPr>
-        <w:rFonts w:ascii="Courier New" w:hAnsi="Courier New" w:hint="default"/>
+        <w:rFonts w:hint="default" w:ascii="Courier New" w:hAnsi="Courier New"/>
       </w:rPr>
     </w:lvl>
     <w:lvl w:ilvl="5" w:tplc="04090005" w:tentative="1">
@@ -4185,7 +3207,7 @@
         <w:ind w:left="3960" w:hanging="360"/>
       </w:pPr>
       <w:rPr>
-        <w:rFonts w:ascii="Wingdings" w:hAnsi="Wingdings" w:hint="default"/>
+        <w:rFonts w:hint="default" w:ascii="Wingdings" w:hAnsi="Wingdings"/>
       </w:rPr>
     </w:lvl>
     <w:lvl w:ilvl="6" w:tplc="04090001" w:tentative="1">
@@ -4197,7 +3219,7 @@
         <w:ind w:left="4680" w:hanging="360"/>
       </w:pPr>
       <w:rPr>
-        <w:rFonts w:ascii="Symbol" w:hAnsi="Symbol" w:hint="default"/>
+        <w:rFonts w:hint="default" w:ascii="Symbol" w:hAnsi="Symbol"/>
       </w:rPr>
     </w:lvl>
     <w:lvl w:ilvl="7" w:tplc="04090003" w:tentative="1">
@@ -4209,7 +3231,7 @@
         <w:ind w:left="5400" w:hanging="360"/>
       </w:pPr>
       <w:rPr>
-        <w:rFonts w:ascii="Courier New" w:hAnsi="Courier New" w:hint="default"/>
+        <w:rFonts w:hint="default" w:ascii="Courier New" w:hAnsi="Courier New"/>
       </w:rPr>
     </w:lvl>
     <w:lvl w:ilvl="8" w:tplc="04090005" w:tentative="1">
@@ -4221,7 +3243,7 @@
         <w:ind w:left="6120" w:hanging="360"/>
       </w:pPr>
       <w:rPr>
-        <w:rFonts w:ascii="Wingdings" w:hAnsi="Wingdings" w:hint="default"/>
+        <w:rFonts w:hint="default" w:ascii="Wingdings" w:hAnsi="Wingdings"/>
       </w:rPr>
     </w:lvl>
   </w:abstractNum>
@@ -4238,7 +3260,7 @@
         <w:ind w:left="360" w:hanging="360"/>
       </w:pPr>
       <w:rPr>
-        <w:rFonts w:ascii="Wingdings" w:hAnsi="Wingdings" w:hint="default"/>
+        <w:rFonts w:hint="default" w:ascii="Wingdings" w:hAnsi="Wingdings"/>
       </w:rPr>
     </w:lvl>
     <w:lvl w:ilvl="1" w:tplc="04090003" w:tentative="1">
@@ -4250,7 +3272,7 @@
         <w:ind w:left="1080" w:hanging="360"/>
       </w:pPr>
       <w:rPr>
-        <w:rFonts w:ascii="Courier New" w:hAnsi="Courier New" w:hint="default"/>
+        <w:rFonts w:hint="default" w:ascii="Courier New" w:hAnsi="Courier New"/>
       </w:rPr>
     </w:lvl>
     <w:lvl w:ilvl="2" w:tplc="04090005" w:tentative="1">
@@ -4262,7 +3284,7 @@
         <w:ind w:left="1800" w:hanging="360"/>
       </w:pPr>
       <w:rPr>
-        <w:rFonts w:ascii="Wingdings" w:hAnsi="Wingdings" w:hint="default"/>
+        <w:rFonts w:hint="default" w:ascii="Wingdings" w:hAnsi="Wingdings"/>
       </w:rPr>
     </w:lvl>
     <w:lvl w:ilvl="3" w:tplc="04090001" w:tentative="1">
@@ -4274,7 +3296,7 @@
         <w:ind w:left="2520" w:hanging="360"/>
       </w:pPr>
       <w:rPr>
-        <w:rFonts w:ascii="Symbol" w:hAnsi="Symbol" w:hint="default"/>
+        <w:rFonts w:hint="default" w:ascii="Symbol" w:hAnsi="Symbol"/>
       </w:rPr>
     </w:lvl>
     <w:lvl w:ilvl="4" w:tplc="04090003" w:tentative="1">
@@ -4286,7 +3308,7 @@
         <w:ind w:left="3240" w:hanging="360"/>
       </w:pPr>
       <w:rPr>
-        <w:rFonts w:ascii="Courier New" w:hAnsi="Courier New" w:hint="default"/>
+        <w:rFonts w:hint="default" w:ascii="Courier New" w:hAnsi="Courier New"/>
       </w:rPr>
     </w:lvl>
     <w:lvl w:ilvl="5" w:tplc="04090005" w:tentative="1">
@@ -4298,7 +3320,7 @@
         <w:ind w:left="3960" w:hanging="360"/>
       </w:pPr>
       <w:rPr>
-        <w:rFonts w:ascii="Wingdings" w:hAnsi="Wingdings" w:hint="default"/>
+        <w:rFonts w:hint="default" w:ascii="Wingdings" w:hAnsi="Wingdings"/>
       </w:rPr>
     </w:lvl>
     <w:lvl w:ilvl="6" w:tplc="04090001" w:tentative="1">
@@ -4310,7 +3332,7 @@
         <w:ind w:left="4680" w:hanging="360"/>
       </w:pPr>
       <w:rPr>
-        <w:rFonts w:ascii="Symbol" w:hAnsi="Symbol" w:hint="default"/>
+        <w:rFonts w:hint="default" w:ascii="Symbol" w:hAnsi="Symbol"/>
       </w:rPr>
     </w:lvl>
     <w:lvl w:ilvl="7" w:tplc="04090003" w:tentative="1">
@@ -4322,7 +3344,7 @@
         <w:ind w:left="5400" w:hanging="360"/>
       </w:pPr>
       <w:rPr>
-        <w:rFonts w:ascii="Courier New" w:hAnsi="Courier New" w:hint="default"/>
+        <w:rFonts w:hint="default" w:ascii="Courier New" w:hAnsi="Courier New"/>
       </w:rPr>
     </w:lvl>
     <w:lvl w:ilvl="8" w:tplc="04090005" w:tentative="1">
@@ -4334,7 +3356,7 @@
         <w:ind w:left="6120" w:hanging="360"/>
       </w:pPr>
       <w:rPr>
-        <w:rFonts w:ascii="Wingdings" w:hAnsi="Wingdings" w:hint="default"/>
+        <w:rFonts w:hint="default" w:ascii="Wingdings" w:hAnsi="Wingdings"/>
       </w:rPr>
     </w:lvl>
   </w:abstractNum>
@@ -4351,7 +3373,7 @@
         <w:ind w:left="360" w:hanging="360"/>
       </w:pPr>
       <w:rPr>
-        <w:rFonts w:ascii="Wingdings" w:hAnsi="Wingdings" w:hint="default"/>
+        <w:rFonts w:hint="default" w:ascii="Wingdings" w:hAnsi="Wingdings"/>
       </w:rPr>
     </w:lvl>
     <w:lvl w:ilvl="1">
@@ -4363,7 +3385,7 @@
         <w:ind w:left="1080" w:hanging="360"/>
       </w:pPr>
       <w:rPr>
-        <w:rFonts w:ascii="Courier New" w:hAnsi="Courier New" w:hint="default"/>
+        <w:rFonts w:hint="default" w:ascii="Courier New" w:hAnsi="Courier New"/>
       </w:rPr>
     </w:lvl>
     <w:lvl w:ilvl="2">
@@ -4375,7 +3397,7 @@
         <w:ind w:left="1800" w:hanging="360"/>
       </w:pPr>
       <w:rPr>
-        <w:rFonts w:ascii="Wingdings" w:hAnsi="Wingdings" w:hint="default"/>
+        <w:rFonts w:hint="default" w:ascii="Wingdings" w:hAnsi="Wingdings"/>
       </w:rPr>
     </w:lvl>
     <w:lvl w:ilvl="3">
@@ -4387,7 +3409,7 @@
         <w:ind w:left="2520" w:hanging="360"/>
       </w:pPr>
       <w:rPr>
-        <w:rFonts w:ascii="Symbol" w:hAnsi="Symbol" w:hint="default"/>
+        <w:rFonts w:hint="default" w:ascii="Symbol" w:hAnsi="Symbol"/>
       </w:rPr>
     </w:lvl>
     <w:lvl w:ilvl="4">
@@ -4399,7 +3421,7 @@
         <w:ind w:left="3240" w:hanging="360"/>
       </w:pPr>
       <w:rPr>
-        <w:rFonts w:ascii="Courier New" w:hAnsi="Courier New" w:hint="default"/>
+        <w:rFonts w:hint="default" w:ascii="Courier New" w:hAnsi="Courier New"/>
       </w:rPr>
     </w:lvl>
     <w:lvl w:ilvl="5">
@@ -4411,7 +3433,7 @@
         <w:ind w:left="3960" w:hanging="360"/>
       </w:pPr>
       <w:rPr>
-        <w:rFonts w:ascii="Wingdings" w:hAnsi="Wingdings" w:hint="default"/>
+        <w:rFonts w:hint="default" w:ascii="Wingdings" w:hAnsi="Wingdings"/>
       </w:rPr>
     </w:lvl>
     <w:lvl w:ilvl="6">
@@ -4423,7 +3445,7 @@
         <w:ind w:left="4680" w:hanging="360"/>
       </w:pPr>
       <w:rPr>
-        <w:rFonts w:ascii="Symbol" w:hAnsi="Symbol" w:hint="default"/>
+        <w:rFonts w:hint="default" w:ascii="Symbol" w:hAnsi="Symbol"/>
       </w:rPr>
     </w:lvl>
     <w:lvl w:ilvl="7">
@@ -4435,7 +3457,7 @@
         <w:ind w:left="5400" w:hanging="360"/>
       </w:pPr>
       <w:rPr>
-        <w:rFonts w:ascii="Courier New" w:hAnsi="Courier New" w:hint="default"/>
+        <w:rFonts w:hint="default" w:ascii="Courier New" w:hAnsi="Courier New"/>
       </w:rPr>
     </w:lvl>
     <w:lvl w:ilvl="8">
@@ -4447,7 +3469,7 @@
         <w:ind w:left="6120" w:hanging="360"/>
       </w:pPr>
       <w:rPr>
-        <w:rFonts w:ascii="Wingdings" w:hAnsi="Wingdings" w:hint="default"/>
+        <w:rFonts w:hint="default" w:ascii="Wingdings" w:hAnsi="Wingdings"/>
       </w:rPr>
     </w:lvl>
   </w:abstractNum>
@@ -4464,7 +3486,7 @@
         <w:ind w:left="360" w:hanging="360"/>
       </w:pPr>
       <w:rPr>
-        <w:rFonts w:ascii="Wingdings" w:hAnsi="Wingdings" w:hint="default"/>
+        <w:rFonts w:hint="default" w:ascii="Wingdings" w:hAnsi="Wingdings"/>
       </w:rPr>
     </w:lvl>
     <w:lvl w:ilvl="1" w:tplc="04090003" w:tentative="1">
@@ -4476,7 +3498,7 @@
         <w:ind w:left="1080" w:hanging="360"/>
       </w:pPr>
       <w:rPr>
-        <w:rFonts w:ascii="Courier New" w:hAnsi="Courier New" w:hint="default"/>
+        <w:rFonts w:hint="default" w:ascii="Courier New" w:hAnsi="Courier New"/>
       </w:rPr>
     </w:lvl>
     <w:lvl w:ilvl="2" w:tplc="04090005" w:tentative="1">
@@ -4488,7 +3510,7 @@
         <w:ind w:left="1800" w:hanging="360"/>
       </w:pPr>
       <w:rPr>
-        <w:rFonts w:ascii="Wingdings" w:hAnsi="Wingdings" w:hint="default"/>
+        <w:rFonts w:hint="default" w:ascii="Wingdings" w:hAnsi="Wingdings"/>
       </w:rPr>
     </w:lvl>
     <w:lvl w:ilvl="3" w:tplc="04090001" w:tentative="1">
@@ -4500,7 +3522,7 @@
         <w:ind w:left="2520" w:hanging="360"/>
       </w:pPr>
       <w:rPr>
-        <w:rFonts w:ascii="Symbol" w:hAnsi="Symbol" w:hint="default"/>
+        <w:rFonts w:hint="default" w:ascii="Symbol" w:hAnsi="Symbol"/>
       </w:rPr>
     </w:lvl>
     <w:lvl w:ilvl="4" w:tplc="04090003" w:tentative="1">
@@ -4512,7 +3534,7 @@
         <w:ind w:left="3240" w:hanging="360"/>
       </w:pPr>
       <w:rPr>
-        <w:rFonts w:ascii="Courier New" w:hAnsi="Courier New" w:hint="default"/>
+        <w:rFonts w:hint="default" w:ascii="Courier New" w:hAnsi="Courier New"/>
       </w:rPr>
     </w:lvl>
     <w:lvl w:ilvl="5" w:tplc="04090005" w:tentative="1">
@@ -4524,7 +3546,7 @@
         <w:ind w:left="3960" w:hanging="360"/>
       </w:pPr>
       <w:rPr>
-        <w:rFonts w:ascii="Wingdings" w:hAnsi="Wingdings" w:hint="default"/>
+        <w:rFonts w:hint="default" w:ascii="Wingdings" w:hAnsi="Wingdings"/>
       </w:rPr>
     </w:lvl>
     <w:lvl w:ilvl="6" w:tplc="04090001" w:tentative="1">
@@ -4536,7 +3558,7 @@
         <w:ind w:left="4680" w:hanging="360"/>
       </w:pPr>
       <w:rPr>
-        <w:rFonts w:ascii="Symbol" w:hAnsi="Symbol" w:hint="default"/>
+        <w:rFonts w:hint="default" w:ascii="Symbol" w:hAnsi="Symbol"/>
       </w:rPr>
     </w:lvl>
     <w:lvl w:ilvl="7" w:tplc="04090003" w:tentative="1">
@@ -4548,7 +3570,7 @@
         <w:ind w:left="5400" w:hanging="360"/>
       </w:pPr>
       <w:rPr>
-        <w:rFonts w:ascii="Courier New" w:hAnsi="Courier New" w:hint="default"/>
+        <w:rFonts w:hint="default" w:ascii="Courier New" w:hAnsi="Courier New"/>
       </w:rPr>
     </w:lvl>
     <w:lvl w:ilvl="8" w:tplc="04090005" w:tentative="1">
@@ -4560,7 +3582,7 @@
         <w:ind w:left="6120" w:hanging="360"/>
       </w:pPr>
       <w:rPr>
-        <w:rFonts w:ascii="Wingdings" w:hAnsi="Wingdings" w:hint="default"/>
+        <w:rFonts w:hint="default" w:ascii="Wingdings" w:hAnsi="Wingdings"/>
       </w:rPr>
     </w:lvl>
   </w:abstractNum>
@@ -4577,7 +3599,7 @@
         <w:ind w:left="360" w:hanging="360"/>
       </w:pPr>
       <w:rPr>
-        <w:rFonts w:ascii="Symbol" w:hAnsi="Symbol" w:hint="default"/>
+        <w:rFonts w:hint="default" w:ascii="Symbol" w:hAnsi="Symbol"/>
       </w:rPr>
     </w:lvl>
     <w:lvl w:ilvl="1" w:tplc="04090003" w:tentative="1">
@@ -4589,7 +3611,7 @@
         <w:ind w:left="1080" w:hanging="360"/>
       </w:pPr>
       <w:rPr>
-        <w:rFonts w:ascii="Courier New" w:hAnsi="Courier New" w:hint="default"/>
+        <w:rFonts w:hint="default" w:ascii="Courier New" w:hAnsi="Courier New"/>
       </w:rPr>
     </w:lvl>
     <w:lvl w:ilvl="2" w:tplc="04090005" w:tentative="1">
@@ -4601,7 +3623,7 @@
         <w:ind w:left="1800" w:hanging="360"/>
       </w:pPr>
       <w:rPr>
-        <w:rFonts w:ascii="Wingdings" w:hAnsi="Wingdings" w:hint="default"/>
+        <w:rFonts w:hint="default" w:ascii="Wingdings" w:hAnsi="Wingdings"/>
       </w:rPr>
     </w:lvl>
     <w:lvl w:ilvl="3" w:tplc="04090001" w:tentative="1">
@@ -4613,7 +3635,7 @@
         <w:ind w:left="2520" w:hanging="360"/>
       </w:pPr>
       <w:rPr>
-        <w:rFonts w:ascii="Symbol" w:hAnsi="Symbol" w:hint="default"/>
+        <w:rFonts w:hint="default" w:ascii="Symbol" w:hAnsi="Symbol"/>
       </w:rPr>
     </w:lvl>
     <w:lvl w:ilvl="4" w:tplc="04090003" w:tentative="1">
@@ -4625,7 +3647,7 @@
         <w:ind w:left="3240" w:hanging="360"/>
       </w:pPr>
       <w:rPr>
-        <w:rFonts w:ascii="Courier New" w:hAnsi="Courier New" w:hint="default"/>
+        <w:rFonts w:hint="default" w:ascii="Courier New" w:hAnsi="Courier New"/>
       </w:rPr>
     </w:lvl>
     <w:lvl w:ilvl="5" w:tplc="04090005" w:tentative="1">
@@ -4637,7 +3659,7 @@
         <w:ind w:left="3960" w:hanging="360"/>
       </w:pPr>
       <w:rPr>
-        <w:rFonts w:ascii="Wingdings" w:hAnsi="Wingdings" w:hint="default"/>
+        <w:rFonts w:hint="default" w:ascii="Wingdings" w:hAnsi="Wingdings"/>
       </w:rPr>
     </w:lvl>
     <w:lvl w:ilvl="6" w:tplc="04090001" w:tentative="1">
@@ -4649,7 +3671,7 @@
         <w:ind w:left="4680" w:hanging="360"/>
       </w:pPr>
       <w:rPr>
-        <w:rFonts w:ascii="Symbol" w:hAnsi="Symbol" w:hint="default"/>
+        <w:rFonts w:hint="default" w:ascii="Symbol" w:hAnsi="Symbol"/>
       </w:rPr>
     </w:lvl>
     <w:lvl w:ilvl="7" w:tplc="04090003" w:tentative="1">
@@ -4661,7 +3683,7 @@
         <w:ind w:left="5400" w:hanging="360"/>
       </w:pPr>
       <w:rPr>
-        <w:rFonts w:ascii="Courier New" w:hAnsi="Courier New" w:hint="default"/>
+        <w:rFonts w:hint="default" w:ascii="Courier New" w:hAnsi="Courier New"/>
       </w:rPr>
     </w:lvl>
     <w:lvl w:ilvl="8" w:tplc="04090005" w:tentative="1">
@@ -4673,7 +3695,7 @@
         <w:ind w:left="6120" w:hanging="360"/>
       </w:pPr>
       <w:rPr>
-        <w:rFonts w:ascii="Wingdings" w:hAnsi="Wingdings" w:hint="default"/>
+        <w:rFonts w:hint="default" w:ascii="Wingdings" w:hAnsi="Wingdings"/>
       </w:rPr>
     </w:lvl>
   </w:abstractNum>
@@ -4690,7 +3712,7 @@
         <w:ind w:left="360" w:hanging="360"/>
       </w:pPr>
       <w:rPr>
-        <w:rFonts w:ascii="Wingdings" w:hAnsi="Wingdings" w:hint="default"/>
+        <w:rFonts w:hint="default" w:ascii="Wingdings" w:hAnsi="Wingdings"/>
       </w:rPr>
     </w:lvl>
     <w:lvl w:ilvl="1">
@@ -4702,7 +3724,7 @@
         <w:ind w:left="1080" w:hanging="360"/>
       </w:pPr>
       <w:rPr>
-        <w:rFonts w:ascii="Courier New" w:hAnsi="Courier New" w:hint="default"/>
+        <w:rFonts w:hint="default" w:ascii="Courier New" w:hAnsi="Courier New"/>
       </w:rPr>
     </w:lvl>
     <w:lvl w:ilvl="2">
@@ -4714,7 +3736,7 @@
         <w:ind w:left="1800" w:hanging="360"/>
       </w:pPr>
       <w:rPr>
-        <w:rFonts w:ascii="Wingdings" w:hAnsi="Wingdings" w:hint="default"/>
+        <w:rFonts w:hint="default" w:ascii="Wingdings" w:hAnsi="Wingdings"/>
       </w:rPr>
     </w:lvl>
     <w:lvl w:ilvl="3">
@@ -4726,7 +3748,7 @@
         <w:ind w:left="2520" w:hanging="360"/>
       </w:pPr>
       <w:rPr>
-        <w:rFonts w:ascii="Symbol" w:hAnsi="Symbol" w:hint="default"/>
+        <w:rFonts w:hint="default" w:ascii="Symbol" w:hAnsi="Symbol"/>
       </w:rPr>
     </w:lvl>
     <w:lvl w:ilvl="4">
@@ -4738,7 +3760,7 @@
         <w:ind w:left="3240" w:hanging="360"/>
       </w:pPr>
       <w:rPr>
-        <w:rFonts w:ascii="Courier New" w:hAnsi="Courier New" w:hint="default"/>
+        <w:rFonts w:hint="default" w:ascii="Courier New" w:hAnsi="Courier New"/>
       </w:rPr>
     </w:lvl>
     <w:lvl w:ilvl="5">
@@ -4750,7 +3772,7 @@
         <w:ind w:left="3960" w:hanging="360"/>
       </w:pPr>
       <w:rPr>
-        <w:rFonts w:ascii="Wingdings" w:hAnsi="Wingdings" w:hint="default"/>
+        <w:rFonts w:hint="default" w:ascii="Wingdings" w:hAnsi="Wingdings"/>
       </w:rPr>
     </w:lvl>
     <w:lvl w:ilvl="6">
@@ -4762,7 +3784,7 @@
         <w:ind w:left="4680" w:hanging="360"/>
       </w:pPr>
       <w:rPr>
-        <w:rFonts w:ascii="Symbol" w:hAnsi="Symbol" w:hint="default"/>
+        <w:rFonts w:hint="default" w:ascii="Symbol" w:hAnsi="Symbol"/>
       </w:rPr>
     </w:lvl>
     <w:lvl w:ilvl="7">
@@ -4774,7 +3796,7 @@
         <w:ind w:left="5400" w:hanging="360"/>
       </w:pPr>
       <w:rPr>
-        <w:rFonts w:ascii="Courier New" w:hAnsi="Courier New" w:hint="default"/>
+        <w:rFonts w:hint="default" w:ascii="Courier New" w:hAnsi="Courier New"/>
       </w:rPr>
     </w:lvl>
     <w:lvl w:ilvl="8">
@@ -4786,7 +3808,7 @@
         <w:ind w:left="6120" w:hanging="360"/>
       </w:pPr>
       <w:rPr>
-        <w:rFonts w:ascii="Wingdings" w:hAnsi="Wingdings" w:hint="default"/>
+        <w:rFonts w:hint="default" w:ascii="Wingdings" w:hAnsi="Wingdings"/>
       </w:rPr>
     </w:lvl>
   </w:abstractNum>
@@ -4803,7 +3825,7 @@
         <w:ind w:left="720" w:hanging="360"/>
       </w:pPr>
       <w:rPr>
-        <w:rFonts w:ascii="Symbol" w:hAnsi="Symbol" w:hint="default"/>
+        <w:rFonts w:hint="default" w:ascii="Symbol" w:hAnsi="Symbol"/>
       </w:rPr>
     </w:lvl>
     <w:lvl w:ilvl="1" w:tplc="04090003" w:tentative="1">
@@ -4815,7 +3837,7 @@
         <w:ind w:left="1440" w:hanging="360"/>
       </w:pPr>
       <w:rPr>
-        <w:rFonts w:ascii="Courier New" w:hAnsi="Courier New" w:cs="Courier New" w:hint="default"/>
+        <w:rFonts w:hint="default" w:ascii="Courier New" w:hAnsi="Courier New" w:cs="Courier New"/>
       </w:rPr>
     </w:lvl>
     <w:lvl w:ilvl="2" w:tplc="04090005" w:tentative="1">
@@ -4827,7 +3849,7 @@
         <w:ind w:left="2160" w:hanging="360"/>
       </w:pPr>
       <w:rPr>
-        <w:rFonts w:ascii="Wingdings" w:hAnsi="Wingdings" w:hint="default"/>
+        <w:rFonts w:hint="default" w:ascii="Wingdings" w:hAnsi="Wingdings"/>
       </w:rPr>
     </w:lvl>
     <w:lvl w:ilvl="3" w:tplc="04090001" w:tentative="1">
@@ -4839,7 +3861,7 @@
         <w:ind w:left="2880" w:hanging="360"/>
       </w:pPr>
       <w:rPr>
-        <w:rFonts w:ascii="Symbol" w:hAnsi="Symbol" w:hint="default"/>
+        <w:rFonts w:hint="default" w:ascii="Symbol" w:hAnsi="Symbol"/>
       </w:rPr>
     </w:lvl>
     <w:lvl w:ilvl="4" w:tplc="04090003" w:tentative="1">
@@ -4851,7 +3873,7 @@
         <w:ind w:left="3600" w:hanging="360"/>
       </w:pPr>
       <w:rPr>
-        <w:rFonts w:ascii="Courier New" w:hAnsi="Courier New" w:cs="Courier New" w:hint="default"/>
+        <w:rFonts w:hint="default" w:ascii="Courier New" w:hAnsi="Courier New" w:cs="Courier New"/>
       </w:rPr>
     </w:lvl>
     <w:lvl w:ilvl="5" w:tplc="04090005" w:tentative="1">
@@ -4863,7 +3885,7 @@
         <w:ind w:left="4320" w:hanging="360"/>
       </w:pPr>
       <w:rPr>
-        <w:rFonts w:ascii="Wingdings" w:hAnsi="Wingdings" w:hint="default"/>
+        <w:rFonts w:hint="default" w:ascii="Wingdings" w:hAnsi="Wingdings"/>
       </w:rPr>
     </w:lvl>
     <w:lvl w:ilvl="6" w:tplc="04090001" w:tentative="1">
@@ -4875,7 +3897,7 @@
         <w:ind w:left="5040" w:hanging="360"/>
       </w:pPr>
       <w:rPr>
-        <w:rFonts w:ascii="Symbol" w:hAnsi="Symbol" w:hint="default"/>
+        <w:rFonts w:hint="default" w:ascii="Symbol" w:hAnsi="Symbol"/>
       </w:rPr>
     </w:lvl>
     <w:lvl w:ilvl="7" w:tplc="04090003" w:tentative="1">
@@ -4887,7 +3909,7 @@
         <w:ind w:left="5760" w:hanging="360"/>
       </w:pPr>
       <w:rPr>
-        <w:rFonts w:ascii="Courier New" w:hAnsi="Courier New" w:cs="Courier New" w:hint="default"/>
+        <w:rFonts w:hint="default" w:ascii="Courier New" w:hAnsi="Courier New" w:cs="Courier New"/>
       </w:rPr>
     </w:lvl>
     <w:lvl w:ilvl="8" w:tplc="04090005" w:tentative="1">
@@ -4899,7 +3921,7 @@
         <w:ind w:left="6480" w:hanging="360"/>
       </w:pPr>
       <w:rPr>
-        <w:rFonts w:ascii="Wingdings" w:hAnsi="Wingdings" w:hint="default"/>
+        <w:rFonts w:hint="default" w:ascii="Wingdings" w:hAnsi="Wingdings"/>
       </w:rPr>
     </w:lvl>
   </w:abstractNum>
@@ -4916,7 +3938,7 @@
         <w:ind w:left="720" w:hanging="360"/>
       </w:pPr>
       <w:rPr>
-        <w:rFonts w:ascii="Symbol" w:hAnsi="Symbol" w:hint="default"/>
+        <w:rFonts w:hint="default" w:ascii="Symbol" w:hAnsi="Symbol"/>
       </w:rPr>
     </w:lvl>
     <w:lvl w:ilvl="1" w:tplc="04090003" w:tentative="1">
@@ -4928,7 +3950,7 @@
         <w:ind w:left="1440" w:hanging="360"/>
       </w:pPr>
       <w:rPr>
-        <w:rFonts w:ascii="Courier New" w:hAnsi="Courier New" w:hint="default"/>
+        <w:rFonts w:hint="default" w:ascii="Courier New" w:hAnsi="Courier New"/>
       </w:rPr>
     </w:lvl>
     <w:lvl w:ilvl="2" w:tplc="04090005" w:tentative="1">
@@ -4940,7 +3962,7 @@
         <w:ind w:left="2160" w:hanging="360"/>
       </w:pPr>
       <w:rPr>
-        <w:rFonts w:ascii="Wingdings" w:hAnsi="Wingdings" w:hint="default"/>
+        <w:rFonts w:hint="default" w:ascii="Wingdings" w:hAnsi="Wingdings"/>
       </w:rPr>
     </w:lvl>
     <w:lvl w:ilvl="3" w:tplc="04090001" w:tentative="1">
@@ -4952,7 +3974,7 @@
         <w:ind w:left="2880" w:hanging="360"/>
       </w:pPr>
       <w:rPr>
-        <w:rFonts w:ascii="Symbol" w:hAnsi="Symbol" w:hint="default"/>
+        <w:rFonts w:hint="default" w:ascii="Symbol" w:hAnsi="Symbol"/>
       </w:rPr>
     </w:lvl>
     <w:lvl w:ilvl="4" w:tplc="04090003" w:tentative="1">
@@ -4964,7 +3986,7 @@
         <w:ind w:left="3600" w:hanging="360"/>
       </w:pPr>
       <w:rPr>
-        <w:rFonts w:ascii="Courier New" w:hAnsi="Courier New" w:hint="default"/>
+        <w:rFonts w:hint="default" w:ascii="Courier New" w:hAnsi="Courier New"/>
       </w:rPr>
     </w:lvl>
     <w:lvl w:ilvl="5" w:tplc="04090005" w:tentative="1">
@@ -4976,7 +3998,7 @@
         <w:ind w:left="4320" w:hanging="360"/>
       </w:pPr>
       <w:rPr>
-        <w:rFonts w:ascii="Wingdings" w:hAnsi="Wingdings" w:hint="default"/>
+        <w:rFonts w:hint="default" w:ascii="Wingdings" w:hAnsi="Wingdings"/>
       </w:rPr>
     </w:lvl>
     <w:lvl w:ilvl="6" w:tplc="04090001" w:tentative="1">
@@ -4988,7 +4010,7 @@
         <w:ind w:left="5040" w:hanging="360"/>
       </w:pPr>
       <w:rPr>
-        <w:rFonts w:ascii="Symbol" w:hAnsi="Symbol" w:hint="default"/>
+        <w:rFonts w:hint="default" w:ascii="Symbol" w:hAnsi="Symbol"/>
       </w:rPr>
     </w:lvl>
     <w:lvl w:ilvl="7" w:tplc="04090003" w:tentative="1">
@@ -5000,7 +4022,7 @@
         <w:ind w:left="5760" w:hanging="360"/>
       </w:pPr>
       <w:rPr>
-        <w:rFonts w:ascii="Courier New" w:hAnsi="Courier New" w:hint="default"/>
+        <w:rFonts w:hint="default" w:ascii="Courier New" w:hAnsi="Courier New"/>
       </w:rPr>
     </w:lvl>
     <w:lvl w:ilvl="8" w:tplc="04090005" w:tentative="1">
@@ -5012,7 +4034,7 @@
         <w:ind w:left="6480" w:hanging="360"/>
       </w:pPr>
       <w:rPr>
-        <w:rFonts w:ascii="Wingdings" w:hAnsi="Wingdings" w:hint="default"/>
+        <w:rFonts w:hint="default" w:ascii="Wingdings" w:hAnsi="Wingdings"/>
       </w:rPr>
     </w:lvl>
   </w:abstractNum>
@@ -5029,7 +4051,7 @@
         <w:ind w:left="360" w:hanging="360"/>
       </w:pPr>
       <w:rPr>
-        <w:rFonts w:ascii="Wingdings" w:hAnsi="Wingdings" w:hint="default"/>
+        <w:rFonts w:hint="default" w:ascii="Wingdings" w:hAnsi="Wingdings"/>
       </w:rPr>
     </w:lvl>
     <w:lvl w:ilvl="1" w:tplc="04090003" w:tentative="1">
@@ -5041,7 +4063,7 @@
         <w:ind w:left="1080" w:hanging="360"/>
       </w:pPr>
       <w:rPr>
-        <w:rFonts w:ascii="Courier New" w:hAnsi="Courier New" w:hint="default"/>
+        <w:rFonts w:hint="default" w:ascii="Courier New" w:hAnsi="Courier New"/>
       </w:rPr>
     </w:lvl>
     <w:lvl w:ilvl="2" w:tplc="04090005" w:tentative="1">
@@ -5053,7 +4075,7 @@
         <w:ind w:left="1800" w:hanging="360"/>
       </w:pPr>
       <w:rPr>
-        <w:rFonts w:ascii="Wingdings" w:hAnsi="Wingdings" w:hint="default"/>
+        <w:rFonts w:hint="default" w:ascii="Wingdings" w:hAnsi="Wingdings"/>
       </w:rPr>
     </w:lvl>
     <w:lvl w:ilvl="3" w:tplc="04090001" w:tentative="1">
@@ -5065,7 +4087,7 @@
         <w:ind w:left="2520" w:hanging="360"/>
       </w:pPr>
       <w:rPr>
-        <w:rFonts w:ascii="Symbol" w:hAnsi="Symbol" w:hint="default"/>
+        <w:rFonts w:hint="default" w:ascii="Symbol" w:hAnsi="Symbol"/>
       </w:rPr>
     </w:lvl>
     <w:lvl w:ilvl="4" w:tplc="04090003" w:tentative="1">
@@ -5077,7 +4099,7 @@
         <w:ind w:left="3240" w:hanging="360"/>
       </w:pPr>
       <w:rPr>
-        <w:rFonts w:ascii="Courier New" w:hAnsi="Courier New" w:hint="default"/>
+        <w:rFonts w:hint="default" w:ascii="Courier New" w:hAnsi="Courier New"/>
       </w:rPr>
     </w:lvl>
     <w:lvl w:ilvl="5" w:tplc="04090005" w:tentative="1">
@@ -5089,7 +4111,7 @@
         <w:ind w:left="3960" w:hanging="360"/>
       </w:pPr>
       <w:rPr>
-        <w:rFonts w:ascii="Wingdings" w:hAnsi="Wingdings" w:hint="default"/>
+        <w:rFonts w:hint="default" w:ascii="Wingdings" w:hAnsi="Wingdings"/>
       </w:rPr>
     </w:lvl>
     <w:lvl w:ilvl="6" w:tplc="04090001" w:tentative="1">
@@ -5101,7 +4123,7 @@
         <w:ind w:left="4680" w:hanging="360"/>
       </w:pPr>
       <w:rPr>
-        <w:rFonts w:ascii="Symbol" w:hAnsi="Symbol" w:hint="default"/>
+        <w:rFonts w:hint="default" w:ascii="Symbol" w:hAnsi="Symbol"/>
       </w:rPr>
     </w:lvl>
     <w:lvl w:ilvl="7" w:tplc="04090003" w:tentative="1">
@@ -5113,7 +4135,7 @@
         <w:ind w:left="5400" w:hanging="360"/>
       </w:pPr>
       <w:rPr>
-        <w:rFonts w:ascii="Courier New" w:hAnsi="Courier New" w:hint="default"/>
+        <w:rFonts w:hint="default" w:ascii="Courier New" w:hAnsi="Courier New"/>
       </w:rPr>
     </w:lvl>
     <w:lvl w:ilvl="8" w:tplc="04090005" w:tentative="1">
@@ -5125,7 +4147,7 @@
         <w:ind w:left="6120" w:hanging="360"/>
       </w:pPr>
       <w:rPr>
-        <w:rFonts w:ascii="Wingdings" w:hAnsi="Wingdings" w:hint="default"/>
+        <w:rFonts w:hint="default" w:ascii="Wingdings" w:hAnsi="Wingdings"/>
       </w:rPr>
     </w:lvl>
   </w:abstractNum>
@@ -5196,11 +4218,11 @@
 </file>
 
 <file path=word/styles.xml><?xml version="1.0" encoding="utf-8"?>
-<w:styles xmlns:mc="http://schemas.openxmlformats.org/markup-compatibility/2006" xmlns:r="http://schemas.openxmlformats.org/officeDocument/2006/relationships" xmlns:w="http://schemas.openxmlformats.org/wordprocessingml/2006/main" xmlns:w14="http://schemas.microsoft.com/office/word/2010/wordml" xmlns:w15="http://schemas.microsoft.com/office/word/2012/wordml" xmlns:w16cex="http://schemas.microsoft.com/office/word/2018/wordml/cex" xmlns:w16cid="http://schemas.microsoft.com/office/word/2016/wordml/cid" xmlns:w16="http://schemas.microsoft.com/office/word/2018/wordml" xmlns:w16sdtdh="http://schemas.microsoft.com/office/word/2020/wordml/sdtdatahash" xmlns:w16se="http://schemas.microsoft.com/office/word/2015/wordml/symex" mc:Ignorable="w14 w15 w16se w16cid w16 w16cex w16sdtdh">
+<w:styles xmlns:wp14="http://schemas.microsoft.com/office/word/2010/wordprocessingDrawing" xmlns:mc="http://schemas.openxmlformats.org/markup-compatibility/2006" xmlns:r="http://schemas.openxmlformats.org/officeDocument/2006/relationships" xmlns:w="http://schemas.openxmlformats.org/wordprocessingml/2006/main" xmlns:w14="http://schemas.microsoft.com/office/word/2010/wordml" xmlns:w15="http://schemas.microsoft.com/office/word/2012/wordml" xmlns:w16cex="http://schemas.microsoft.com/office/word/2018/wordml/cex" xmlns:w16cid="http://schemas.microsoft.com/office/word/2016/wordml/cid" xmlns:w16="http://schemas.microsoft.com/office/word/2018/wordml" xmlns:w16sdtdh="http://schemas.microsoft.com/office/word/2020/wordml/sdtdatahash" xmlns:w16se="http://schemas.microsoft.com/office/word/2015/wordml/symex" mc:Ignorable="w14 w15 w16se w16cid w16 w16cex w16sdtdh wp14">
   <w:docDefaults>
     <w:rPrDefault>
       <w:rPr>
-        <w:rFonts w:asciiTheme="minorHAnsi" w:eastAsiaTheme="minorEastAsia" w:hAnsiTheme="minorHAnsi" w:cstheme="minorBidi"/>
+        <w:rFonts w:asciiTheme="minorHAnsi" w:hAnsiTheme="minorHAnsi" w:eastAsiaTheme="minorEastAsia" w:cstheme="minorBidi"/>
         <w:sz w:val="24"/>
         <w:szCs w:val="24"/>
         <w:lang w:val="en-US" w:eastAsia="en-US" w:bidi="ar-SA"/>
@@ -5211,14 +4233,14 @@
   <w:latentStyles w:defLockedState="0" w:defUIPriority="99" w:defSemiHidden="0" w:defUnhideWhenUsed="0" w:defQFormat="0" w:count="376">
     <w:lsdException w:name="Normal" w:uiPriority="0" w:qFormat="1"/>
     <w:lsdException w:name="heading 1" w:uiPriority="9" w:qFormat="1"/>
-    <w:lsdException w:name="heading 2" w:semiHidden="1" w:uiPriority="9" w:unhideWhenUsed="1" w:qFormat="1"/>
-    <w:lsdException w:name="heading 3" w:semiHidden="1" w:uiPriority="9" w:unhideWhenUsed="1" w:qFormat="1"/>
-    <w:lsdException w:name="heading 4" w:semiHidden="1" w:uiPriority="9" w:unhideWhenUsed="1" w:qFormat="1"/>
-    <w:lsdException w:name="heading 5" w:semiHidden="1" w:uiPriority="9" w:unhideWhenUsed="1" w:qFormat="1"/>
-    <w:lsdException w:name="heading 6" w:semiHidden="1" w:uiPriority="9" w:unhideWhenUsed="1" w:qFormat="1"/>
-    <w:lsdException w:name="heading 7" w:semiHidden="1" w:uiPriority="9" w:unhideWhenUsed="1" w:qFormat="1"/>
-    <w:lsdException w:name="heading 8" w:semiHidden="1" w:uiPriority="9" w:unhideWhenUsed="1" w:qFormat="1"/>
-    <w:lsdException w:name="heading 9" w:semiHidden="1" w:uiPriority="9" w:unhideWhenUsed="1" w:qFormat="1"/>
+    <w:lsdException w:name="heading 2" w:uiPriority="9" w:semiHidden="1" w:unhideWhenUsed="1" w:qFormat="1"/>
+    <w:lsdException w:name="heading 3" w:uiPriority="9" w:semiHidden="1" w:unhideWhenUsed="1" w:qFormat="1"/>
+    <w:lsdException w:name="heading 4" w:uiPriority="9" w:semiHidden="1" w:unhideWhenUsed="1" w:qFormat="1"/>
+    <w:lsdException w:name="heading 5" w:uiPriority="9" w:semiHidden="1" w:unhideWhenUsed="1" w:qFormat="1"/>
+    <w:lsdException w:name="heading 6" w:uiPriority="9" w:semiHidden="1" w:unhideWhenUsed="1" w:qFormat="1"/>
+    <w:lsdException w:name="heading 7" w:uiPriority="9" w:semiHidden="1" w:unhideWhenUsed="1" w:qFormat="1"/>
+    <w:lsdException w:name="heading 8" w:uiPriority="9" w:semiHidden="1" w:unhideWhenUsed="1" w:qFormat="1"/>
+    <w:lsdException w:name="heading 9" w:uiPriority="9" w:semiHidden="1" w:unhideWhenUsed="1" w:qFormat="1"/>
     <w:lsdException w:name="index 1" w:semiHidden="1" w:unhideWhenUsed="1"/>
     <w:lsdException w:name="index 2" w:semiHidden="1" w:unhideWhenUsed="1"/>
     <w:lsdException w:name="index 3" w:semiHidden="1" w:unhideWhenUsed="1"/>
@@ -5228,22 +4250,22 @@
     <w:lsdException w:name="index 7" w:semiHidden="1" w:unhideWhenUsed="1"/>
     <w:lsdException w:name="index 8" w:semiHidden="1" w:unhideWhenUsed="1"/>
     <w:lsdException w:name="index 9" w:semiHidden="1" w:unhideWhenUsed="1"/>
-    <w:lsdException w:name="toc 1" w:semiHidden="1" w:uiPriority="39" w:unhideWhenUsed="1"/>
-    <w:lsdException w:name="toc 2" w:semiHidden="1" w:uiPriority="39" w:unhideWhenUsed="1"/>
-    <w:lsdException w:name="toc 3" w:semiHidden="1" w:uiPriority="39" w:unhideWhenUsed="1"/>
-    <w:lsdException w:name="toc 4" w:semiHidden="1" w:uiPriority="39" w:unhideWhenUsed="1"/>
-    <w:lsdException w:name="toc 5" w:semiHidden="1" w:uiPriority="39" w:unhideWhenUsed="1"/>
-    <w:lsdException w:name="toc 6" w:semiHidden="1" w:uiPriority="39" w:unhideWhenUsed="1"/>
-    <w:lsdException w:name="toc 7" w:semiHidden="1" w:uiPriority="39" w:unhideWhenUsed="1"/>
-    <w:lsdException w:name="toc 8" w:semiHidden="1" w:uiPriority="39" w:unhideWhenUsed="1"/>
-    <w:lsdException w:name="toc 9" w:semiHidden="1" w:uiPriority="39" w:unhideWhenUsed="1"/>
+    <w:lsdException w:name="toc 1" w:uiPriority="39" w:semiHidden="1" w:unhideWhenUsed="1"/>
+    <w:lsdException w:name="toc 2" w:uiPriority="39" w:semiHidden="1" w:unhideWhenUsed="1"/>
+    <w:lsdException w:name="toc 3" w:uiPriority="39" w:semiHidden="1" w:unhideWhenUsed="1"/>
+    <w:lsdException w:name="toc 4" w:uiPriority="39" w:semiHidden="1" w:unhideWhenUsed="1"/>
+    <w:lsdException w:name="toc 5" w:uiPriority="39" w:semiHidden="1" w:unhideWhenUsed="1"/>
+    <w:lsdException w:name="toc 6" w:uiPriority="39" w:semiHidden="1" w:unhideWhenUsed="1"/>
+    <w:lsdException w:name="toc 7" w:uiPriority="39" w:semiHidden="1" w:unhideWhenUsed="1"/>
+    <w:lsdException w:name="toc 8" w:uiPriority="39" w:semiHidden="1" w:unhideWhenUsed="1"/>
+    <w:lsdException w:name="toc 9" w:uiPriority="39" w:semiHidden="1" w:unhideWhenUsed="1"/>
     <w:lsdException w:name="Normal Indent" w:semiHidden="1" w:unhideWhenUsed="1"/>
     <w:lsdException w:name="footnote text" w:semiHidden="1" w:unhideWhenUsed="1"/>
     <w:lsdException w:name="annotation text" w:semiHidden="1" w:unhideWhenUsed="1"/>
     <w:lsdException w:name="header" w:semiHidden="1" w:unhideWhenUsed="1"/>
     <w:lsdException w:name="footer" w:semiHidden="1" w:unhideWhenUsed="1"/>
     <w:lsdException w:name="index heading" w:semiHidden="1" w:unhideWhenUsed="1"/>
-    <w:lsdException w:name="caption" w:semiHidden="1" w:uiPriority="35" w:unhideWhenUsed="1" w:qFormat="1"/>
+    <w:lsdException w:name="caption" w:uiPriority="35" w:semiHidden="1" w:unhideWhenUsed="1" w:qFormat="1"/>
     <w:lsdException w:name="table of figures" w:semiHidden="1" w:unhideWhenUsed="1"/>
     <w:lsdException w:name="envelope address" w:semiHidden="1" w:unhideWhenUsed="1"/>
     <w:lsdException w:name="envelope return" w:semiHidden="1" w:unhideWhenUsed="1"/>
@@ -5274,7 +4296,7 @@
     <w:lsdException w:name="Title" w:uiPriority="10" w:qFormat="1"/>
     <w:lsdException w:name="Closing" w:semiHidden="1" w:unhideWhenUsed="1"/>
     <w:lsdException w:name="Signature" w:semiHidden="1" w:unhideWhenUsed="1"/>
-    <w:lsdException w:name="Default Paragraph Font" w:semiHidden="1" w:uiPriority="1" w:unhideWhenUsed="1"/>
+    <w:lsdException w:name="Default Paragraph Font" w:uiPriority="1" w:semiHidden="1" w:unhideWhenUsed="1"/>
     <w:lsdException w:name="Body Text" w:semiHidden="1" w:unhideWhenUsed="1"/>
     <w:lsdException w:name="Body Text Indent" w:semiHidden="1" w:unhideWhenUsed="1"/>
     <w:lsdException w:name="List Continue" w:semiHidden="1" w:unhideWhenUsed="1"/>
@@ -5474,8 +4496,8 @@
     <w:lsdException w:name="Subtle Reference" w:uiPriority="31" w:qFormat="1"/>
     <w:lsdException w:name="Intense Reference" w:uiPriority="32" w:qFormat="1"/>
     <w:lsdException w:name="Book Title" w:uiPriority="33" w:qFormat="1"/>
-    <w:lsdException w:name="Bibliography" w:semiHidden="1" w:uiPriority="37" w:unhideWhenUsed="1"/>
-    <w:lsdException w:name="TOC Heading" w:semiHidden="1" w:uiPriority="39" w:unhideWhenUsed="1" w:qFormat="1"/>
+    <w:lsdException w:name="Bibliography" w:uiPriority="37" w:semiHidden="1" w:unhideWhenUsed="1"/>
+    <w:lsdException w:name="TOC Heading" w:uiPriority="39" w:semiHidden="1" w:unhideWhenUsed="1" w:qFormat="1"/>
     <w:lsdException w:name="Plain Table 1" w:uiPriority="41"/>
     <w:lsdException w:name="Plain Table 2" w:uiPriority="42"/>
     <w:lsdException w:name="Plain Table 3" w:uiPriority="43"/>
@@ -5581,17 +4603,17 @@
     <w:lsdException w:name="List Table 6 Colorful Accent 6" w:uiPriority="51"/>
     <w:lsdException w:name="List Table 7 Colorful Accent 6" w:uiPriority="52"/>
   </w:latentStyles>
-  <w:style w:type="paragraph" w:default="1" w:styleId="Normal">
+  <w:style w:type="paragraph" w:styleId="Normal" w:default="1">
     <w:name w:val="Normal"/>
     <w:qFormat/>
   </w:style>
-  <w:style w:type="character" w:default="1" w:styleId="DefaultParagraphFont">
+  <w:style w:type="character" w:styleId="DefaultParagraphFont" w:default="1">
     <w:name w:val="Default Paragraph Font"/>
     <w:uiPriority w:val="1"/>
     <w:semiHidden/>
     <w:unhideWhenUsed/>
   </w:style>
-  <w:style w:type="table" w:default="1" w:styleId="TableNormal">
+  <w:style w:type="table" w:styleId="TableNormal" w:default="1">
     <w:name w:val="Normal Table"/>
     <w:uiPriority w:val="99"/>
     <w:semiHidden/>
@@ -5606,13 +4628,13 @@
       </w:tblCellMar>
     </w:tblPr>
   </w:style>
-  <w:style w:type="numbering" w:default="1" w:styleId="NoList">
+  <w:style w:type="numbering" w:styleId="NoList" w:default="1">
     <w:name w:val="No List"/>
     <w:uiPriority w:val="99"/>
     <w:semiHidden/>
     <w:unhideWhenUsed/>
   </w:style>
-  <w:style w:type="paragraph" w:customStyle="1" w:styleId="Default">
+  <w:style w:type="paragraph" w:styleId="Default" w:customStyle="1">
     <w:name w:val="Default"/>
     <w:rsid w:val="00D7551A"/>
     <w:pPr>
@@ -5662,7 +4684,7 @@
       </w:tabs>
     </w:pPr>
   </w:style>
-  <w:style w:type="character" w:customStyle="1" w:styleId="HeaderChar">
+  <w:style w:type="character" w:styleId="HeaderChar" w:customStyle="1">
     <w:name w:val="Header Char"/>
     <w:basedOn w:val="DefaultParagraphFont"/>
     <w:link w:val="Header"/>
@@ -5683,14 +4705,14 @@
       </w:tabs>
     </w:pPr>
   </w:style>
-  <w:style w:type="character" w:customStyle="1" w:styleId="FooterChar">
+  <w:style w:type="character" w:styleId="FooterChar" w:customStyle="1">
     <w:name w:val="Footer Char"/>
     <w:basedOn w:val="DefaultParagraphFont"/>
     <w:link w:val="Footer"/>
     <w:uiPriority w:val="99"/>
     <w:rsid w:val="00A00A1D"/>
   </w:style>
-  <w:style w:type="character" w:customStyle="1" w:styleId="UnresolvedMention1">
+  <w:style w:type="character" w:styleId="UnresolvedMention1" w:customStyle="1">
     <w:name w:val="Unresolved Mention1"/>
     <w:basedOn w:val="DefaultParagraphFont"/>
     <w:uiPriority w:val="99"/>
@@ -5719,12 +4741,12 @@
     <w:rsid w:val="00FB4123"/>
     <w:tblPr>
       <w:tblBorders>
-        <w:top w:val="single" w:sz="4" w:space="0" w:color="000000" w:themeColor="text1"/>
-        <w:left w:val="single" w:sz="4" w:space="0" w:color="000000" w:themeColor="text1"/>
-        <w:bottom w:val="single" w:sz="4" w:space="0" w:color="000000" w:themeColor="text1"/>
-        <w:right w:val="single" w:sz="4" w:space="0" w:color="000000" w:themeColor="text1"/>
-        <w:insideH w:val="single" w:sz="4" w:space="0" w:color="000000" w:themeColor="text1"/>
-        <w:insideV w:val="single" w:sz="4" w:space="0" w:color="000000" w:themeColor="text1"/>
+        <w:top w:val="single" w:color="000000" w:themeColor="text1" w:sz="4" w:space="0"/>
+        <w:left w:val="single" w:color="000000" w:themeColor="text1" w:sz="4" w:space="0"/>
+        <w:bottom w:val="single" w:color="000000" w:themeColor="text1" w:sz="4" w:space="0"/>
+        <w:right w:val="single" w:color="000000" w:themeColor="text1" w:sz="4" w:space="0"/>
+        <w:insideH w:val="single" w:color="000000" w:themeColor="text1" w:sz="4" w:space="0"/>
+        <w:insideV w:val="single" w:color="000000" w:themeColor="text1" w:sz="4" w:space="0"/>
       </w:tblBorders>
     </w:tblPr>
   </w:style>
